--- a/original/ASG Senate Minutes 10-10-12.docx
+++ b/original/ASG Senate Minutes 10-10-12.docx
@@ -12,13 +12,13 @@
           <w:ilvl w:val="0"/>
           <w:numId w:val="1"/>
         </w:numPr>
-        <w:spacing w:lineRule="auto" w:after="0" w:line="240" w:before="0"/>
+        <w:spacing w:after="0" w:before="0" w:line="240" w:lineRule="auto"/>
         <w:ind w:left="0" w:firstLine="0"/>
         <w:contextualSpacing w:val="1"/>
       </w:pPr>
       <w:r>
         <w:rPr>
-          <w:rFonts w:cs="Verdana" w:hAnsi="Verdana" w:eastAsia="Verdana" w:ascii="Verdana"/>
+          <w:rFonts w:ascii="Verdana" w:cs="Verdana" w:eastAsia="Verdana" w:hAnsi="Verdana"/>
           <w:sz w:val="24"/>
           <w:rtl w:val="0"/>
         </w:rPr>
@@ -34,13 +34,13 @@
           <w:ilvl w:val="0"/>
           <w:numId w:val="1"/>
         </w:numPr>
-        <w:spacing w:lineRule="auto" w:after="0" w:line="240" w:before="0"/>
+        <w:spacing w:after="0" w:before="0" w:line="240" w:lineRule="auto"/>
         <w:ind w:left="0" w:firstLine="0"/>
         <w:contextualSpacing w:val="1"/>
       </w:pPr>
       <w:r>
         <w:rPr>
-          <w:rFonts w:cs="Verdana" w:hAnsi="Verdana" w:eastAsia="Verdana" w:ascii="Verdana"/>
+          <w:rFonts w:ascii="Verdana" w:cs="Verdana" w:eastAsia="Verdana" w:hAnsi="Verdana"/>
           <w:sz w:val="24"/>
           <w:rtl w:val="0"/>
         </w:rPr>
@@ -56,13 +56,13 @@
           <w:ilvl w:val="0"/>
           <w:numId w:val="1"/>
         </w:numPr>
-        <w:spacing w:lineRule="auto" w:after="0" w:line="240" w:before="0"/>
+        <w:spacing w:after="0" w:before="0" w:line="240" w:lineRule="auto"/>
         <w:ind w:left="0" w:firstLine="0"/>
         <w:contextualSpacing w:val="1"/>
       </w:pPr>
       <w:r>
         <w:rPr>
-          <w:rFonts w:cs="Verdana" w:hAnsi="Verdana" w:eastAsia="Verdana" w:ascii="Verdana"/>
+          <w:rFonts w:ascii="Verdana" w:cs="Verdana" w:eastAsia="Verdana" w:hAnsi="Verdana"/>
           <w:sz w:val="24"/>
           <w:rtl w:val="0"/>
         </w:rPr>
@@ -78,13 +78,13 @@
           <w:ilvl w:val="0"/>
           <w:numId w:val="1"/>
         </w:numPr>
-        <w:spacing w:lineRule="auto" w:after="0" w:line="240" w:before="0"/>
+        <w:spacing w:after="0" w:before="0" w:line="240" w:lineRule="auto"/>
         <w:ind w:left="0" w:firstLine="0"/>
         <w:contextualSpacing w:val="1"/>
       </w:pPr>
       <w:r>
         <w:rPr>
-          <w:rFonts w:cs="Verdana" w:hAnsi="Verdana" w:eastAsia="Verdana" w:ascii="Verdana"/>
+          <w:rFonts w:ascii="Verdana" w:cs="Verdana" w:eastAsia="Verdana" w:hAnsi="Verdana"/>
           <w:sz w:val="24"/>
           <w:rtl w:val="0"/>
         </w:rPr>
@@ -100,13 +100,13 @@
           <w:ilvl w:val="1"/>
           <w:numId w:val="1"/>
         </w:numPr>
-        <w:spacing w:lineRule="auto" w:after="0" w:line="240" w:before="0"/>
-        <w:ind w:left="1080" w:hanging="359"/>
-        <w:contextualSpacing w:val="1"/>
-      </w:pPr>
-      <w:r>
-        <w:rPr>
-          <w:rFonts w:cs="Verdana" w:hAnsi="Verdana" w:eastAsia="Verdana" w:ascii="Verdana"/>
+        <w:spacing w:after="0" w:before="0" w:line="240" w:lineRule="auto"/>
+        <w:ind w:left="1080" w:hanging="360"/>
+        <w:contextualSpacing w:val="1"/>
+      </w:pPr>
+      <w:r>
+        <w:rPr>
+          <w:rFonts w:ascii="Verdana" w:cs="Verdana" w:eastAsia="Verdana" w:hAnsi="Verdana"/>
           <w:sz w:val="24"/>
           <w:rtl w:val="0"/>
         </w:rPr>
@@ -122,13 +122,13 @@
           <w:ilvl w:val="1"/>
           <w:numId w:val="1"/>
         </w:numPr>
-        <w:spacing w:lineRule="auto" w:after="0" w:line="240" w:before="0"/>
-        <w:ind w:left="1080" w:hanging="359"/>
-        <w:contextualSpacing w:val="1"/>
-      </w:pPr>
-      <w:r>
-        <w:rPr>
-          <w:rFonts w:cs="Verdana" w:hAnsi="Verdana" w:eastAsia="Verdana" w:ascii="Verdana"/>
+        <w:spacing w:after="0" w:before="0" w:line="240" w:lineRule="auto"/>
+        <w:ind w:left="1080" w:hanging="360"/>
+        <w:contextualSpacing w:val="1"/>
+      </w:pPr>
+      <w:r>
+        <w:rPr>
+          <w:rFonts w:ascii="Verdana" w:cs="Verdana" w:eastAsia="Verdana" w:hAnsi="Verdana"/>
           <w:sz w:val="24"/>
           <w:rtl w:val="0"/>
         </w:rPr>
@@ -144,13 +144,13 @@
           <w:ilvl w:val="0"/>
           <w:numId w:val="1"/>
         </w:numPr>
-        <w:spacing w:lineRule="auto" w:after="0" w:line="240" w:before="0"/>
+        <w:spacing w:after="0" w:before="0" w:line="240" w:lineRule="auto"/>
         <w:ind w:left="0" w:firstLine="0"/>
         <w:contextualSpacing w:val="1"/>
       </w:pPr>
       <w:r>
         <w:rPr>
-          <w:rFonts w:cs="Verdana" w:hAnsi="Verdana" w:eastAsia="Verdana" w:ascii="Verdana"/>
+          <w:rFonts w:ascii="Verdana" w:cs="Verdana" w:eastAsia="Verdana" w:hAnsi="Verdana"/>
           <w:sz w:val="24"/>
           <w:rtl w:val="0"/>
         </w:rPr>
@@ -166,13 +166,13 @@
           <w:ilvl w:val="0"/>
           <w:numId w:val="1"/>
         </w:numPr>
-        <w:spacing w:lineRule="auto" w:after="0" w:line="240" w:before="0"/>
+        <w:spacing w:after="0" w:before="0" w:line="240" w:lineRule="auto"/>
         <w:ind w:left="0" w:firstLine="0"/>
         <w:contextualSpacing w:val="1"/>
       </w:pPr>
       <w:r>
         <w:rPr>
-          <w:rFonts w:cs="Verdana" w:hAnsi="Verdana" w:eastAsia="Verdana" w:ascii="Verdana"/>
+          <w:rFonts w:ascii="Verdana" w:cs="Verdana" w:eastAsia="Verdana" w:hAnsi="Verdana"/>
           <w:sz w:val="24"/>
           <w:rtl w:val="0"/>
         </w:rPr>
@@ -188,13 +188,13 @@
           <w:ilvl w:val="0"/>
           <w:numId w:val="1"/>
         </w:numPr>
-        <w:spacing w:lineRule="auto" w:after="0" w:line="240" w:before="0"/>
+        <w:spacing w:after="0" w:before="0" w:line="240" w:lineRule="auto"/>
         <w:ind w:left="0" w:firstLine="0"/>
         <w:contextualSpacing w:val="1"/>
       </w:pPr>
       <w:r>
         <w:rPr>
-          <w:rFonts w:cs="Verdana" w:hAnsi="Verdana" w:eastAsia="Verdana" w:ascii="Verdana"/>
+          <w:rFonts w:ascii="Verdana" w:cs="Verdana" w:eastAsia="Verdana" w:hAnsi="Verdana"/>
           <w:sz w:val="24"/>
           <w:rtl w:val="0"/>
         </w:rPr>
@@ -210,13 +210,13 @@
           <w:ilvl w:val="0"/>
           <w:numId w:val="1"/>
         </w:numPr>
-        <w:spacing w:lineRule="auto" w:after="0" w:line="240" w:before="0"/>
+        <w:spacing w:after="0" w:before="0" w:line="240" w:lineRule="auto"/>
         <w:ind w:left="0" w:firstLine="0"/>
         <w:contextualSpacing w:val="1"/>
       </w:pPr>
       <w:r>
         <w:rPr>
-          <w:rFonts w:cs="Verdana" w:hAnsi="Verdana" w:eastAsia="Verdana" w:ascii="Verdana"/>
+          <w:rFonts w:ascii="Verdana" w:cs="Verdana" w:eastAsia="Verdana" w:hAnsi="Verdana"/>
           <w:sz w:val="24"/>
           <w:rtl w:val="0"/>
         </w:rPr>
@@ -232,13 +232,13 @@
           <w:ilvl w:val="1"/>
           <w:numId w:val="1"/>
         </w:numPr>
-        <w:spacing w:lineRule="auto" w:after="0" w:line="240" w:before="0"/>
-        <w:ind w:left="1080" w:hanging="359"/>
-        <w:contextualSpacing w:val="1"/>
-      </w:pPr>
-      <w:r>
-        <w:rPr>
-          <w:rFonts w:cs="Verdana" w:hAnsi="Verdana" w:eastAsia="Verdana" w:ascii="Verdana"/>
+        <w:spacing w:after="0" w:before="0" w:line="240" w:lineRule="auto"/>
+        <w:ind w:left="1080" w:hanging="360"/>
+        <w:contextualSpacing w:val="1"/>
+      </w:pPr>
+      <w:r>
+        <w:rPr>
+          <w:rFonts w:ascii="Verdana" w:cs="Verdana" w:eastAsia="Verdana" w:hAnsi="Verdana"/>
           <w:sz w:val="24"/>
           <w:rtl w:val="0"/>
         </w:rPr>
@@ -254,13 +254,13 @@
           <w:ilvl w:val="1"/>
           <w:numId w:val="1"/>
         </w:numPr>
-        <w:spacing w:lineRule="auto" w:after="0" w:line="240" w:before="0"/>
-        <w:ind w:left="1080" w:hanging="359"/>
-        <w:contextualSpacing w:val="1"/>
-      </w:pPr>
-      <w:r>
-        <w:rPr>
-          <w:rFonts w:cs="Verdana" w:hAnsi="Verdana" w:eastAsia="Verdana" w:ascii="Verdana"/>
+        <w:spacing w:after="0" w:before="0" w:line="240" w:lineRule="auto"/>
+        <w:ind w:left="1080" w:hanging="360"/>
+        <w:contextualSpacing w:val="1"/>
+      </w:pPr>
+      <w:r>
+        <w:rPr>
+          <w:rFonts w:ascii="Verdana" w:cs="Verdana" w:eastAsia="Verdana" w:hAnsi="Verdana"/>
           <w:sz w:val="24"/>
           <w:rtl w:val="0"/>
         </w:rPr>
@@ -276,13 +276,13 @@
           <w:ilvl w:val="0"/>
           <w:numId w:val="1"/>
         </w:numPr>
-        <w:spacing w:lineRule="auto" w:after="0" w:line="240" w:before="0"/>
+        <w:spacing w:after="0" w:before="0" w:line="240" w:lineRule="auto"/>
         <w:ind w:left="0" w:firstLine="0"/>
         <w:contextualSpacing w:val="1"/>
       </w:pPr>
       <w:r>
         <w:rPr>
-          <w:rFonts w:cs="Verdana" w:hAnsi="Verdana" w:eastAsia="Verdana" w:ascii="Verdana"/>
+          <w:rFonts w:ascii="Verdana" w:cs="Verdana" w:eastAsia="Verdana" w:hAnsi="Verdana"/>
           <w:sz w:val="24"/>
           <w:rtl w:val="0"/>
         </w:rPr>
@@ -298,13 +298,13 @@
           <w:ilvl w:val="0"/>
           <w:numId w:val="1"/>
         </w:numPr>
-        <w:spacing w:lineRule="auto" w:after="0" w:line="240" w:before="0"/>
+        <w:spacing w:after="0" w:before="0" w:line="240" w:lineRule="auto"/>
         <w:ind w:left="0" w:firstLine="0"/>
         <w:contextualSpacing w:val="1"/>
       </w:pPr>
       <w:r>
         <w:rPr>
-          <w:rFonts w:cs="Verdana" w:hAnsi="Verdana" w:eastAsia="Verdana" w:ascii="Verdana"/>
+          <w:rFonts w:ascii="Verdana" w:cs="Verdana" w:eastAsia="Verdana" w:hAnsi="Verdana"/>
           <w:sz w:val="24"/>
           <w:rtl w:val="0"/>
         </w:rPr>
@@ -320,13 +320,13 @@
           <w:ilvl w:val="1"/>
           <w:numId w:val="1"/>
         </w:numPr>
-        <w:spacing w:lineRule="auto" w:after="0" w:line="240" w:before="0"/>
-        <w:ind w:left="1080" w:hanging="359"/>
-        <w:contextualSpacing w:val="1"/>
-      </w:pPr>
-      <w:r>
-        <w:rPr>
-          <w:rFonts w:cs="Verdana" w:hAnsi="Verdana" w:eastAsia="Verdana" w:ascii="Verdana"/>
+        <w:spacing w:after="0" w:before="0" w:line="240" w:lineRule="auto"/>
+        <w:ind w:left="1080" w:hanging="360"/>
+        <w:contextualSpacing w:val="1"/>
+      </w:pPr>
+      <w:r>
+        <w:rPr>
+          <w:rFonts w:ascii="Verdana" w:cs="Verdana" w:eastAsia="Verdana" w:hAnsi="Verdana"/>
           <w:sz w:val="24"/>
           <w:rtl w:val="0"/>
         </w:rPr>
@@ -342,13 +342,13 @@
           <w:ilvl w:val="1"/>
           <w:numId w:val="1"/>
         </w:numPr>
-        <w:spacing w:lineRule="auto" w:after="0" w:line="240" w:before="0"/>
-        <w:ind w:left="1080" w:hanging="359"/>
-        <w:contextualSpacing w:val="1"/>
-      </w:pPr>
-      <w:r>
-        <w:rPr>
-          <w:rFonts w:cs="Verdana" w:hAnsi="Verdana" w:eastAsia="Verdana" w:ascii="Verdana"/>
+        <w:spacing w:after="0" w:before="0" w:line="240" w:lineRule="auto"/>
+        <w:ind w:left="1080" w:hanging="360"/>
+        <w:contextualSpacing w:val="1"/>
+      </w:pPr>
+      <w:r>
+        <w:rPr>
+          <w:rFonts w:ascii="Verdana" w:cs="Verdana" w:eastAsia="Verdana" w:hAnsi="Verdana"/>
           <w:sz w:val="24"/>
           <w:rtl w:val="0"/>
         </w:rPr>
@@ -364,13 +364,13 @@
           <w:ilvl w:val="0"/>
           <w:numId w:val="1"/>
         </w:numPr>
-        <w:spacing w:lineRule="auto" w:after="0" w:line="240" w:before="0"/>
+        <w:spacing w:after="0" w:before="0" w:line="240" w:lineRule="auto"/>
         <w:ind w:left="0" w:firstLine="0"/>
         <w:contextualSpacing w:val="1"/>
       </w:pPr>
       <w:r>
         <w:rPr>
-          <w:rFonts w:cs="Verdana" w:hAnsi="Verdana" w:eastAsia="Verdana" w:ascii="Verdana"/>
+          <w:rFonts w:ascii="Verdana" w:cs="Verdana" w:eastAsia="Verdana" w:hAnsi="Verdana"/>
           <w:sz w:val="24"/>
           <w:rtl w:val="0"/>
         </w:rPr>
@@ -386,13 +386,13 @@
           <w:ilvl w:val="0"/>
           <w:numId w:val="1"/>
         </w:numPr>
-        <w:spacing w:lineRule="auto" w:after="0" w:line="240" w:before="0"/>
+        <w:spacing w:after="0" w:before="0" w:line="240" w:lineRule="auto"/>
         <w:ind w:left="0" w:firstLine="0"/>
         <w:contextualSpacing w:val="1"/>
       </w:pPr>
       <w:r>
         <w:rPr>
-          <w:rFonts w:cs="Verdana" w:hAnsi="Verdana" w:eastAsia="Verdana" w:ascii="Verdana"/>
+          <w:rFonts w:ascii="Verdana" w:cs="Verdana" w:eastAsia="Verdana" w:hAnsi="Verdana"/>
           <w:sz w:val="24"/>
           <w:rtl w:val="0"/>
         </w:rPr>
@@ -408,13 +408,13 @@
           <w:ilvl w:val="1"/>
           <w:numId w:val="1"/>
         </w:numPr>
-        <w:spacing w:lineRule="auto" w:after="0" w:line="240" w:before="0"/>
-        <w:ind w:left="1080" w:hanging="359"/>
-        <w:contextualSpacing w:val="1"/>
-      </w:pPr>
-      <w:r>
-        <w:rPr>
-          <w:rFonts w:cs="Verdana" w:hAnsi="Verdana" w:eastAsia="Verdana" w:ascii="Verdana"/>
+        <w:spacing w:after="0" w:before="0" w:line="240" w:lineRule="auto"/>
+        <w:ind w:left="1080" w:hanging="360"/>
+        <w:contextualSpacing w:val="1"/>
+      </w:pPr>
+      <w:r>
+        <w:rPr>
+          <w:rFonts w:ascii="Verdana" w:cs="Verdana" w:eastAsia="Verdana" w:hAnsi="Verdana"/>
           <w:sz w:val="24"/>
           <w:rtl w:val="0"/>
         </w:rPr>
@@ -430,13 +430,13 @@
           <w:ilvl w:val="0"/>
           <w:numId w:val="1"/>
         </w:numPr>
-        <w:spacing w:lineRule="auto" w:after="0" w:line="240" w:before="0"/>
+        <w:spacing w:after="0" w:before="0" w:line="240" w:lineRule="auto"/>
         <w:ind w:left="0" w:firstLine="0"/>
         <w:contextualSpacing w:val="1"/>
       </w:pPr>
       <w:r>
         <w:rPr>
-          <w:rFonts w:cs="Verdana" w:hAnsi="Verdana" w:eastAsia="Verdana" w:ascii="Verdana"/>
+          <w:rFonts w:ascii="Verdana" w:cs="Verdana" w:eastAsia="Verdana" w:hAnsi="Verdana"/>
           <w:sz w:val="24"/>
           <w:rtl w:val="0"/>
         </w:rPr>
@@ -452,13 +452,13 @@
           <w:ilvl w:val="0"/>
           <w:numId w:val="1"/>
         </w:numPr>
-        <w:spacing w:lineRule="auto" w:after="0" w:line="240" w:before="0"/>
+        <w:spacing w:after="0" w:before="0" w:line="240" w:lineRule="auto"/>
         <w:ind w:left="0" w:firstLine="0"/>
         <w:contextualSpacing w:val="1"/>
       </w:pPr>
       <w:r>
         <w:rPr>
-          <w:rFonts w:cs="Verdana" w:hAnsi="Verdana" w:eastAsia="Verdana" w:ascii="Verdana"/>
+          <w:rFonts w:ascii="Verdana" w:cs="Verdana" w:eastAsia="Verdana" w:hAnsi="Verdana"/>
           <w:sz w:val="24"/>
           <w:rtl w:val="0"/>
         </w:rPr>
@@ -466,7 +466,7 @@
       </w:r>
       <w:r>
         <w:rPr>
-          <w:rFonts w:cs="Verdana" w:hAnsi="Verdana" w:eastAsia="Verdana" w:ascii="Verdana"/>
+          <w:rFonts w:ascii="Verdana" w:cs="Verdana" w:eastAsia="Verdana" w:hAnsi="Verdana"/>
           <w:sz w:val="24"/>
           <w:vertAlign w:val="superscript"/>
           <w:rtl w:val="0"/>
@@ -475,7 +475,7 @@
       </w:r>
       <w:r>
         <w:rPr>
-          <w:rFonts w:cs="Verdana" w:hAnsi="Verdana" w:eastAsia="Verdana" w:ascii="Verdana"/>
+          <w:rFonts w:ascii="Verdana" w:cs="Verdana" w:eastAsia="Verdana" w:hAnsi="Verdana"/>
           <w:sz w:val="24"/>
           <w:rtl w:val="0"/>
         </w:rPr>
@@ -491,13 +491,13 @@
           <w:ilvl w:val="1"/>
           <w:numId w:val="1"/>
         </w:numPr>
-        <w:spacing w:lineRule="auto" w:after="0" w:line="240" w:before="0"/>
-        <w:ind w:left="1080" w:hanging="359"/>
-        <w:contextualSpacing w:val="1"/>
-      </w:pPr>
-      <w:r>
-        <w:rPr>
-          <w:rFonts w:cs="Verdana" w:hAnsi="Verdana" w:eastAsia="Verdana" w:ascii="Verdana"/>
+        <w:spacing w:after="0" w:before="0" w:line="240" w:lineRule="auto"/>
+        <w:ind w:left="1080" w:hanging="360"/>
+        <w:contextualSpacing w:val="1"/>
+      </w:pPr>
+      <w:r>
+        <w:rPr>
+          <w:rFonts w:ascii="Verdana" w:cs="Verdana" w:eastAsia="Verdana" w:hAnsi="Verdana"/>
           <w:sz w:val="24"/>
           <w:rtl w:val="0"/>
         </w:rPr>
@@ -513,13 +513,13 @@
           <w:ilvl w:val="1"/>
           <w:numId w:val="1"/>
         </w:numPr>
-        <w:spacing w:lineRule="auto" w:after="0" w:line="240" w:before="0"/>
-        <w:ind w:left="1080" w:hanging="359"/>
-        <w:contextualSpacing w:val="1"/>
-      </w:pPr>
-      <w:r>
-        <w:rPr>
-          <w:rFonts w:cs="Verdana" w:hAnsi="Verdana" w:eastAsia="Verdana" w:ascii="Verdana"/>
+        <w:spacing w:after="0" w:before="0" w:line="240" w:lineRule="auto"/>
+        <w:ind w:left="1080" w:hanging="360"/>
+        <w:contextualSpacing w:val="1"/>
+      </w:pPr>
+      <w:r>
+        <w:rPr>
+          <w:rFonts w:ascii="Verdana" w:cs="Verdana" w:eastAsia="Verdana" w:hAnsi="Verdana"/>
           <w:sz w:val="24"/>
           <w:rtl w:val="0"/>
         </w:rPr>
@@ -535,13 +535,13 @@
           <w:ilvl w:val="1"/>
           <w:numId w:val="1"/>
         </w:numPr>
-        <w:spacing w:lineRule="auto" w:after="0" w:line="240" w:before="0"/>
-        <w:ind w:left="1080" w:hanging="359"/>
-        <w:contextualSpacing w:val="1"/>
-      </w:pPr>
-      <w:r>
-        <w:rPr>
-          <w:rFonts w:cs="Verdana" w:hAnsi="Verdana" w:eastAsia="Verdana" w:ascii="Verdana"/>
+        <w:spacing w:after="0" w:before="0" w:line="240" w:lineRule="auto"/>
+        <w:ind w:left="1080" w:hanging="360"/>
+        <w:contextualSpacing w:val="1"/>
+      </w:pPr>
+      <w:r>
+        <w:rPr>
+          <w:rFonts w:ascii="Verdana" w:cs="Verdana" w:eastAsia="Verdana" w:hAnsi="Verdana"/>
           <w:sz w:val="24"/>
           <w:rtl w:val="0"/>
         </w:rPr>
@@ -557,13 +557,13 @@
           <w:ilvl w:val="1"/>
           <w:numId w:val="1"/>
         </w:numPr>
-        <w:spacing w:lineRule="auto" w:after="0" w:line="240" w:before="0"/>
-        <w:ind w:left="1080" w:hanging="359"/>
-        <w:contextualSpacing w:val="1"/>
-      </w:pPr>
-      <w:r>
-        <w:rPr>
-          <w:rFonts w:cs="Verdana" w:hAnsi="Verdana" w:eastAsia="Verdana" w:ascii="Verdana"/>
+        <w:spacing w:after="0" w:before="0" w:line="240" w:lineRule="auto"/>
+        <w:ind w:left="1080" w:hanging="360"/>
+        <w:contextualSpacing w:val="1"/>
+      </w:pPr>
+      <w:r>
+        <w:rPr>
+          <w:rFonts w:ascii="Verdana" w:cs="Verdana" w:eastAsia="Verdana" w:hAnsi="Verdana"/>
           <w:sz w:val="24"/>
           <w:rtl w:val="0"/>
         </w:rPr>
@@ -579,13 +579,13 @@
           <w:ilvl w:val="1"/>
           <w:numId w:val="1"/>
         </w:numPr>
-        <w:spacing w:lineRule="auto" w:after="0" w:line="240" w:before="0"/>
-        <w:ind w:left="1080" w:hanging="359"/>
-        <w:contextualSpacing w:val="1"/>
-      </w:pPr>
-      <w:r>
-        <w:rPr>
-          <w:rFonts w:cs="Verdana" w:hAnsi="Verdana" w:eastAsia="Verdana" w:ascii="Verdana"/>
+        <w:spacing w:after="0" w:before="0" w:line="240" w:lineRule="auto"/>
+        <w:ind w:left="1080" w:hanging="360"/>
+        <w:contextualSpacing w:val="1"/>
+      </w:pPr>
+      <w:r>
+        <w:rPr>
+          <w:rFonts w:ascii="Verdana" w:cs="Verdana" w:eastAsia="Verdana" w:hAnsi="Verdana"/>
           <w:sz w:val="24"/>
           <w:rtl w:val="0"/>
         </w:rPr>
@@ -601,13 +601,13 @@
           <w:ilvl w:val="1"/>
           <w:numId w:val="1"/>
         </w:numPr>
-        <w:spacing w:lineRule="auto" w:after="0" w:line="240" w:before="0"/>
-        <w:ind w:left="1080" w:hanging="359"/>
-        <w:contextualSpacing w:val="1"/>
-      </w:pPr>
-      <w:r>
-        <w:rPr>
-          <w:rFonts w:cs="Verdana" w:hAnsi="Verdana" w:eastAsia="Verdana" w:ascii="Verdana"/>
+        <w:spacing w:after="0" w:before="0" w:line="240" w:lineRule="auto"/>
+        <w:ind w:left="1080" w:hanging="360"/>
+        <w:contextualSpacing w:val="1"/>
+      </w:pPr>
+      <w:r>
+        <w:rPr>
+          <w:rFonts w:ascii="Verdana" w:cs="Verdana" w:eastAsia="Verdana" w:hAnsi="Verdana"/>
           <w:sz w:val="24"/>
           <w:rtl w:val="0"/>
         </w:rPr>
@@ -623,13 +623,13 @@
           <w:ilvl w:val="1"/>
           <w:numId w:val="1"/>
         </w:numPr>
-        <w:spacing w:lineRule="auto" w:after="0" w:line="240" w:before="0"/>
-        <w:ind w:left="1080" w:hanging="359"/>
-        <w:contextualSpacing w:val="1"/>
-      </w:pPr>
-      <w:r>
-        <w:rPr>
-          <w:rFonts w:cs="Verdana" w:hAnsi="Verdana" w:eastAsia="Verdana" w:ascii="Verdana"/>
+        <w:spacing w:after="0" w:before="0" w:line="240" w:lineRule="auto"/>
+        <w:ind w:left="1080" w:hanging="360"/>
+        <w:contextualSpacing w:val="1"/>
+      </w:pPr>
+      <w:r>
+        <w:rPr>
+          <w:rFonts w:ascii="Verdana" w:cs="Verdana" w:eastAsia="Verdana" w:hAnsi="Verdana"/>
           <w:sz w:val="24"/>
           <w:rtl w:val="0"/>
         </w:rPr>
@@ -645,13 +645,13 @@
           <w:ilvl w:val="2"/>
           <w:numId w:val="1"/>
         </w:numPr>
-        <w:spacing w:lineRule="auto" w:after="0" w:line="240" w:before="0"/>
-        <w:ind w:left="1800" w:hanging="359"/>
-        <w:contextualSpacing w:val="1"/>
-      </w:pPr>
-      <w:r>
-        <w:rPr>
-          <w:rFonts w:cs="Verdana" w:hAnsi="Verdana" w:eastAsia="Verdana" w:ascii="Verdana"/>
+        <w:spacing w:after="0" w:before="0" w:line="240" w:lineRule="auto"/>
+        <w:ind w:left="1800" w:hanging="360"/>
+        <w:contextualSpacing w:val="1"/>
+      </w:pPr>
+      <w:r>
+        <w:rPr>
+          <w:rFonts w:ascii="Verdana" w:cs="Verdana" w:eastAsia="Verdana" w:hAnsi="Verdana"/>
           <w:sz w:val="24"/>
           <w:rtl w:val="0"/>
         </w:rPr>
@@ -667,13 +667,13 @@
           <w:ilvl w:val="1"/>
           <w:numId w:val="1"/>
         </w:numPr>
-        <w:spacing w:lineRule="auto" w:after="0" w:line="240" w:before="0"/>
-        <w:ind w:left="1080" w:hanging="359"/>
-        <w:contextualSpacing w:val="1"/>
-      </w:pPr>
-      <w:r>
-        <w:rPr>
-          <w:rFonts w:cs="Verdana" w:hAnsi="Verdana" w:eastAsia="Verdana" w:ascii="Verdana"/>
+        <w:spacing w:after="0" w:before="0" w:line="240" w:lineRule="auto"/>
+        <w:ind w:left="1080" w:hanging="360"/>
+        <w:contextualSpacing w:val="1"/>
+      </w:pPr>
+      <w:r>
+        <w:rPr>
+          <w:rFonts w:ascii="Verdana" w:cs="Verdana" w:eastAsia="Verdana" w:hAnsi="Verdana"/>
           <w:sz w:val="24"/>
           <w:rtl w:val="0"/>
         </w:rPr>
@@ -689,13 +689,13 @@
           <w:ilvl w:val="2"/>
           <w:numId w:val="1"/>
         </w:numPr>
-        <w:spacing w:lineRule="auto" w:after="0" w:line="240" w:before="0"/>
-        <w:ind w:left="1800" w:hanging="359"/>
-        <w:contextualSpacing w:val="1"/>
-      </w:pPr>
-      <w:r>
-        <w:rPr>
-          <w:rFonts w:cs="Verdana" w:hAnsi="Verdana" w:eastAsia="Verdana" w:ascii="Verdana"/>
+        <w:spacing w:after="0" w:before="0" w:line="240" w:lineRule="auto"/>
+        <w:ind w:left="1800" w:hanging="360"/>
+        <w:contextualSpacing w:val="1"/>
+      </w:pPr>
+      <w:r>
+        <w:rPr>
+          <w:rFonts w:ascii="Verdana" w:cs="Verdana" w:eastAsia="Verdana" w:hAnsi="Verdana"/>
           <w:sz w:val="24"/>
           <w:rtl w:val="0"/>
         </w:rPr>
@@ -711,13 +711,13 @@
           <w:ilvl w:val="1"/>
           <w:numId w:val="1"/>
         </w:numPr>
-        <w:spacing w:lineRule="auto" w:after="0" w:line="240" w:before="0"/>
-        <w:ind w:left="1080" w:hanging="359"/>
-        <w:contextualSpacing w:val="1"/>
-      </w:pPr>
-      <w:r>
-        <w:rPr>
-          <w:rFonts w:cs="Verdana" w:hAnsi="Verdana" w:eastAsia="Verdana" w:ascii="Verdana"/>
+        <w:spacing w:after="0" w:before="0" w:line="240" w:lineRule="auto"/>
+        <w:ind w:left="1080" w:hanging="360"/>
+        <w:contextualSpacing w:val="1"/>
+      </w:pPr>
+      <w:r>
+        <w:rPr>
+          <w:rFonts w:ascii="Verdana" w:cs="Verdana" w:eastAsia="Verdana" w:hAnsi="Verdana"/>
           <w:sz w:val="24"/>
           <w:rtl w:val="0"/>
         </w:rPr>
@@ -733,13 +733,13 @@
           <w:ilvl w:val="2"/>
           <w:numId w:val="1"/>
         </w:numPr>
-        <w:spacing w:lineRule="auto" w:after="0" w:line="240" w:before="0"/>
-        <w:ind w:left="1800" w:hanging="359"/>
-        <w:contextualSpacing w:val="1"/>
-      </w:pPr>
-      <w:r>
-        <w:rPr>
-          <w:rFonts w:cs="Verdana" w:hAnsi="Verdana" w:eastAsia="Verdana" w:ascii="Verdana"/>
+        <w:spacing w:after="0" w:before="0" w:line="240" w:lineRule="auto"/>
+        <w:ind w:left="1800" w:hanging="360"/>
+        <w:contextualSpacing w:val="1"/>
+      </w:pPr>
+      <w:r>
+        <w:rPr>
+          <w:rFonts w:ascii="Verdana" w:cs="Verdana" w:eastAsia="Verdana" w:hAnsi="Verdana"/>
           <w:sz w:val="24"/>
           <w:rtl w:val="0"/>
         </w:rPr>
@@ -755,13 +755,13 @@
           <w:ilvl w:val="0"/>
           <w:numId w:val="1"/>
         </w:numPr>
-        <w:spacing w:lineRule="auto" w:after="0" w:line="240" w:before="0"/>
+        <w:spacing w:after="0" w:before="0" w:line="240" w:lineRule="auto"/>
         <w:ind w:left="0" w:firstLine="0"/>
         <w:contextualSpacing w:val="1"/>
       </w:pPr>
       <w:r>
         <w:rPr>
-          <w:rFonts w:cs="Verdana" w:hAnsi="Verdana" w:eastAsia="Verdana" w:ascii="Verdana"/>
+          <w:rFonts w:ascii="Verdana" w:cs="Verdana" w:eastAsia="Verdana" w:hAnsi="Verdana"/>
           <w:sz w:val="24"/>
           <w:rtl w:val="0"/>
         </w:rPr>
@@ -777,13 +777,13 @@
           <w:ilvl w:val="0"/>
           <w:numId w:val="1"/>
         </w:numPr>
-        <w:spacing w:lineRule="auto" w:after="0" w:line="240" w:before="0"/>
+        <w:spacing w:after="0" w:before="0" w:line="240" w:lineRule="auto"/>
         <w:ind w:left="0" w:firstLine="0"/>
         <w:contextualSpacing w:val="1"/>
       </w:pPr>
       <w:r>
         <w:rPr>
-          <w:rFonts w:cs="Verdana" w:hAnsi="Verdana" w:eastAsia="Verdana" w:ascii="Verdana"/>
+          <w:rFonts w:ascii="Verdana" w:cs="Verdana" w:eastAsia="Verdana" w:hAnsi="Verdana"/>
           <w:sz w:val="24"/>
           <w:rtl w:val="0"/>
         </w:rPr>
@@ -799,13 +799,13 @@
           <w:ilvl w:val="1"/>
           <w:numId w:val="1"/>
         </w:numPr>
-        <w:spacing w:lineRule="auto" w:after="0" w:line="240" w:before="0"/>
-        <w:ind w:left="1080" w:hanging="359"/>
-        <w:contextualSpacing w:val="1"/>
-      </w:pPr>
-      <w:r>
-        <w:rPr>
-          <w:rFonts w:cs="Verdana" w:hAnsi="Verdana" w:eastAsia="Verdana" w:ascii="Verdana"/>
+        <w:spacing w:after="0" w:before="0" w:line="240" w:lineRule="auto"/>
+        <w:ind w:left="1080" w:hanging="360"/>
+        <w:contextualSpacing w:val="1"/>
+      </w:pPr>
+      <w:r>
+        <w:rPr>
+          <w:rFonts w:ascii="Verdana" w:cs="Verdana" w:eastAsia="Verdana" w:hAnsi="Verdana"/>
           <w:sz w:val="24"/>
           <w:rtl w:val="0"/>
         </w:rPr>
@@ -821,13 +821,13 @@
           <w:ilvl w:val="1"/>
           <w:numId w:val="1"/>
         </w:numPr>
-        <w:spacing w:lineRule="auto" w:after="0" w:line="240" w:before="0"/>
-        <w:ind w:left="1080" w:hanging="359"/>
-        <w:contextualSpacing w:val="1"/>
-      </w:pPr>
-      <w:r>
-        <w:rPr>
-          <w:rFonts w:cs="Verdana" w:hAnsi="Verdana" w:eastAsia="Verdana" w:ascii="Verdana"/>
+        <w:spacing w:after="0" w:before="0" w:line="240" w:lineRule="auto"/>
+        <w:ind w:left="1080" w:hanging="360"/>
+        <w:contextualSpacing w:val="1"/>
+      </w:pPr>
+      <w:r>
+        <w:rPr>
+          <w:rFonts w:ascii="Verdana" w:cs="Verdana" w:eastAsia="Verdana" w:hAnsi="Verdana"/>
           <w:sz w:val="24"/>
           <w:rtl w:val="0"/>
         </w:rPr>
@@ -843,13 +843,13 @@
           <w:ilvl w:val="2"/>
           <w:numId w:val="1"/>
         </w:numPr>
-        <w:spacing w:lineRule="auto" w:after="0" w:line="240" w:before="0"/>
-        <w:ind w:left="1800" w:hanging="359"/>
-        <w:contextualSpacing w:val="1"/>
-      </w:pPr>
-      <w:r>
-        <w:rPr>
-          <w:rFonts w:cs="Verdana" w:hAnsi="Verdana" w:eastAsia="Verdana" w:ascii="Verdana"/>
+        <w:spacing w:after="0" w:before="0" w:line="240" w:lineRule="auto"/>
+        <w:ind w:left="1800" w:hanging="360"/>
+        <w:contextualSpacing w:val="1"/>
+      </w:pPr>
+      <w:r>
+        <w:rPr>
+          <w:rFonts w:ascii="Verdana" w:cs="Verdana" w:eastAsia="Verdana" w:hAnsi="Verdana"/>
           <w:sz w:val="24"/>
           <w:rtl w:val="0"/>
         </w:rPr>
@@ -865,13 +865,13 @@
           <w:ilvl w:val="3"/>
           <w:numId w:val="1"/>
         </w:numPr>
-        <w:spacing w:lineRule="auto" w:after="0" w:line="240" w:before="0"/>
-        <w:ind w:left="2520" w:hanging="359"/>
-        <w:contextualSpacing w:val="1"/>
-      </w:pPr>
-      <w:r>
-        <w:rPr>
-          <w:rFonts w:cs="Verdana" w:hAnsi="Verdana" w:eastAsia="Verdana" w:ascii="Verdana"/>
+        <w:spacing w:after="0" w:before="0" w:line="240" w:lineRule="auto"/>
+        <w:ind w:left="2520" w:hanging="360"/>
+        <w:contextualSpacing w:val="1"/>
+      </w:pPr>
+      <w:r>
+        <w:rPr>
+          <w:rFonts w:ascii="Verdana" w:cs="Verdana" w:eastAsia="Verdana" w:hAnsi="Verdana"/>
           <w:sz w:val="24"/>
           <w:rtl w:val="0"/>
         </w:rPr>
@@ -887,13 +887,13 @@
           <w:ilvl w:val="3"/>
           <w:numId w:val="1"/>
         </w:numPr>
-        <w:spacing w:lineRule="auto" w:after="0" w:line="240" w:before="0"/>
-        <w:ind w:left="2520" w:hanging="359"/>
-        <w:contextualSpacing w:val="1"/>
-      </w:pPr>
-      <w:r>
-        <w:rPr>
-          <w:rFonts w:cs="Verdana" w:hAnsi="Verdana" w:eastAsia="Verdana" w:ascii="Verdana"/>
+        <w:spacing w:after="0" w:before="0" w:line="240" w:lineRule="auto"/>
+        <w:ind w:left="2520" w:hanging="360"/>
+        <w:contextualSpacing w:val="1"/>
+      </w:pPr>
+      <w:r>
+        <w:rPr>
+          <w:rFonts w:ascii="Verdana" w:cs="Verdana" w:eastAsia="Verdana" w:hAnsi="Verdana"/>
           <w:sz w:val="24"/>
           <w:rtl w:val="0"/>
         </w:rPr>
@@ -909,13 +909,13 @@
           <w:ilvl w:val="2"/>
           <w:numId w:val="1"/>
         </w:numPr>
-        <w:spacing w:lineRule="auto" w:after="0" w:line="240" w:before="0"/>
-        <w:ind w:left="1800" w:hanging="359"/>
-        <w:contextualSpacing w:val="1"/>
-      </w:pPr>
-      <w:r>
-        <w:rPr>
-          <w:rFonts w:cs="Verdana" w:hAnsi="Verdana" w:eastAsia="Verdana" w:ascii="Verdana"/>
+        <w:spacing w:after="0" w:before="0" w:line="240" w:lineRule="auto"/>
+        <w:ind w:left="1800" w:hanging="360"/>
+        <w:contextualSpacing w:val="1"/>
+      </w:pPr>
+      <w:r>
+        <w:rPr>
+          <w:rFonts w:ascii="Verdana" w:cs="Verdana" w:eastAsia="Verdana" w:hAnsi="Verdana"/>
           <w:sz w:val="24"/>
           <w:rtl w:val="0"/>
         </w:rPr>
@@ -931,13 +931,13 @@
           <w:ilvl w:val="3"/>
           <w:numId w:val="1"/>
         </w:numPr>
-        <w:spacing w:lineRule="auto" w:after="0" w:line="240" w:before="0"/>
-        <w:ind w:left="2520" w:hanging="359"/>
-        <w:contextualSpacing w:val="1"/>
-      </w:pPr>
-      <w:r>
-        <w:rPr>
-          <w:rFonts w:cs="Verdana" w:hAnsi="Verdana" w:eastAsia="Verdana" w:ascii="Verdana"/>
+        <w:spacing w:after="0" w:before="0" w:line="240" w:lineRule="auto"/>
+        <w:ind w:left="2520" w:hanging="360"/>
+        <w:contextualSpacing w:val="1"/>
+      </w:pPr>
+      <w:r>
+        <w:rPr>
+          <w:rFonts w:ascii="Verdana" w:cs="Verdana" w:eastAsia="Verdana" w:hAnsi="Verdana"/>
           <w:sz w:val="24"/>
           <w:rtl w:val="0"/>
         </w:rPr>
@@ -953,13 +953,13 @@
           <w:ilvl w:val="2"/>
           <w:numId w:val="1"/>
         </w:numPr>
-        <w:spacing w:lineRule="auto" w:after="0" w:line="240" w:before="0"/>
-        <w:ind w:left="1800" w:hanging="359"/>
-        <w:contextualSpacing w:val="1"/>
-      </w:pPr>
-      <w:r>
-        <w:rPr>
-          <w:rFonts w:cs="Verdana" w:hAnsi="Verdana" w:eastAsia="Verdana" w:ascii="Verdana"/>
+        <w:spacing w:after="0" w:before="0" w:line="240" w:lineRule="auto"/>
+        <w:ind w:left="1800" w:hanging="360"/>
+        <w:contextualSpacing w:val="1"/>
+      </w:pPr>
+      <w:r>
+        <w:rPr>
+          <w:rFonts w:ascii="Verdana" w:cs="Verdana" w:eastAsia="Verdana" w:hAnsi="Verdana"/>
           <w:sz w:val="24"/>
           <w:rtl w:val="0"/>
         </w:rPr>
@@ -975,13 +975,13 @@
           <w:ilvl w:val="0"/>
           <w:numId w:val="1"/>
         </w:numPr>
-        <w:spacing w:lineRule="auto" w:after="0" w:line="240" w:before="0"/>
+        <w:spacing w:after="0" w:before="0" w:line="240" w:lineRule="auto"/>
         <w:ind w:left="0" w:firstLine="0"/>
         <w:contextualSpacing w:val="1"/>
       </w:pPr>
       <w:r>
         <w:rPr>
-          <w:rFonts w:cs="Verdana" w:hAnsi="Verdana" w:eastAsia="Verdana" w:ascii="Verdana"/>
+          <w:rFonts w:ascii="Verdana" w:cs="Verdana" w:eastAsia="Verdana" w:hAnsi="Verdana"/>
           <w:sz w:val="24"/>
           <w:rtl w:val="0"/>
         </w:rPr>
@@ -997,13 +997,13 @@
           <w:ilvl w:val="1"/>
           <w:numId w:val="1"/>
         </w:numPr>
-        <w:spacing w:lineRule="auto" w:after="0" w:line="240" w:before="0"/>
-        <w:ind w:left="1080" w:hanging="359"/>
-        <w:contextualSpacing w:val="1"/>
-      </w:pPr>
-      <w:r>
-        <w:rPr>
-          <w:rFonts w:cs="Verdana" w:hAnsi="Verdana" w:eastAsia="Verdana" w:ascii="Verdana"/>
+        <w:spacing w:after="0" w:before="0" w:line="240" w:lineRule="auto"/>
+        <w:ind w:left="1080" w:hanging="360"/>
+        <w:contextualSpacing w:val="1"/>
+      </w:pPr>
+      <w:r>
+        <w:rPr>
+          <w:rFonts w:ascii="Verdana" w:cs="Verdana" w:eastAsia="Verdana" w:hAnsi="Verdana"/>
           <w:sz w:val="24"/>
           <w:rtl w:val="0"/>
         </w:rPr>
@@ -1019,13 +1019,13 @@
           <w:ilvl w:val="1"/>
           <w:numId w:val="1"/>
         </w:numPr>
-        <w:spacing w:lineRule="auto" w:after="0" w:line="240" w:before="0"/>
-        <w:ind w:left="1080" w:hanging="359"/>
-        <w:contextualSpacing w:val="1"/>
-      </w:pPr>
-      <w:r>
-        <w:rPr>
-          <w:rFonts w:cs="Verdana" w:hAnsi="Verdana" w:eastAsia="Verdana" w:ascii="Verdana"/>
+        <w:spacing w:after="0" w:before="0" w:line="240" w:lineRule="auto"/>
+        <w:ind w:left="1080" w:hanging="360"/>
+        <w:contextualSpacing w:val="1"/>
+      </w:pPr>
+      <w:r>
+        <w:rPr>
+          <w:rFonts w:ascii="Verdana" w:cs="Verdana" w:eastAsia="Verdana" w:hAnsi="Verdana"/>
           <w:sz w:val="24"/>
           <w:rtl w:val="0"/>
         </w:rPr>
@@ -1041,13 +1041,13 @@
           <w:ilvl w:val="2"/>
           <w:numId w:val="1"/>
         </w:numPr>
-        <w:spacing w:lineRule="auto" w:after="0" w:line="240" w:before="0"/>
-        <w:ind w:left="1800" w:hanging="359"/>
-        <w:contextualSpacing w:val="1"/>
-      </w:pPr>
-      <w:r>
-        <w:rPr>
-          <w:rFonts w:cs="Verdana" w:hAnsi="Verdana" w:eastAsia="Verdana" w:ascii="Verdana"/>
+        <w:spacing w:after="0" w:before="0" w:line="240" w:lineRule="auto"/>
+        <w:ind w:left="1800" w:hanging="360"/>
+        <w:contextualSpacing w:val="1"/>
+      </w:pPr>
+      <w:r>
+        <w:rPr>
+          <w:rFonts w:ascii="Verdana" w:cs="Verdana" w:eastAsia="Verdana" w:hAnsi="Verdana"/>
           <w:sz w:val="24"/>
           <w:rtl w:val="0"/>
         </w:rPr>
@@ -1063,13 +1063,13 @@
           <w:ilvl w:val="0"/>
           <w:numId w:val="1"/>
         </w:numPr>
-        <w:spacing w:lineRule="auto" w:after="0" w:line="240" w:before="0"/>
+        <w:spacing w:after="0" w:before="0" w:line="240" w:lineRule="auto"/>
         <w:ind w:left="0" w:firstLine="0"/>
         <w:contextualSpacing w:val="1"/>
       </w:pPr>
       <w:r>
         <w:rPr>
-          <w:rFonts w:cs="Verdana" w:hAnsi="Verdana" w:eastAsia="Verdana" w:ascii="Verdana"/>
+          <w:rFonts w:ascii="Verdana" w:cs="Verdana" w:eastAsia="Verdana" w:hAnsi="Verdana"/>
           <w:sz w:val="24"/>
           <w:rtl w:val="0"/>
         </w:rPr>
@@ -1085,13 +1085,13 @@
           <w:ilvl w:val="1"/>
           <w:numId w:val="1"/>
         </w:numPr>
-        <w:spacing w:lineRule="auto" w:after="0" w:line="240" w:before="0"/>
-        <w:ind w:left="1080" w:hanging="359"/>
-        <w:contextualSpacing w:val="1"/>
-      </w:pPr>
-      <w:r>
-        <w:rPr>
-          <w:rFonts w:cs="Verdana" w:hAnsi="Verdana" w:eastAsia="Verdana" w:ascii="Verdana"/>
+        <w:spacing w:after="0" w:before="0" w:line="240" w:lineRule="auto"/>
+        <w:ind w:left="1080" w:hanging="360"/>
+        <w:contextualSpacing w:val="1"/>
+      </w:pPr>
+      <w:r>
+        <w:rPr>
+          <w:rFonts w:ascii="Verdana" w:cs="Verdana" w:eastAsia="Verdana" w:hAnsi="Verdana"/>
           <w:sz w:val="24"/>
           <w:rtl w:val="0"/>
         </w:rPr>
@@ -1107,13 +1107,13 @@
           <w:ilvl w:val="1"/>
           <w:numId w:val="1"/>
         </w:numPr>
-        <w:spacing w:lineRule="auto" w:after="0" w:line="240" w:before="0"/>
-        <w:ind w:left="1080" w:hanging="359"/>
-        <w:contextualSpacing w:val="1"/>
-      </w:pPr>
-      <w:r>
-        <w:rPr>
-          <w:rFonts w:cs="Verdana" w:hAnsi="Verdana" w:eastAsia="Verdana" w:ascii="Verdana"/>
+        <w:spacing w:after="0" w:before="0" w:line="240" w:lineRule="auto"/>
+        <w:ind w:left="1080" w:hanging="360"/>
+        <w:contextualSpacing w:val="1"/>
+      </w:pPr>
+      <w:r>
+        <w:rPr>
+          <w:rFonts w:ascii="Verdana" w:cs="Verdana" w:eastAsia="Verdana" w:hAnsi="Verdana"/>
           <w:sz w:val="24"/>
           <w:rtl w:val="0"/>
         </w:rPr>
@@ -1129,13 +1129,13 @@
           <w:ilvl w:val="1"/>
           <w:numId w:val="1"/>
         </w:numPr>
-        <w:spacing w:lineRule="auto" w:after="0" w:line="240" w:before="0"/>
-        <w:ind w:left="1080" w:hanging="359"/>
-        <w:contextualSpacing w:val="1"/>
-      </w:pPr>
-      <w:r>
-        <w:rPr>
-          <w:rFonts w:cs="Verdana" w:hAnsi="Verdana" w:eastAsia="Verdana" w:ascii="Verdana"/>
+        <w:spacing w:after="0" w:before="0" w:line="240" w:lineRule="auto"/>
+        <w:ind w:left="1080" w:hanging="360"/>
+        <w:contextualSpacing w:val="1"/>
+      </w:pPr>
+      <w:r>
+        <w:rPr>
+          <w:rFonts w:ascii="Verdana" w:cs="Verdana" w:eastAsia="Verdana" w:hAnsi="Verdana"/>
           <w:sz w:val="24"/>
           <w:rtl w:val="0"/>
         </w:rPr>
@@ -1151,13 +1151,13 @@
           <w:ilvl w:val="1"/>
           <w:numId w:val="1"/>
         </w:numPr>
-        <w:spacing w:lineRule="auto" w:after="0" w:line="240" w:before="0"/>
-        <w:ind w:left="1080" w:hanging="359"/>
-        <w:contextualSpacing w:val="1"/>
-      </w:pPr>
-      <w:r>
-        <w:rPr>
-          <w:rFonts w:cs="Verdana" w:hAnsi="Verdana" w:eastAsia="Verdana" w:ascii="Verdana"/>
+        <w:spacing w:after="0" w:before="0" w:line="240" w:lineRule="auto"/>
+        <w:ind w:left="1080" w:hanging="360"/>
+        <w:contextualSpacing w:val="1"/>
+      </w:pPr>
+      <w:r>
+        <w:rPr>
+          <w:rFonts w:ascii="Verdana" w:cs="Verdana" w:eastAsia="Verdana" w:hAnsi="Verdana"/>
           <w:sz w:val="24"/>
           <w:rtl w:val="0"/>
         </w:rPr>
@@ -1173,13 +1173,13 @@
           <w:ilvl w:val="1"/>
           <w:numId w:val="1"/>
         </w:numPr>
-        <w:spacing w:lineRule="auto" w:after="0" w:line="240" w:before="0"/>
-        <w:ind w:left="1080" w:hanging="359"/>
-        <w:contextualSpacing w:val="1"/>
-      </w:pPr>
-      <w:r>
-        <w:rPr>
-          <w:rFonts w:cs="Verdana" w:hAnsi="Verdana" w:eastAsia="Verdana" w:ascii="Verdana"/>
+        <w:spacing w:after="0" w:before="0" w:line="240" w:lineRule="auto"/>
+        <w:ind w:left="1080" w:hanging="360"/>
+        <w:contextualSpacing w:val="1"/>
+      </w:pPr>
+      <w:r>
+        <w:rPr>
+          <w:rFonts w:ascii="Verdana" w:cs="Verdana" w:eastAsia="Verdana" w:hAnsi="Verdana"/>
           <w:sz w:val="24"/>
           <w:rtl w:val="0"/>
         </w:rPr>
@@ -1195,13 +1195,13 @@
           <w:ilvl w:val="1"/>
           <w:numId w:val="1"/>
         </w:numPr>
-        <w:spacing w:lineRule="auto" w:after="0" w:line="240" w:before="0"/>
-        <w:ind w:left="1080" w:hanging="359"/>
-        <w:contextualSpacing w:val="1"/>
-      </w:pPr>
-      <w:r>
-        <w:rPr>
-          <w:rFonts w:cs="Verdana" w:hAnsi="Verdana" w:eastAsia="Verdana" w:ascii="Verdana"/>
+        <w:spacing w:after="0" w:before="0" w:line="240" w:lineRule="auto"/>
+        <w:ind w:left="1080" w:hanging="360"/>
+        <w:contextualSpacing w:val="1"/>
+      </w:pPr>
+      <w:r>
+        <w:rPr>
+          <w:rFonts w:ascii="Verdana" w:cs="Verdana" w:eastAsia="Verdana" w:hAnsi="Verdana"/>
           <w:sz w:val="24"/>
           <w:rtl w:val="0"/>
         </w:rPr>
@@ -1217,13 +1217,13 @@
           <w:ilvl w:val="1"/>
           <w:numId w:val="1"/>
         </w:numPr>
-        <w:spacing w:lineRule="auto" w:after="0" w:line="240" w:before="0"/>
-        <w:ind w:left="1080" w:hanging="359"/>
-        <w:contextualSpacing w:val="1"/>
-      </w:pPr>
-      <w:r>
-        <w:rPr>
-          <w:rFonts w:cs="Verdana" w:hAnsi="Verdana" w:eastAsia="Verdana" w:ascii="Verdana"/>
+        <w:spacing w:after="0" w:before="0" w:line="240" w:lineRule="auto"/>
+        <w:ind w:left="1080" w:hanging="360"/>
+        <w:contextualSpacing w:val="1"/>
+      </w:pPr>
+      <w:r>
+        <w:rPr>
+          <w:rFonts w:ascii="Verdana" w:cs="Verdana" w:eastAsia="Verdana" w:hAnsi="Verdana"/>
           <w:sz w:val="24"/>
           <w:rtl w:val="0"/>
         </w:rPr>
@@ -1239,13 +1239,13 @@
           <w:ilvl w:val="1"/>
           <w:numId w:val="1"/>
         </w:numPr>
-        <w:spacing w:lineRule="auto" w:after="0" w:line="240" w:before="0"/>
-        <w:ind w:left="1080" w:hanging="359"/>
-        <w:contextualSpacing w:val="1"/>
-      </w:pPr>
-      <w:r>
-        <w:rPr>
-          <w:rFonts w:cs="Verdana" w:hAnsi="Verdana" w:eastAsia="Verdana" w:ascii="Verdana"/>
+        <w:spacing w:after="0" w:before="0" w:line="240" w:lineRule="auto"/>
+        <w:ind w:left="1080" w:hanging="360"/>
+        <w:contextualSpacing w:val="1"/>
+      </w:pPr>
+      <w:r>
+        <w:rPr>
+          <w:rFonts w:ascii="Verdana" w:cs="Verdana" w:eastAsia="Verdana" w:hAnsi="Verdana"/>
           <w:sz w:val="24"/>
           <w:rtl w:val="0"/>
         </w:rPr>
@@ -1261,13 +1261,13 @@
           <w:ilvl w:val="0"/>
           <w:numId w:val="1"/>
         </w:numPr>
-        <w:spacing w:lineRule="auto" w:after="0" w:line="240" w:before="0"/>
+        <w:spacing w:after="0" w:before="0" w:line="240" w:lineRule="auto"/>
         <w:ind w:left="0" w:firstLine="0"/>
         <w:contextualSpacing w:val="1"/>
       </w:pPr>
       <w:r>
         <w:rPr>
-          <w:rFonts w:cs="Verdana" w:hAnsi="Verdana" w:eastAsia="Verdana" w:ascii="Verdana"/>
+          <w:rFonts w:ascii="Verdana" w:cs="Verdana" w:eastAsia="Verdana" w:hAnsi="Verdana"/>
           <w:sz w:val="24"/>
           <w:rtl w:val="0"/>
         </w:rPr>
@@ -1283,13 +1283,13 @@
           <w:ilvl w:val="0"/>
           <w:numId w:val="1"/>
         </w:numPr>
-        <w:spacing w:lineRule="auto" w:after="0" w:line="240" w:before="0"/>
+        <w:spacing w:after="0" w:before="0" w:line="240" w:lineRule="auto"/>
         <w:ind w:left="0" w:firstLine="0"/>
         <w:contextualSpacing w:val="1"/>
       </w:pPr>
       <w:r>
         <w:rPr>
-          <w:rFonts w:cs="Verdana" w:hAnsi="Verdana" w:eastAsia="Verdana" w:ascii="Verdana"/>
+          <w:rFonts w:ascii="Verdana" w:cs="Verdana" w:eastAsia="Verdana" w:hAnsi="Verdana"/>
           <w:sz w:val="24"/>
           <w:rtl w:val="0"/>
         </w:rPr>
@@ -1305,13 +1305,13 @@
           <w:ilvl w:val="0"/>
           <w:numId w:val="1"/>
         </w:numPr>
-        <w:spacing w:lineRule="auto" w:after="0" w:line="240" w:before="0"/>
+        <w:spacing w:after="0" w:before="0" w:line="240" w:lineRule="auto"/>
         <w:ind w:left="0" w:firstLine="0"/>
         <w:contextualSpacing w:val="1"/>
       </w:pPr>
       <w:r>
         <w:rPr>
-          <w:rFonts w:cs="Verdana" w:hAnsi="Verdana" w:eastAsia="Verdana" w:ascii="Verdana"/>
+          <w:rFonts w:ascii="Verdana" w:cs="Verdana" w:eastAsia="Verdana" w:hAnsi="Verdana"/>
           <w:sz w:val="24"/>
           <w:rtl w:val="0"/>
         </w:rPr>
@@ -1327,13 +1327,13 @@
           <w:ilvl w:val="1"/>
           <w:numId w:val="1"/>
         </w:numPr>
-        <w:spacing w:lineRule="auto" w:after="0" w:line="240" w:before="0"/>
-        <w:ind w:left="1080" w:hanging="359"/>
-        <w:contextualSpacing w:val="1"/>
-      </w:pPr>
-      <w:r>
-        <w:rPr>
-          <w:rFonts w:cs="Verdana" w:hAnsi="Verdana" w:eastAsia="Verdana" w:ascii="Verdana"/>
+        <w:spacing w:after="0" w:before="0" w:line="240" w:lineRule="auto"/>
+        <w:ind w:left="1080" w:hanging="360"/>
+        <w:contextualSpacing w:val="1"/>
+      </w:pPr>
+      <w:r>
+        <w:rPr>
+          <w:rFonts w:ascii="Verdana" w:cs="Verdana" w:eastAsia="Verdana" w:hAnsi="Verdana"/>
           <w:sz w:val="24"/>
           <w:rtl w:val="0"/>
         </w:rPr>
@@ -1349,13 +1349,13 @@
           <w:ilvl w:val="1"/>
           <w:numId w:val="1"/>
         </w:numPr>
-        <w:spacing w:lineRule="auto" w:after="0" w:line="240" w:before="0"/>
-        <w:ind w:left="1080" w:hanging="359"/>
-        <w:contextualSpacing w:val="1"/>
-      </w:pPr>
-      <w:r>
-        <w:rPr>
-          <w:rFonts w:cs="Verdana" w:hAnsi="Verdana" w:eastAsia="Verdana" w:ascii="Verdana"/>
+        <w:spacing w:after="0" w:before="0" w:line="240" w:lineRule="auto"/>
+        <w:ind w:left="1080" w:hanging="360"/>
+        <w:contextualSpacing w:val="1"/>
+      </w:pPr>
+      <w:r>
+        <w:rPr>
+          <w:rFonts w:ascii="Verdana" w:cs="Verdana" w:eastAsia="Verdana" w:hAnsi="Verdana"/>
           <w:sz w:val="24"/>
           <w:rtl w:val="0"/>
         </w:rPr>
@@ -1371,13 +1371,13 @@
           <w:ilvl w:val="1"/>
           <w:numId w:val="1"/>
         </w:numPr>
-        <w:spacing w:lineRule="auto" w:after="0" w:line="240" w:before="0"/>
-        <w:ind w:left="1080" w:hanging="359"/>
-        <w:contextualSpacing w:val="1"/>
-      </w:pPr>
-      <w:r>
-        <w:rPr>
-          <w:rFonts w:cs="Verdana" w:hAnsi="Verdana" w:eastAsia="Verdana" w:ascii="Verdana"/>
+        <w:spacing w:after="0" w:before="0" w:line="240" w:lineRule="auto"/>
+        <w:ind w:left="1080" w:hanging="360"/>
+        <w:contextualSpacing w:val="1"/>
+      </w:pPr>
+      <w:r>
+        <w:rPr>
+          <w:rFonts w:ascii="Verdana" w:cs="Verdana" w:eastAsia="Verdana" w:hAnsi="Verdana"/>
           <w:sz w:val="24"/>
           <w:rtl w:val="0"/>
         </w:rPr>
@@ -1393,13 +1393,13 @@
           <w:ilvl w:val="1"/>
           <w:numId w:val="1"/>
         </w:numPr>
-        <w:spacing w:lineRule="auto" w:after="0" w:line="240" w:before="0"/>
-        <w:ind w:left="1080" w:hanging="359"/>
-        <w:contextualSpacing w:val="1"/>
-      </w:pPr>
-      <w:r>
-        <w:rPr>
-          <w:rFonts w:cs="Verdana" w:hAnsi="Verdana" w:eastAsia="Verdana" w:ascii="Verdana"/>
+        <w:spacing w:after="0" w:before="0" w:line="240" w:lineRule="auto"/>
+        <w:ind w:left="1080" w:hanging="360"/>
+        <w:contextualSpacing w:val="1"/>
+      </w:pPr>
+      <w:r>
+        <w:rPr>
+          <w:rFonts w:ascii="Verdana" w:cs="Verdana" w:eastAsia="Verdana" w:hAnsi="Verdana"/>
           <w:sz w:val="24"/>
           <w:rtl w:val="0"/>
         </w:rPr>
@@ -1415,13 +1415,13 @@
           <w:ilvl w:val="1"/>
           <w:numId w:val="1"/>
         </w:numPr>
-        <w:spacing w:lineRule="auto" w:after="0" w:line="240" w:before="0"/>
-        <w:ind w:left="1080" w:hanging="359"/>
-        <w:contextualSpacing w:val="1"/>
-      </w:pPr>
-      <w:r>
-        <w:rPr>
-          <w:rFonts w:cs="Verdana" w:hAnsi="Verdana" w:eastAsia="Verdana" w:ascii="Verdana"/>
+        <w:spacing w:after="0" w:before="0" w:line="240" w:lineRule="auto"/>
+        <w:ind w:left="1080" w:hanging="360"/>
+        <w:contextualSpacing w:val="1"/>
+      </w:pPr>
+      <w:r>
+        <w:rPr>
+          <w:rFonts w:ascii="Verdana" w:cs="Verdana" w:eastAsia="Verdana" w:hAnsi="Verdana"/>
           <w:sz w:val="24"/>
           <w:rtl w:val="0"/>
         </w:rPr>
@@ -1437,13 +1437,13 @@
           <w:ilvl w:val="1"/>
           <w:numId w:val="1"/>
         </w:numPr>
-        <w:spacing w:lineRule="auto" w:after="0" w:line="240" w:before="0"/>
-        <w:ind w:left="1080" w:hanging="359"/>
-        <w:contextualSpacing w:val="1"/>
-      </w:pPr>
-      <w:r>
-        <w:rPr>
-          <w:rFonts w:cs="Verdana" w:hAnsi="Verdana" w:eastAsia="Verdana" w:ascii="Verdana"/>
+        <w:spacing w:after="0" w:before="0" w:line="240" w:lineRule="auto"/>
+        <w:ind w:left="1080" w:hanging="360"/>
+        <w:contextualSpacing w:val="1"/>
+      </w:pPr>
+      <w:r>
+        <w:rPr>
+          <w:rFonts w:ascii="Verdana" w:cs="Verdana" w:eastAsia="Verdana" w:hAnsi="Verdana"/>
           <w:sz w:val="24"/>
           <w:rtl w:val="0"/>
         </w:rPr>
@@ -1459,13 +1459,13 @@
           <w:ilvl w:val="1"/>
           <w:numId w:val="1"/>
         </w:numPr>
-        <w:spacing w:lineRule="auto" w:after="0" w:line="240" w:before="0"/>
-        <w:ind w:left="1080" w:hanging="359"/>
-        <w:contextualSpacing w:val="1"/>
-      </w:pPr>
-      <w:r>
-        <w:rPr>
-          <w:rFonts w:cs="Verdana" w:hAnsi="Verdana" w:eastAsia="Verdana" w:ascii="Verdana"/>
+        <w:spacing w:after="0" w:before="0" w:line="240" w:lineRule="auto"/>
+        <w:ind w:left="1080" w:hanging="360"/>
+        <w:contextualSpacing w:val="1"/>
+      </w:pPr>
+      <w:r>
+        <w:rPr>
+          <w:rFonts w:ascii="Verdana" w:cs="Verdana" w:eastAsia="Verdana" w:hAnsi="Verdana"/>
           <w:sz w:val="24"/>
           <w:rtl w:val="0"/>
         </w:rPr>
@@ -1481,13 +1481,13 @@
           <w:ilvl w:val="1"/>
           <w:numId w:val="1"/>
         </w:numPr>
-        <w:spacing w:lineRule="auto" w:after="0" w:line="240" w:before="0"/>
-        <w:ind w:left="1080" w:hanging="359"/>
-        <w:contextualSpacing w:val="1"/>
-      </w:pPr>
-      <w:r>
-        <w:rPr>
-          <w:rFonts w:cs="Verdana" w:hAnsi="Verdana" w:eastAsia="Verdana" w:ascii="Verdana"/>
+        <w:spacing w:after="0" w:before="0" w:line="240" w:lineRule="auto"/>
+        <w:ind w:left="1080" w:hanging="360"/>
+        <w:contextualSpacing w:val="1"/>
+      </w:pPr>
+      <w:r>
+        <w:rPr>
+          <w:rFonts w:ascii="Verdana" w:cs="Verdana" w:eastAsia="Verdana" w:hAnsi="Verdana"/>
           <w:sz w:val="24"/>
           <w:rtl w:val="0"/>
         </w:rPr>
@@ -1503,13 +1503,13 @@
           <w:ilvl w:val="0"/>
           <w:numId w:val="1"/>
         </w:numPr>
-        <w:spacing w:lineRule="auto" w:after="0" w:line="240" w:before="0"/>
+        <w:spacing w:after="0" w:before="0" w:line="240" w:lineRule="auto"/>
         <w:ind w:left="0" w:firstLine="0"/>
         <w:contextualSpacing w:val="1"/>
       </w:pPr>
       <w:r>
         <w:rPr>
-          <w:rFonts w:cs="Verdana" w:hAnsi="Verdana" w:eastAsia="Verdana" w:ascii="Verdana"/>
+          <w:rFonts w:ascii="Verdana" w:cs="Verdana" w:eastAsia="Verdana" w:hAnsi="Verdana"/>
           <w:sz w:val="24"/>
           <w:rtl w:val="0"/>
         </w:rPr>
@@ -1525,13 +1525,13 @@
           <w:ilvl w:val="1"/>
           <w:numId w:val="1"/>
         </w:numPr>
-        <w:spacing w:lineRule="auto" w:after="0" w:line="240" w:before="0"/>
-        <w:ind w:left="1080" w:hanging="359"/>
-        <w:contextualSpacing w:val="1"/>
-      </w:pPr>
-      <w:r>
-        <w:rPr>
-          <w:rFonts w:cs="Verdana" w:hAnsi="Verdana" w:eastAsia="Verdana" w:ascii="Verdana"/>
+        <w:spacing w:after="0" w:before="0" w:line="240" w:lineRule="auto"/>
+        <w:ind w:left="1080" w:hanging="360"/>
+        <w:contextualSpacing w:val="1"/>
+      </w:pPr>
+      <w:r>
+        <w:rPr>
+          <w:rFonts w:ascii="Verdana" w:cs="Verdana" w:eastAsia="Verdana" w:hAnsi="Verdana"/>
           <w:sz w:val="24"/>
           <w:rtl w:val="0"/>
         </w:rPr>
@@ -1547,13 +1547,13 @@
           <w:ilvl w:val="1"/>
           <w:numId w:val="1"/>
         </w:numPr>
-        <w:spacing w:lineRule="auto" w:after="0" w:line="240" w:before="0"/>
-        <w:ind w:left="1080" w:hanging="359"/>
-        <w:contextualSpacing w:val="1"/>
-      </w:pPr>
-      <w:r>
-        <w:rPr>
-          <w:rFonts w:cs="Verdana" w:hAnsi="Verdana" w:eastAsia="Verdana" w:ascii="Verdana"/>
+        <w:spacing w:after="0" w:before="0" w:line="240" w:lineRule="auto"/>
+        <w:ind w:left="1080" w:hanging="360"/>
+        <w:contextualSpacing w:val="1"/>
+      </w:pPr>
+      <w:r>
+        <w:rPr>
+          <w:rFonts w:ascii="Verdana" w:cs="Verdana" w:eastAsia="Verdana" w:hAnsi="Verdana"/>
           <w:sz w:val="24"/>
           <w:rtl w:val="0"/>
         </w:rPr>
@@ -1569,13 +1569,13 @@
           <w:ilvl w:val="1"/>
           <w:numId w:val="1"/>
         </w:numPr>
-        <w:spacing w:lineRule="auto" w:after="0" w:line="240" w:before="0"/>
-        <w:ind w:left="1080" w:hanging="359"/>
-        <w:contextualSpacing w:val="1"/>
-      </w:pPr>
-      <w:r>
-        <w:rPr>
-          <w:rFonts w:cs="Verdana" w:hAnsi="Verdana" w:eastAsia="Verdana" w:ascii="Verdana"/>
+        <w:spacing w:after="0" w:before="0" w:line="240" w:lineRule="auto"/>
+        <w:ind w:left="1080" w:hanging="360"/>
+        <w:contextualSpacing w:val="1"/>
+      </w:pPr>
+      <w:r>
+        <w:rPr>
+          <w:rFonts w:ascii="Verdana" w:cs="Verdana" w:eastAsia="Verdana" w:hAnsi="Verdana"/>
           <w:sz w:val="24"/>
           <w:rtl w:val="0"/>
         </w:rPr>
@@ -1591,13 +1591,13 @@
           <w:ilvl w:val="1"/>
           <w:numId w:val="1"/>
         </w:numPr>
-        <w:spacing w:lineRule="auto" w:after="0" w:line="240" w:before="0"/>
-        <w:ind w:left="1080" w:hanging="359"/>
-        <w:contextualSpacing w:val="1"/>
-      </w:pPr>
-      <w:r>
-        <w:rPr>
-          <w:rFonts w:cs="Verdana" w:hAnsi="Verdana" w:eastAsia="Verdana" w:ascii="Verdana"/>
+        <w:spacing w:after="0" w:before="0" w:line="240" w:lineRule="auto"/>
+        <w:ind w:left="1080" w:hanging="360"/>
+        <w:contextualSpacing w:val="1"/>
+      </w:pPr>
+      <w:r>
+        <w:rPr>
+          <w:rFonts w:ascii="Verdana" w:cs="Verdana" w:eastAsia="Verdana" w:hAnsi="Verdana"/>
           <w:sz w:val="24"/>
           <w:rtl w:val="0"/>
         </w:rPr>
@@ -1613,13 +1613,13 @@
           <w:ilvl w:val="1"/>
           <w:numId w:val="1"/>
         </w:numPr>
-        <w:spacing w:lineRule="auto" w:after="0" w:line="240" w:before="0"/>
-        <w:ind w:left="1080" w:hanging="359"/>
-        <w:contextualSpacing w:val="1"/>
-      </w:pPr>
-      <w:r>
-        <w:rPr>
-          <w:rFonts w:cs="Verdana" w:hAnsi="Verdana" w:eastAsia="Verdana" w:ascii="Verdana"/>
+        <w:spacing w:after="0" w:before="0" w:line="240" w:lineRule="auto"/>
+        <w:ind w:left="1080" w:hanging="360"/>
+        <w:contextualSpacing w:val="1"/>
+      </w:pPr>
+      <w:r>
+        <w:rPr>
+          <w:rFonts w:ascii="Verdana" w:cs="Verdana" w:eastAsia="Verdana" w:hAnsi="Verdana"/>
           <w:sz w:val="24"/>
           <w:rtl w:val="0"/>
         </w:rPr>
@@ -1635,13 +1635,13 @@
           <w:ilvl w:val="1"/>
           <w:numId w:val="1"/>
         </w:numPr>
-        <w:spacing w:lineRule="auto" w:after="0" w:line="240" w:before="0"/>
-        <w:ind w:left="1080" w:hanging="359"/>
-        <w:contextualSpacing w:val="1"/>
-      </w:pPr>
-      <w:r>
-        <w:rPr>
-          <w:rFonts w:cs="Verdana" w:hAnsi="Verdana" w:eastAsia="Verdana" w:ascii="Verdana"/>
+        <w:spacing w:after="0" w:before="0" w:line="240" w:lineRule="auto"/>
+        <w:ind w:left="1080" w:hanging="360"/>
+        <w:contextualSpacing w:val="1"/>
+      </w:pPr>
+      <w:r>
+        <w:rPr>
+          <w:rFonts w:ascii="Verdana" w:cs="Verdana" w:eastAsia="Verdana" w:hAnsi="Verdana"/>
           <w:sz w:val="24"/>
           <w:rtl w:val="0"/>
         </w:rPr>
@@ -1657,13 +1657,13 @@
           <w:ilvl w:val="1"/>
           <w:numId w:val="1"/>
         </w:numPr>
-        <w:spacing w:lineRule="auto" w:after="0" w:line="240" w:before="0"/>
-        <w:ind w:left="1080" w:hanging="359"/>
-        <w:contextualSpacing w:val="1"/>
-      </w:pPr>
-      <w:r>
-        <w:rPr>
-          <w:rFonts w:cs="Verdana" w:hAnsi="Verdana" w:eastAsia="Verdana" w:ascii="Verdana"/>
+        <w:spacing w:after="0" w:before="0" w:line="240" w:lineRule="auto"/>
+        <w:ind w:left="1080" w:hanging="360"/>
+        <w:contextualSpacing w:val="1"/>
+      </w:pPr>
+      <w:r>
+        <w:rPr>
+          <w:rFonts w:ascii="Verdana" w:cs="Verdana" w:eastAsia="Verdana" w:hAnsi="Verdana"/>
           <w:sz w:val="24"/>
           <w:rtl w:val="0"/>
         </w:rPr>
@@ -1679,13 +1679,13 @@
           <w:ilvl w:val="0"/>
           <w:numId w:val="1"/>
         </w:numPr>
-        <w:spacing w:lineRule="auto" w:after="0" w:line="240" w:before="0"/>
+        <w:spacing w:after="0" w:before="0" w:line="240" w:lineRule="auto"/>
         <w:ind w:left="0" w:firstLine="0"/>
         <w:contextualSpacing w:val="1"/>
       </w:pPr>
       <w:r>
         <w:rPr>
-          <w:rFonts w:cs="Verdana" w:hAnsi="Verdana" w:eastAsia="Verdana" w:ascii="Verdana"/>
+          <w:rFonts w:ascii="Verdana" w:cs="Verdana" w:eastAsia="Verdana" w:hAnsi="Verdana"/>
           <w:sz w:val="24"/>
           <w:rtl w:val="0"/>
         </w:rPr>
@@ -1701,13 +1701,13 @@
           <w:ilvl w:val="1"/>
           <w:numId w:val="1"/>
         </w:numPr>
-        <w:spacing w:lineRule="auto" w:after="0" w:line="240" w:before="0"/>
-        <w:ind w:left="1080" w:hanging="359"/>
-        <w:contextualSpacing w:val="1"/>
-      </w:pPr>
-      <w:r>
-        <w:rPr>
-          <w:rFonts w:cs="Verdana" w:hAnsi="Verdana" w:eastAsia="Verdana" w:ascii="Verdana"/>
+        <w:spacing w:after="0" w:before="0" w:line="240" w:lineRule="auto"/>
+        <w:ind w:left="1080" w:hanging="360"/>
+        <w:contextualSpacing w:val="1"/>
+      </w:pPr>
+      <w:r>
+        <w:rPr>
+          <w:rFonts w:ascii="Verdana" w:cs="Verdana" w:eastAsia="Verdana" w:hAnsi="Verdana"/>
           <w:sz w:val="24"/>
           <w:rtl w:val="0"/>
         </w:rPr>
@@ -1723,13 +1723,13 @@
           <w:ilvl w:val="1"/>
           <w:numId w:val="1"/>
         </w:numPr>
-        <w:spacing w:lineRule="auto" w:after="0" w:line="240" w:before="0"/>
-        <w:ind w:left="1080" w:hanging="359"/>
-        <w:contextualSpacing w:val="1"/>
-      </w:pPr>
-      <w:r>
-        <w:rPr>
-          <w:rFonts w:cs="Verdana" w:hAnsi="Verdana" w:eastAsia="Verdana" w:ascii="Verdana"/>
+        <w:spacing w:after="0" w:before="0" w:line="240" w:lineRule="auto"/>
+        <w:ind w:left="1080" w:hanging="360"/>
+        <w:contextualSpacing w:val="1"/>
+      </w:pPr>
+      <w:r>
+        <w:rPr>
+          <w:rFonts w:ascii="Verdana" w:cs="Verdana" w:eastAsia="Verdana" w:hAnsi="Verdana"/>
           <w:sz w:val="24"/>
           <w:rtl w:val="0"/>
         </w:rPr>
@@ -1745,13 +1745,13 @@
           <w:ilvl w:val="1"/>
           <w:numId w:val="1"/>
         </w:numPr>
-        <w:spacing w:lineRule="auto" w:after="0" w:line="240" w:before="0"/>
-        <w:ind w:left="1080" w:hanging="359"/>
-        <w:contextualSpacing w:val="1"/>
-      </w:pPr>
-      <w:r>
-        <w:rPr>
-          <w:rFonts w:cs="Verdana" w:hAnsi="Verdana" w:eastAsia="Verdana" w:ascii="Verdana"/>
+        <w:spacing w:after="0" w:before="0" w:line="240" w:lineRule="auto"/>
+        <w:ind w:left="1080" w:hanging="360"/>
+        <w:contextualSpacing w:val="1"/>
+      </w:pPr>
+      <w:r>
+        <w:rPr>
+          <w:rFonts w:ascii="Verdana" w:cs="Verdana" w:eastAsia="Verdana" w:hAnsi="Verdana"/>
           <w:sz w:val="24"/>
           <w:rtl w:val="0"/>
         </w:rPr>
@@ -1767,13 +1767,13 @@
           <w:ilvl w:val="1"/>
           <w:numId w:val="1"/>
         </w:numPr>
-        <w:spacing w:lineRule="auto" w:after="0" w:line="240" w:before="0"/>
-        <w:ind w:left="1080" w:hanging="359"/>
-        <w:contextualSpacing w:val="1"/>
-      </w:pPr>
-      <w:r>
-        <w:rPr>
-          <w:rFonts w:cs="Verdana" w:hAnsi="Verdana" w:eastAsia="Verdana" w:ascii="Verdana"/>
+        <w:spacing w:after="0" w:before="0" w:line="240" w:lineRule="auto"/>
+        <w:ind w:left="1080" w:hanging="360"/>
+        <w:contextualSpacing w:val="1"/>
+      </w:pPr>
+      <w:r>
+        <w:rPr>
+          <w:rFonts w:ascii="Verdana" w:cs="Verdana" w:eastAsia="Verdana" w:hAnsi="Verdana"/>
           <w:sz w:val="24"/>
           <w:rtl w:val="0"/>
         </w:rPr>
@@ -1789,13 +1789,13 @@
           <w:ilvl w:val="1"/>
           <w:numId w:val="1"/>
         </w:numPr>
-        <w:spacing w:lineRule="auto" w:after="0" w:line="240" w:before="0"/>
-        <w:ind w:left="1080" w:hanging="359"/>
-        <w:contextualSpacing w:val="1"/>
-      </w:pPr>
-      <w:r>
-        <w:rPr>
-          <w:rFonts w:cs="Verdana" w:hAnsi="Verdana" w:eastAsia="Verdana" w:ascii="Verdana"/>
+        <w:spacing w:after="0" w:before="0" w:line="240" w:lineRule="auto"/>
+        <w:ind w:left="1080" w:hanging="360"/>
+        <w:contextualSpacing w:val="1"/>
+      </w:pPr>
+      <w:r>
+        <w:rPr>
+          <w:rFonts w:ascii="Verdana" w:cs="Verdana" w:eastAsia="Verdana" w:hAnsi="Verdana"/>
           <w:sz w:val="24"/>
           <w:rtl w:val="0"/>
         </w:rPr>
@@ -1811,13 +1811,13 @@
           <w:ilvl w:val="1"/>
           <w:numId w:val="1"/>
         </w:numPr>
-        <w:spacing w:lineRule="auto" w:after="0" w:line="240" w:before="0"/>
-        <w:ind w:left="1080" w:hanging="359"/>
-        <w:contextualSpacing w:val="1"/>
-      </w:pPr>
-      <w:r>
-        <w:rPr>
-          <w:rFonts w:cs="Verdana" w:hAnsi="Verdana" w:eastAsia="Verdana" w:ascii="Verdana"/>
+        <w:spacing w:after="0" w:before="0" w:line="240" w:lineRule="auto"/>
+        <w:ind w:left="1080" w:hanging="360"/>
+        <w:contextualSpacing w:val="1"/>
+      </w:pPr>
+      <w:r>
+        <w:rPr>
+          <w:rFonts w:ascii="Verdana" w:cs="Verdana" w:eastAsia="Verdana" w:hAnsi="Verdana"/>
           <w:sz w:val="24"/>
           <w:rtl w:val="0"/>
         </w:rPr>
@@ -1833,13 +1833,13 @@
           <w:ilvl w:val="1"/>
           <w:numId w:val="1"/>
         </w:numPr>
-        <w:spacing w:lineRule="auto" w:after="0" w:line="240" w:before="0"/>
-        <w:ind w:left="1080" w:hanging="359"/>
-        <w:contextualSpacing w:val="1"/>
-      </w:pPr>
-      <w:r>
-        <w:rPr>
-          <w:rFonts w:cs="Verdana" w:hAnsi="Verdana" w:eastAsia="Verdana" w:ascii="Verdana"/>
+        <w:spacing w:after="0" w:before="0" w:line="240" w:lineRule="auto"/>
+        <w:ind w:left="1080" w:hanging="360"/>
+        <w:contextualSpacing w:val="1"/>
+      </w:pPr>
+      <w:r>
+        <w:rPr>
+          <w:rFonts w:ascii="Verdana" w:cs="Verdana" w:eastAsia="Verdana" w:hAnsi="Verdana"/>
           <w:sz w:val="24"/>
           <w:rtl w:val="0"/>
         </w:rPr>
@@ -1855,13 +1855,13 @@
           <w:ilvl w:val="0"/>
           <w:numId w:val="1"/>
         </w:numPr>
-        <w:spacing w:lineRule="auto" w:after="0" w:line="240" w:before="0"/>
+        <w:spacing w:after="0" w:before="0" w:line="240" w:lineRule="auto"/>
         <w:ind w:left="0" w:firstLine="0"/>
         <w:contextualSpacing w:val="1"/>
       </w:pPr>
       <w:r>
         <w:rPr>
-          <w:rFonts w:cs="Verdana" w:hAnsi="Verdana" w:eastAsia="Verdana" w:ascii="Verdana"/>
+          <w:rFonts w:ascii="Verdana" w:cs="Verdana" w:eastAsia="Verdana" w:hAnsi="Verdana"/>
           <w:sz w:val="24"/>
           <w:rtl w:val="0"/>
         </w:rPr>
@@ -1877,13 +1877,13 @@
           <w:ilvl w:val="1"/>
           <w:numId w:val="1"/>
         </w:numPr>
-        <w:spacing w:lineRule="auto" w:after="0" w:line="240" w:before="0"/>
-        <w:ind w:left="1080" w:hanging="359"/>
-        <w:contextualSpacing w:val="1"/>
-      </w:pPr>
-      <w:r>
-        <w:rPr>
-          <w:rFonts w:cs="Verdana" w:hAnsi="Verdana" w:eastAsia="Verdana" w:ascii="Verdana"/>
+        <w:spacing w:after="0" w:before="0" w:line="240" w:lineRule="auto"/>
+        <w:ind w:left="1080" w:hanging="360"/>
+        <w:contextualSpacing w:val="1"/>
+      </w:pPr>
+      <w:r>
+        <w:rPr>
+          <w:rFonts w:ascii="Verdana" w:cs="Verdana" w:eastAsia="Verdana" w:hAnsi="Verdana"/>
           <w:sz w:val="24"/>
           <w:rtl w:val="0"/>
         </w:rPr>
@@ -1899,13 +1899,13 @@
           <w:ilvl w:val="1"/>
           <w:numId w:val="1"/>
         </w:numPr>
-        <w:spacing w:lineRule="auto" w:after="0" w:line="240" w:before="0"/>
-        <w:ind w:left="1080" w:hanging="359"/>
-        <w:contextualSpacing w:val="1"/>
-      </w:pPr>
-      <w:r>
-        <w:rPr>
-          <w:rFonts w:cs="Verdana" w:hAnsi="Verdana" w:eastAsia="Verdana" w:ascii="Verdana"/>
+        <w:spacing w:after="0" w:before="0" w:line="240" w:lineRule="auto"/>
+        <w:ind w:left="1080" w:hanging="360"/>
+        <w:contextualSpacing w:val="1"/>
+      </w:pPr>
+      <w:r>
+        <w:rPr>
+          <w:rFonts w:ascii="Verdana" w:cs="Verdana" w:eastAsia="Verdana" w:hAnsi="Verdana"/>
           <w:sz w:val="24"/>
           <w:rtl w:val="0"/>
         </w:rPr>
@@ -1921,13 +1921,13 @@
           <w:ilvl w:val="1"/>
           <w:numId w:val="1"/>
         </w:numPr>
-        <w:spacing w:lineRule="auto" w:after="0" w:line="240" w:before="0"/>
-        <w:ind w:left="1080" w:hanging="359"/>
-        <w:contextualSpacing w:val="1"/>
-      </w:pPr>
-      <w:r>
-        <w:rPr>
-          <w:rFonts w:cs="Verdana" w:hAnsi="Verdana" w:eastAsia="Verdana" w:ascii="Verdana"/>
+        <w:spacing w:after="0" w:before="0" w:line="240" w:lineRule="auto"/>
+        <w:ind w:left="1080" w:hanging="360"/>
+        <w:contextualSpacing w:val="1"/>
+      </w:pPr>
+      <w:r>
+        <w:rPr>
+          <w:rFonts w:ascii="Verdana" w:cs="Verdana" w:eastAsia="Verdana" w:hAnsi="Verdana"/>
           <w:sz w:val="24"/>
           <w:rtl w:val="0"/>
         </w:rPr>
@@ -1943,13 +1943,13 @@
           <w:ilvl w:val="1"/>
           <w:numId w:val="1"/>
         </w:numPr>
-        <w:spacing w:lineRule="auto" w:after="0" w:line="240" w:before="0"/>
-        <w:ind w:left="1080" w:hanging="359"/>
-        <w:contextualSpacing w:val="1"/>
-      </w:pPr>
-      <w:r>
-        <w:rPr>
-          <w:rFonts w:cs="Verdana" w:hAnsi="Verdana" w:eastAsia="Verdana" w:ascii="Verdana"/>
+        <w:spacing w:after="0" w:before="0" w:line="240" w:lineRule="auto"/>
+        <w:ind w:left="1080" w:hanging="360"/>
+        <w:contextualSpacing w:val="1"/>
+      </w:pPr>
+      <w:r>
+        <w:rPr>
+          <w:rFonts w:ascii="Verdana" w:cs="Verdana" w:eastAsia="Verdana" w:hAnsi="Verdana"/>
           <w:sz w:val="24"/>
           <w:rtl w:val="0"/>
         </w:rPr>
@@ -1965,13 +1965,13 @@
           <w:ilvl w:val="1"/>
           <w:numId w:val="1"/>
         </w:numPr>
-        <w:spacing w:lineRule="auto" w:after="0" w:line="240" w:before="0"/>
-        <w:ind w:left="1080" w:hanging="359"/>
-        <w:contextualSpacing w:val="1"/>
-      </w:pPr>
-      <w:r>
-        <w:rPr>
-          <w:rFonts w:cs="Verdana" w:hAnsi="Verdana" w:eastAsia="Verdana" w:ascii="Verdana"/>
+        <w:spacing w:after="0" w:before="0" w:line="240" w:lineRule="auto"/>
+        <w:ind w:left="1080" w:hanging="360"/>
+        <w:contextualSpacing w:val="1"/>
+      </w:pPr>
+      <w:r>
+        <w:rPr>
+          <w:rFonts w:ascii="Verdana" w:cs="Verdana" w:eastAsia="Verdana" w:hAnsi="Verdana"/>
           <w:sz w:val="24"/>
           <w:rtl w:val="0"/>
         </w:rPr>
@@ -1987,13 +1987,13 @@
           <w:ilvl w:val="1"/>
           <w:numId w:val="1"/>
         </w:numPr>
-        <w:spacing w:lineRule="auto" w:after="0" w:line="240" w:before="0"/>
-        <w:ind w:left="1080" w:hanging="359"/>
-        <w:contextualSpacing w:val="1"/>
-      </w:pPr>
-      <w:r>
-        <w:rPr>
-          <w:rFonts w:cs="Verdana" w:hAnsi="Verdana" w:eastAsia="Verdana" w:ascii="Verdana"/>
+        <w:spacing w:after="0" w:before="0" w:line="240" w:lineRule="auto"/>
+        <w:ind w:left="1080" w:hanging="360"/>
+        <w:contextualSpacing w:val="1"/>
+      </w:pPr>
+      <w:r>
+        <w:rPr>
+          <w:rFonts w:ascii="Verdana" w:cs="Verdana" w:eastAsia="Verdana" w:hAnsi="Verdana"/>
           <w:sz w:val="24"/>
           <w:rtl w:val="0"/>
         </w:rPr>
@@ -2009,13 +2009,13 @@
           <w:ilvl w:val="1"/>
           <w:numId w:val="1"/>
         </w:numPr>
-        <w:spacing w:lineRule="auto" w:after="0" w:line="240" w:before="0"/>
-        <w:ind w:left="1080" w:hanging="359"/>
-        <w:contextualSpacing w:val="1"/>
-      </w:pPr>
-      <w:r>
-        <w:rPr>
-          <w:rFonts w:cs="Verdana" w:hAnsi="Verdana" w:eastAsia="Verdana" w:ascii="Verdana"/>
+        <w:spacing w:after="0" w:before="0" w:line="240" w:lineRule="auto"/>
+        <w:ind w:left="1080" w:hanging="360"/>
+        <w:contextualSpacing w:val="1"/>
+      </w:pPr>
+      <w:r>
+        <w:rPr>
+          <w:rFonts w:ascii="Verdana" w:cs="Verdana" w:eastAsia="Verdana" w:hAnsi="Verdana"/>
           <w:sz w:val="24"/>
           <w:rtl w:val="0"/>
         </w:rPr>
@@ -2031,13 +2031,13 @@
           <w:ilvl w:val="0"/>
           <w:numId w:val="1"/>
         </w:numPr>
-        <w:spacing w:lineRule="auto" w:after="0" w:line="240" w:before="0"/>
+        <w:spacing w:after="0" w:before="0" w:line="240" w:lineRule="auto"/>
         <w:ind w:left="0" w:firstLine="0"/>
         <w:contextualSpacing w:val="1"/>
       </w:pPr>
       <w:r>
         <w:rPr>
-          <w:rFonts w:cs="Verdana" w:hAnsi="Verdana" w:eastAsia="Verdana" w:ascii="Verdana"/>
+          <w:rFonts w:ascii="Verdana" w:cs="Verdana" w:eastAsia="Verdana" w:hAnsi="Verdana"/>
           <w:sz w:val="24"/>
           <w:rtl w:val="0"/>
         </w:rPr>
@@ -2053,13 +2053,13 @@
           <w:ilvl w:val="1"/>
           <w:numId w:val="1"/>
         </w:numPr>
-        <w:spacing w:lineRule="auto" w:after="0" w:line="240" w:before="0"/>
-        <w:ind w:left="1080" w:hanging="359"/>
-        <w:contextualSpacing w:val="1"/>
-      </w:pPr>
-      <w:r>
-        <w:rPr>
-          <w:rFonts w:cs="Verdana" w:hAnsi="Verdana" w:eastAsia="Verdana" w:ascii="Verdana"/>
+        <w:spacing w:after="0" w:before="0" w:line="240" w:lineRule="auto"/>
+        <w:ind w:left="1080" w:hanging="360"/>
+        <w:contextualSpacing w:val="1"/>
+      </w:pPr>
+      <w:r>
+        <w:rPr>
+          <w:rFonts w:ascii="Verdana" w:cs="Verdana" w:eastAsia="Verdana" w:hAnsi="Verdana"/>
           <w:sz w:val="24"/>
           <w:rtl w:val="0"/>
         </w:rPr>
@@ -2075,13 +2075,13 @@
           <w:ilvl w:val="1"/>
           <w:numId w:val="1"/>
         </w:numPr>
-        <w:spacing w:lineRule="auto" w:after="0" w:line="240" w:before="0"/>
-        <w:ind w:left="1080" w:hanging="359"/>
-        <w:contextualSpacing w:val="1"/>
-      </w:pPr>
-      <w:r>
-        <w:rPr>
-          <w:rFonts w:cs="Verdana" w:hAnsi="Verdana" w:eastAsia="Verdana" w:ascii="Verdana"/>
+        <w:spacing w:after="0" w:before="0" w:line="240" w:lineRule="auto"/>
+        <w:ind w:left="1080" w:hanging="360"/>
+        <w:contextualSpacing w:val="1"/>
+      </w:pPr>
+      <w:r>
+        <w:rPr>
+          <w:rFonts w:ascii="Verdana" w:cs="Verdana" w:eastAsia="Verdana" w:hAnsi="Verdana"/>
           <w:sz w:val="24"/>
           <w:rtl w:val="0"/>
         </w:rPr>
@@ -2097,13 +2097,13 @@
           <w:ilvl w:val="1"/>
           <w:numId w:val="1"/>
         </w:numPr>
-        <w:spacing w:lineRule="auto" w:after="0" w:line="240" w:before="0"/>
-        <w:ind w:left="1080" w:hanging="359"/>
-        <w:contextualSpacing w:val="1"/>
-      </w:pPr>
-      <w:r>
-        <w:rPr>
-          <w:rFonts w:cs="Verdana" w:hAnsi="Verdana" w:eastAsia="Verdana" w:ascii="Verdana"/>
+        <w:spacing w:after="0" w:before="0" w:line="240" w:lineRule="auto"/>
+        <w:ind w:left="1080" w:hanging="360"/>
+        <w:contextualSpacing w:val="1"/>
+      </w:pPr>
+      <w:r>
+        <w:rPr>
+          <w:rFonts w:ascii="Verdana" w:cs="Verdana" w:eastAsia="Verdana" w:hAnsi="Verdana"/>
           <w:sz w:val="24"/>
           <w:rtl w:val="0"/>
         </w:rPr>
@@ -2119,13 +2119,13 @@
           <w:ilvl w:val="1"/>
           <w:numId w:val="1"/>
         </w:numPr>
-        <w:spacing w:lineRule="auto" w:after="0" w:line="240" w:before="0"/>
-        <w:ind w:left="1080" w:hanging="359"/>
-        <w:contextualSpacing w:val="1"/>
-      </w:pPr>
-      <w:r>
-        <w:rPr>
-          <w:rFonts w:cs="Verdana" w:hAnsi="Verdana" w:eastAsia="Verdana" w:ascii="Verdana"/>
+        <w:spacing w:after="0" w:before="0" w:line="240" w:lineRule="auto"/>
+        <w:ind w:left="1080" w:hanging="360"/>
+        <w:contextualSpacing w:val="1"/>
+      </w:pPr>
+      <w:r>
+        <w:rPr>
+          <w:rFonts w:ascii="Verdana" w:cs="Verdana" w:eastAsia="Verdana" w:hAnsi="Verdana"/>
           <w:sz w:val="24"/>
           <w:rtl w:val="0"/>
         </w:rPr>
@@ -2141,13 +2141,13 @@
           <w:ilvl w:val="1"/>
           <w:numId w:val="1"/>
         </w:numPr>
-        <w:spacing w:lineRule="auto" w:after="0" w:line="240" w:before="0"/>
-        <w:ind w:left="1080" w:hanging="359"/>
-        <w:contextualSpacing w:val="1"/>
-      </w:pPr>
-      <w:r>
-        <w:rPr>
-          <w:rFonts w:cs="Verdana" w:hAnsi="Verdana" w:eastAsia="Verdana" w:ascii="Verdana"/>
+        <w:spacing w:after="0" w:before="0" w:line="240" w:lineRule="auto"/>
+        <w:ind w:left="1080" w:hanging="360"/>
+        <w:contextualSpacing w:val="1"/>
+      </w:pPr>
+      <w:r>
+        <w:rPr>
+          <w:rFonts w:ascii="Verdana" w:cs="Verdana" w:eastAsia="Verdana" w:hAnsi="Verdana"/>
           <w:sz w:val="24"/>
           <w:rtl w:val="0"/>
         </w:rPr>
@@ -2163,13 +2163,13 @@
           <w:ilvl w:val="1"/>
           <w:numId w:val="1"/>
         </w:numPr>
-        <w:spacing w:lineRule="auto" w:after="0" w:line="240" w:before="0"/>
-        <w:ind w:left="1080" w:hanging="359"/>
-        <w:contextualSpacing w:val="1"/>
-      </w:pPr>
-      <w:r>
-        <w:rPr>
-          <w:rFonts w:cs="Verdana" w:hAnsi="Verdana" w:eastAsia="Verdana" w:ascii="Verdana"/>
+        <w:spacing w:after="0" w:before="0" w:line="240" w:lineRule="auto"/>
+        <w:ind w:left="1080" w:hanging="360"/>
+        <w:contextualSpacing w:val="1"/>
+      </w:pPr>
+      <w:r>
+        <w:rPr>
+          <w:rFonts w:ascii="Verdana" w:cs="Verdana" w:eastAsia="Verdana" w:hAnsi="Verdana"/>
           <w:sz w:val="24"/>
           <w:rtl w:val="0"/>
         </w:rPr>
@@ -2185,13 +2185,13 @@
           <w:ilvl w:val="1"/>
           <w:numId w:val="1"/>
         </w:numPr>
-        <w:spacing w:lineRule="auto" w:after="0" w:line="240" w:before="0"/>
-        <w:ind w:left="1080" w:hanging="359"/>
-        <w:contextualSpacing w:val="1"/>
-      </w:pPr>
-      <w:r>
-        <w:rPr>
-          <w:rFonts w:cs="Verdana" w:hAnsi="Verdana" w:eastAsia="Verdana" w:ascii="Verdana"/>
+        <w:spacing w:after="0" w:before="0" w:line="240" w:lineRule="auto"/>
+        <w:ind w:left="1080" w:hanging="360"/>
+        <w:contextualSpacing w:val="1"/>
+      </w:pPr>
+      <w:r>
+        <w:rPr>
+          <w:rFonts w:ascii="Verdana" w:cs="Verdana" w:eastAsia="Verdana" w:hAnsi="Verdana"/>
           <w:sz w:val="24"/>
           <w:rtl w:val="0"/>
         </w:rPr>
@@ -2207,13 +2207,13 @@
           <w:ilvl w:val="1"/>
           <w:numId w:val="1"/>
         </w:numPr>
-        <w:spacing w:lineRule="auto" w:after="0" w:line="240" w:before="0"/>
-        <w:ind w:left="1080" w:hanging="359"/>
-        <w:contextualSpacing w:val="1"/>
-      </w:pPr>
-      <w:r>
-        <w:rPr>
-          <w:rFonts w:cs="Verdana" w:hAnsi="Verdana" w:eastAsia="Verdana" w:ascii="Verdana"/>
+        <w:spacing w:after="0" w:before="0" w:line="240" w:lineRule="auto"/>
+        <w:ind w:left="1080" w:hanging="360"/>
+        <w:contextualSpacing w:val="1"/>
+      </w:pPr>
+      <w:r>
+        <w:rPr>
+          <w:rFonts w:ascii="Verdana" w:cs="Verdana" w:eastAsia="Verdana" w:hAnsi="Verdana"/>
           <w:sz w:val="24"/>
           <w:rtl w:val="0"/>
         </w:rPr>
@@ -2229,13 +2229,13 @@
           <w:ilvl w:val="1"/>
           <w:numId w:val="1"/>
         </w:numPr>
-        <w:spacing w:lineRule="auto" w:after="0" w:line="240" w:before="0"/>
-        <w:ind w:left="1080" w:hanging="359"/>
-        <w:contextualSpacing w:val="1"/>
-      </w:pPr>
-      <w:r>
-        <w:rPr>
-          <w:rFonts w:cs="Verdana" w:hAnsi="Verdana" w:eastAsia="Verdana" w:ascii="Verdana"/>
+        <w:spacing w:after="0" w:before="0" w:line="240" w:lineRule="auto"/>
+        <w:ind w:left="1080" w:hanging="360"/>
+        <w:contextualSpacing w:val="1"/>
+      </w:pPr>
+      <w:r>
+        <w:rPr>
+          <w:rFonts w:ascii="Verdana" w:cs="Verdana" w:eastAsia="Verdana" w:hAnsi="Verdana"/>
           <w:sz w:val="24"/>
           <w:rtl w:val="0"/>
         </w:rPr>
@@ -2251,13 +2251,13 @@
           <w:ilvl w:val="1"/>
           <w:numId w:val="1"/>
         </w:numPr>
-        <w:spacing w:lineRule="auto" w:after="0" w:line="240" w:before="0"/>
-        <w:ind w:left="1080" w:hanging="359"/>
-        <w:contextualSpacing w:val="1"/>
-      </w:pPr>
-      <w:r>
-        <w:rPr>
-          <w:rFonts w:cs="Verdana" w:hAnsi="Verdana" w:eastAsia="Verdana" w:ascii="Verdana"/>
+        <w:spacing w:after="0" w:before="0" w:line="240" w:lineRule="auto"/>
+        <w:ind w:left="1080" w:hanging="360"/>
+        <w:contextualSpacing w:val="1"/>
+      </w:pPr>
+      <w:r>
+        <w:rPr>
+          <w:rFonts w:ascii="Verdana" w:cs="Verdana" w:eastAsia="Verdana" w:hAnsi="Verdana"/>
           <w:sz w:val="24"/>
           <w:rtl w:val="0"/>
         </w:rPr>
@@ -2273,13 +2273,13 @@
           <w:ilvl w:val="1"/>
           <w:numId w:val="1"/>
         </w:numPr>
-        <w:spacing w:lineRule="auto" w:after="0" w:line="240" w:before="0"/>
-        <w:ind w:left="1080" w:hanging="359"/>
-        <w:contextualSpacing w:val="1"/>
-      </w:pPr>
-      <w:r>
-        <w:rPr>
-          <w:rFonts w:cs="Verdana" w:hAnsi="Verdana" w:eastAsia="Verdana" w:ascii="Verdana"/>
+        <w:spacing w:after="0" w:before="0" w:line="240" w:lineRule="auto"/>
+        <w:ind w:left="1080" w:hanging="360"/>
+        <w:contextualSpacing w:val="1"/>
+      </w:pPr>
+      <w:r>
+        <w:rPr>
+          <w:rFonts w:ascii="Verdana" w:cs="Verdana" w:eastAsia="Verdana" w:hAnsi="Verdana"/>
           <w:sz w:val="24"/>
           <w:rtl w:val="0"/>
         </w:rPr>
@@ -2295,13 +2295,13 @@
           <w:ilvl w:val="1"/>
           <w:numId w:val="1"/>
         </w:numPr>
-        <w:spacing w:lineRule="auto" w:after="0" w:line="240" w:before="0"/>
-        <w:ind w:left="1080" w:hanging="359"/>
-        <w:contextualSpacing w:val="1"/>
-      </w:pPr>
-      <w:r>
-        <w:rPr>
-          <w:rFonts w:cs="Verdana" w:hAnsi="Verdana" w:eastAsia="Verdana" w:ascii="Verdana"/>
+        <w:spacing w:after="0" w:before="0" w:line="240" w:lineRule="auto"/>
+        <w:ind w:left="1080" w:hanging="360"/>
+        <w:contextualSpacing w:val="1"/>
+      </w:pPr>
+      <w:r>
+        <w:rPr>
+          <w:rFonts w:ascii="Verdana" w:cs="Verdana" w:eastAsia="Verdana" w:hAnsi="Verdana"/>
           <w:sz w:val="24"/>
           <w:rtl w:val="0"/>
         </w:rPr>
@@ -2317,13 +2317,13 @@
           <w:ilvl w:val="1"/>
           <w:numId w:val="1"/>
         </w:numPr>
-        <w:spacing w:lineRule="auto" w:after="0" w:line="240" w:before="0"/>
-        <w:ind w:left="1080" w:hanging="359"/>
-        <w:contextualSpacing w:val="1"/>
-      </w:pPr>
-      <w:r>
-        <w:rPr>
-          <w:rFonts w:cs="Verdana" w:hAnsi="Verdana" w:eastAsia="Verdana" w:ascii="Verdana"/>
+        <w:spacing w:after="0" w:before="0" w:line="240" w:lineRule="auto"/>
+        <w:ind w:left="1080" w:hanging="360"/>
+        <w:contextualSpacing w:val="1"/>
+      </w:pPr>
+      <w:r>
+        <w:rPr>
+          <w:rFonts w:ascii="Verdana" w:cs="Verdana" w:eastAsia="Verdana" w:hAnsi="Verdana"/>
           <w:sz w:val="24"/>
           <w:rtl w:val="0"/>
         </w:rPr>
@@ -2339,13 +2339,13 @@
           <w:ilvl w:val="1"/>
           <w:numId w:val="1"/>
         </w:numPr>
-        <w:spacing w:lineRule="auto" w:after="0" w:line="240" w:before="0"/>
-        <w:ind w:left="1080" w:hanging="359"/>
-        <w:contextualSpacing w:val="1"/>
-      </w:pPr>
-      <w:r>
-        <w:rPr>
-          <w:rFonts w:cs="Verdana" w:hAnsi="Verdana" w:eastAsia="Verdana" w:ascii="Verdana"/>
+        <w:spacing w:after="0" w:before="0" w:line="240" w:lineRule="auto"/>
+        <w:ind w:left="1080" w:hanging="360"/>
+        <w:contextualSpacing w:val="1"/>
+      </w:pPr>
+      <w:r>
+        <w:rPr>
+          <w:rFonts w:ascii="Verdana" w:cs="Verdana" w:eastAsia="Verdana" w:hAnsi="Verdana"/>
           <w:sz w:val="24"/>
           <w:rtl w:val="0"/>
         </w:rPr>
@@ -2361,13 +2361,13 @@
           <w:ilvl w:val="1"/>
           <w:numId w:val="1"/>
         </w:numPr>
-        <w:spacing w:lineRule="auto" w:after="0" w:line="240" w:before="0"/>
-        <w:ind w:left="1080" w:hanging="359"/>
-        <w:contextualSpacing w:val="1"/>
-      </w:pPr>
-      <w:r>
-        <w:rPr>
-          <w:rFonts w:cs="Verdana" w:hAnsi="Verdana" w:eastAsia="Verdana" w:ascii="Verdana"/>
+        <w:spacing w:after="0" w:before="0" w:line="240" w:lineRule="auto"/>
+        <w:ind w:left="1080" w:hanging="360"/>
+        <w:contextualSpacing w:val="1"/>
+      </w:pPr>
+      <w:r>
+        <w:rPr>
+          <w:rFonts w:ascii="Verdana" w:cs="Verdana" w:eastAsia="Verdana" w:hAnsi="Verdana"/>
           <w:sz w:val="24"/>
           <w:rtl w:val="0"/>
         </w:rPr>
@@ -2383,13 +2383,13 @@
           <w:ilvl w:val="2"/>
           <w:numId w:val="1"/>
         </w:numPr>
-        <w:spacing w:lineRule="auto" w:after="0" w:line="240" w:before="0"/>
-        <w:ind w:left="1800" w:hanging="359"/>
-        <w:contextualSpacing w:val="1"/>
-      </w:pPr>
-      <w:r>
-        <w:rPr>
-          <w:rFonts w:cs="Verdana" w:hAnsi="Verdana" w:eastAsia="Verdana" w:ascii="Verdana"/>
+        <w:spacing w:after="0" w:before="0" w:line="240" w:lineRule="auto"/>
+        <w:ind w:left="1800" w:hanging="360"/>
+        <w:contextualSpacing w:val="1"/>
+      </w:pPr>
+      <w:r>
+        <w:rPr>
+          <w:rFonts w:ascii="Verdana" w:cs="Verdana" w:eastAsia="Verdana" w:hAnsi="Verdana"/>
           <w:sz w:val="24"/>
           <w:rtl w:val="0"/>
         </w:rPr>
@@ -2405,13 +2405,13 @@
           <w:ilvl w:val="1"/>
           <w:numId w:val="1"/>
         </w:numPr>
-        <w:spacing w:lineRule="auto" w:after="0" w:line="240" w:before="0"/>
-        <w:ind w:left="1080" w:hanging="359"/>
-        <w:contextualSpacing w:val="1"/>
-      </w:pPr>
-      <w:r>
-        <w:rPr>
-          <w:rFonts w:cs="Verdana" w:hAnsi="Verdana" w:eastAsia="Verdana" w:ascii="Verdana"/>
+        <w:spacing w:after="0" w:before="0" w:line="240" w:lineRule="auto"/>
+        <w:ind w:left="1080" w:hanging="360"/>
+        <w:contextualSpacing w:val="1"/>
+      </w:pPr>
+      <w:r>
+        <w:rPr>
+          <w:rFonts w:ascii="Verdana" w:cs="Verdana" w:eastAsia="Verdana" w:hAnsi="Verdana"/>
           <w:sz w:val="24"/>
           <w:rtl w:val="0"/>
         </w:rPr>
@@ -2427,13 +2427,13 @@
           <w:ilvl w:val="2"/>
           <w:numId w:val="1"/>
         </w:numPr>
-        <w:spacing w:lineRule="auto" w:after="0" w:line="240" w:before="0"/>
-        <w:ind w:left="1800" w:hanging="359"/>
-        <w:contextualSpacing w:val="1"/>
-      </w:pPr>
-      <w:r>
-        <w:rPr>
-          <w:rFonts w:cs="Verdana" w:hAnsi="Verdana" w:eastAsia="Verdana" w:ascii="Verdana"/>
+        <w:spacing w:after="0" w:before="0" w:line="240" w:lineRule="auto"/>
+        <w:ind w:left="1800" w:hanging="360"/>
+        <w:contextualSpacing w:val="1"/>
+      </w:pPr>
+      <w:r>
+        <w:rPr>
+          <w:rFonts w:ascii="Verdana" w:cs="Verdana" w:eastAsia="Verdana" w:hAnsi="Verdana"/>
           <w:sz w:val="24"/>
           <w:rtl w:val="0"/>
         </w:rPr>
@@ -2449,13 +2449,13 @@
           <w:ilvl w:val="1"/>
           <w:numId w:val="1"/>
         </w:numPr>
-        <w:spacing w:lineRule="auto" w:after="0" w:line="240" w:before="0"/>
-        <w:ind w:left="1080" w:hanging="359"/>
-        <w:contextualSpacing w:val="1"/>
-      </w:pPr>
-      <w:r>
-        <w:rPr>
-          <w:rFonts w:cs="Verdana" w:hAnsi="Verdana" w:eastAsia="Verdana" w:ascii="Verdana"/>
+        <w:spacing w:after="0" w:before="0" w:line="240" w:lineRule="auto"/>
+        <w:ind w:left="1080" w:hanging="360"/>
+        <w:contextualSpacing w:val="1"/>
+      </w:pPr>
+      <w:r>
+        <w:rPr>
+          <w:rFonts w:ascii="Verdana" w:cs="Verdana" w:eastAsia="Verdana" w:hAnsi="Verdana"/>
           <w:sz w:val="24"/>
           <w:rtl w:val="0"/>
         </w:rPr>
@@ -2471,13 +2471,13 @@
           <w:ilvl w:val="1"/>
           <w:numId w:val="1"/>
         </w:numPr>
-        <w:spacing w:lineRule="auto" w:after="0" w:line="240" w:before="0"/>
-        <w:ind w:left="1080" w:hanging="359"/>
-        <w:contextualSpacing w:val="1"/>
-      </w:pPr>
-      <w:r>
-        <w:rPr>
-          <w:rFonts w:cs="Verdana" w:hAnsi="Verdana" w:eastAsia="Verdana" w:ascii="Verdana"/>
+        <w:spacing w:after="0" w:before="0" w:line="240" w:lineRule="auto"/>
+        <w:ind w:left="1080" w:hanging="360"/>
+        <w:contextualSpacing w:val="1"/>
+      </w:pPr>
+      <w:r>
+        <w:rPr>
+          <w:rFonts w:ascii="Verdana" w:cs="Verdana" w:eastAsia="Verdana" w:hAnsi="Verdana"/>
           <w:sz w:val="24"/>
           <w:rtl w:val="0"/>
         </w:rPr>
@@ -2493,13 +2493,13 @@
           <w:ilvl w:val="1"/>
           <w:numId w:val="1"/>
         </w:numPr>
-        <w:spacing w:lineRule="auto" w:after="0" w:line="240" w:before="0"/>
-        <w:ind w:left="1080" w:hanging="359"/>
-        <w:contextualSpacing w:val="1"/>
-      </w:pPr>
-      <w:r>
-        <w:rPr>
-          <w:rFonts w:cs="Verdana" w:hAnsi="Verdana" w:eastAsia="Verdana" w:ascii="Verdana"/>
+        <w:spacing w:after="0" w:before="0" w:line="240" w:lineRule="auto"/>
+        <w:ind w:left="1080" w:hanging="360"/>
+        <w:contextualSpacing w:val="1"/>
+      </w:pPr>
+      <w:r>
+        <w:rPr>
+          <w:rFonts w:ascii="Verdana" w:cs="Verdana" w:eastAsia="Verdana" w:hAnsi="Verdana"/>
           <w:sz w:val="24"/>
           <w:rtl w:val="0"/>
         </w:rPr>
@@ -2515,13 +2515,13 @@
           <w:ilvl w:val="1"/>
           <w:numId w:val="1"/>
         </w:numPr>
-        <w:spacing w:lineRule="auto" w:after="0" w:line="240" w:before="0"/>
-        <w:ind w:left="1080" w:hanging="359"/>
-        <w:contextualSpacing w:val="1"/>
-      </w:pPr>
-      <w:r>
-        <w:rPr>
-          <w:rFonts w:cs="Verdana" w:hAnsi="Verdana" w:eastAsia="Verdana" w:ascii="Verdana"/>
+        <w:spacing w:after="0" w:before="0" w:line="240" w:lineRule="auto"/>
+        <w:ind w:left="1080" w:hanging="360"/>
+        <w:contextualSpacing w:val="1"/>
+      </w:pPr>
+      <w:r>
+        <w:rPr>
+          <w:rFonts w:ascii="Verdana" w:cs="Verdana" w:eastAsia="Verdana" w:hAnsi="Verdana"/>
           <w:sz w:val="24"/>
           <w:rtl w:val="0"/>
         </w:rPr>
@@ -2537,13 +2537,13 @@
           <w:ilvl w:val="1"/>
           <w:numId w:val="1"/>
         </w:numPr>
-        <w:spacing w:lineRule="auto" w:after="0" w:line="240" w:before="0"/>
-        <w:ind w:left="1080" w:hanging="359"/>
-        <w:contextualSpacing w:val="1"/>
-      </w:pPr>
-      <w:r>
-        <w:rPr>
-          <w:rFonts w:cs="Verdana" w:hAnsi="Verdana" w:eastAsia="Verdana" w:ascii="Verdana"/>
+        <w:spacing w:after="0" w:before="0" w:line="240" w:lineRule="auto"/>
+        <w:ind w:left="1080" w:hanging="360"/>
+        <w:contextualSpacing w:val="1"/>
+      </w:pPr>
+      <w:r>
+        <w:rPr>
+          <w:rFonts w:ascii="Verdana" w:cs="Verdana" w:eastAsia="Verdana" w:hAnsi="Verdana"/>
           <w:sz w:val="24"/>
           <w:rtl w:val="0"/>
         </w:rPr>
@@ -2559,13 +2559,13 @@
           <w:ilvl w:val="1"/>
           <w:numId w:val="1"/>
         </w:numPr>
-        <w:spacing w:lineRule="auto" w:after="0" w:line="240" w:before="0"/>
-        <w:ind w:left="1080" w:hanging="359"/>
-        <w:contextualSpacing w:val="1"/>
-      </w:pPr>
-      <w:r>
-        <w:rPr>
-          <w:rFonts w:cs="Verdana" w:hAnsi="Verdana" w:eastAsia="Verdana" w:ascii="Verdana"/>
+        <w:spacing w:after="0" w:before="0" w:line="240" w:lineRule="auto"/>
+        <w:ind w:left="1080" w:hanging="360"/>
+        <w:contextualSpacing w:val="1"/>
+      </w:pPr>
+      <w:r>
+        <w:rPr>
+          <w:rFonts w:ascii="Verdana" w:cs="Verdana" w:eastAsia="Verdana" w:hAnsi="Verdana"/>
           <w:sz w:val="24"/>
           <w:rtl w:val="0"/>
         </w:rPr>
@@ -2581,13 +2581,13 @@
           <w:ilvl w:val="1"/>
           <w:numId w:val="1"/>
         </w:numPr>
-        <w:spacing w:lineRule="auto" w:after="0" w:line="240" w:before="0"/>
-        <w:ind w:left="1080" w:hanging="359"/>
-        <w:contextualSpacing w:val="1"/>
-      </w:pPr>
-      <w:r>
-        <w:rPr>
-          <w:rFonts w:cs="Verdana" w:hAnsi="Verdana" w:eastAsia="Verdana" w:ascii="Verdana"/>
+        <w:spacing w:after="0" w:before="0" w:line="240" w:lineRule="auto"/>
+        <w:ind w:left="1080" w:hanging="360"/>
+        <w:contextualSpacing w:val="1"/>
+      </w:pPr>
+      <w:r>
+        <w:rPr>
+          <w:rFonts w:ascii="Verdana" w:cs="Verdana" w:eastAsia="Verdana" w:hAnsi="Verdana"/>
           <w:sz w:val="24"/>
           <w:rtl w:val="0"/>
         </w:rPr>
@@ -2603,13 +2603,13 @@
           <w:ilvl w:val="1"/>
           <w:numId w:val="1"/>
         </w:numPr>
-        <w:spacing w:lineRule="auto" w:after="0" w:line="240" w:before="0"/>
-        <w:ind w:left="1080" w:hanging="359"/>
-        <w:contextualSpacing w:val="1"/>
-      </w:pPr>
-      <w:r>
-        <w:rPr>
-          <w:rFonts w:cs="Verdana" w:hAnsi="Verdana" w:eastAsia="Verdana" w:ascii="Verdana"/>
+        <w:spacing w:after="0" w:before="0" w:line="240" w:lineRule="auto"/>
+        <w:ind w:left="1080" w:hanging="360"/>
+        <w:contextualSpacing w:val="1"/>
+      </w:pPr>
+      <w:r>
+        <w:rPr>
+          <w:rFonts w:ascii="Verdana" w:cs="Verdana" w:eastAsia="Verdana" w:hAnsi="Verdana"/>
           <w:sz w:val="24"/>
           <w:rtl w:val="0"/>
         </w:rPr>
@@ -2625,13 +2625,13 @@
           <w:ilvl w:val="1"/>
           <w:numId w:val="1"/>
         </w:numPr>
-        <w:spacing w:lineRule="auto" w:after="0" w:line="240" w:before="0"/>
-        <w:ind w:left="1080" w:hanging="359"/>
-        <w:contextualSpacing w:val="1"/>
-      </w:pPr>
-      <w:r>
-        <w:rPr>
-          <w:rFonts w:cs="Verdana" w:hAnsi="Verdana" w:eastAsia="Verdana" w:ascii="Verdana"/>
+        <w:spacing w:after="0" w:before="0" w:line="240" w:lineRule="auto"/>
+        <w:ind w:left="1080" w:hanging="360"/>
+        <w:contextualSpacing w:val="1"/>
+      </w:pPr>
+      <w:r>
+        <w:rPr>
+          <w:rFonts w:ascii="Verdana" w:cs="Verdana" w:eastAsia="Verdana" w:hAnsi="Verdana"/>
           <w:sz w:val="24"/>
           <w:rtl w:val="0"/>
         </w:rPr>
@@ -2647,13 +2647,13 @@
           <w:ilvl w:val="1"/>
           <w:numId w:val="1"/>
         </w:numPr>
-        <w:spacing w:lineRule="auto" w:after="0" w:line="240" w:before="0"/>
-        <w:ind w:left="1080" w:hanging="359"/>
-        <w:contextualSpacing w:val="1"/>
-      </w:pPr>
-      <w:r>
-        <w:rPr>
-          <w:rFonts w:cs="Verdana" w:hAnsi="Verdana" w:eastAsia="Verdana" w:ascii="Verdana"/>
+        <w:spacing w:after="0" w:before="0" w:line="240" w:lineRule="auto"/>
+        <w:ind w:left="1080" w:hanging="360"/>
+        <w:contextualSpacing w:val="1"/>
+      </w:pPr>
+      <w:r>
+        <w:rPr>
+          <w:rFonts w:ascii="Verdana" w:cs="Verdana" w:eastAsia="Verdana" w:hAnsi="Verdana"/>
           <w:sz w:val="24"/>
           <w:rtl w:val="0"/>
         </w:rPr>
@@ -2669,13 +2669,13 @@
           <w:ilvl w:val="2"/>
           <w:numId w:val="1"/>
         </w:numPr>
-        <w:spacing w:lineRule="auto" w:after="0" w:line="240" w:before="0"/>
-        <w:ind w:left="1800" w:hanging="359"/>
-        <w:contextualSpacing w:val="1"/>
-      </w:pPr>
-      <w:r>
-        <w:rPr>
-          <w:rFonts w:cs="Verdana" w:hAnsi="Verdana" w:eastAsia="Verdana" w:ascii="Verdana"/>
+        <w:spacing w:after="0" w:before="0" w:line="240" w:lineRule="auto"/>
+        <w:ind w:left="1800" w:hanging="360"/>
+        <w:contextualSpacing w:val="1"/>
+      </w:pPr>
+      <w:r>
+        <w:rPr>
+          <w:rFonts w:ascii="Verdana" w:cs="Verdana" w:eastAsia="Verdana" w:hAnsi="Verdana"/>
           <w:sz w:val="24"/>
           <w:rtl w:val="0"/>
         </w:rPr>
@@ -2691,13 +2691,13 @@
           <w:ilvl w:val="1"/>
           <w:numId w:val="1"/>
         </w:numPr>
-        <w:spacing w:lineRule="auto" w:after="0" w:line="240" w:before="0"/>
-        <w:ind w:left="1080" w:hanging="359"/>
-        <w:contextualSpacing w:val="1"/>
-      </w:pPr>
-      <w:r>
-        <w:rPr>
-          <w:rFonts w:cs="Verdana" w:hAnsi="Verdana" w:eastAsia="Verdana" w:ascii="Verdana"/>
+        <w:spacing w:after="0" w:before="0" w:line="240" w:lineRule="auto"/>
+        <w:ind w:left="1080" w:hanging="360"/>
+        <w:contextualSpacing w:val="1"/>
+      </w:pPr>
+      <w:r>
+        <w:rPr>
+          <w:rFonts w:ascii="Verdana" w:cs="Verdana" w:eastAsia="Verdana" w:hAnsi="Verdana"/>
           <w:sz w:val="24"/>
           <w:rtl w:val="0"/>
         </w:rPr>
@@ -2713,13 +2713,13 @@
           <w:ilvl w:val="1"/>
           <w:numId w:val="1"/>
         </w:numPr>
-        <w:spacing w:lineRule="auto" w:after="0" w:line="240" w:before="0"/>
-        <w:ind w:left="1080" w:hanging="359"/>
-        <w:contextualSpacing w:val="1"/>
-      </w:pPr>
-      <w:r>
-        <w:rPr>
-          <w:rFonts w:cs="Verdana" w:hAnsi="Verdana" w:eastAsia="Verdana" w:ascii="Verdana"/>
+        <w:spacing w:after="0" w:before="0" w:line="240" w:lineRule="auto"/>
+        <w:ind w:left="1080" w:hanging="360"/>
+        <w:contextualSpacing w:val="1"/>
+      </w:pPr>
+      <w:r>
+        <w:rPr>
+          <w:rFonts w:ascii="Verdana" w:cs="Verdana" w:eastAsia="Verdana" w:hAnsi="Verdana"/>
           <w:sz w:val="24"/>
           <w:rtl w:val="0"/>
         </w:rPr>
@@ -2727,7 +2727,7 @@
       </w:r>
       <w:r>
         <w:rPr>
-          <w:rFonts w:cs="Verdana" w:hAnsi="Verdana" w:eastAsia="Verdana" w:ascii="Verdana"/>
+          <w:rFonts w:ascii="Verdana" w:cs="Verdana" w:eastAsia="Verdana" w:hAnsi="Verdana"/>
           <w:sz w:val="24"/>
           <w:vertAlign w:val="superscript"/>
           <w:rtl w:val="0"/>
@@ -2736,7 +2736,7 @@
       </w:r>
       <w:r>
         <w:rPr>
-          <w:rFonts w:cs="Verdana" w:hAnsi="Verdana" w:eastAsia="Verdana" w:ascii="Verdana"/>
+          <w:rFonts w:ascii="Verdana" w:cs="Verdana" w:eastAsia="Verdana" w:hAnsi="Verdana"/>
           <w:sz w:val="24"/>
           <w:rtl w:val="0"/>
         </w:rPr>
@@ -2752,13 +2752,13 @@
           <w:ilvl w:val="1"/>
           <w:numId w:val="1"/>
         </w:numPr>
-        <w:spacing w:lineRule="auto" w:after="0" w:line="240" w:before="0"/>
-        <w:ind w:left="1080" w:hanging="359"/>
-        <w:contextualSpacing w:val="1"/>
-      </w:pPr>
-      <w:r>
-        <w:rPr>
-          <w:rFonts w:cs="Verdana" w:hAnsi="Verdana" w:eastAsia="Verdana" w:ascii="Verdana"/>
+        <w:spacing w:after="0" w:before="0" w:line="240" w:lineRule="auto"/>
+        <w:ind w:left="1080" w:hanging="360"/>
+        <w:contextualSpacing w:val="1"/>
+      </w:pPr>
+      <w:r>
+        <w:rPr>
+          <w:rFonts w:ascii="Verdana" w:cs="Verdana" w:eastAsia="Verdana" w:hAnsi="Verdana"/>
           <w:sz w:val="24"/>
           <w:rtl w:val="0"/>
         </w:rPr>
@@ -2774,13 +2774,13 @@
           <w:ilvl w:val="2"/>
           <w:numId w:val="1"/>
         </w:numPr>
-        <w:spacing w:lineRule="auto" w:after="0" w:line="240" w:before="0"/>
-        <w:ind w:left="1800" w:hanging="359"/>
-        <w:contextualSpacing w:val="1"/>
-      </w:pPr>
-      <w:r>
-        <w:rPr>
-          <w:rFonts w:cs="Verdana" w:hAnsi="Verdana" w:eastAsia="Verdana" w:ascii="Verdana"/>
+        <w:spacing w:after="0" w:before="0" w:line="240" w:lineRule="auto"/>
+        <w:ind w:left="1800" w:hanging="360"/>
+        <w:contextualSpacing w:val="1"/>
+      </w:pPr>
+      <w:r>
+        <w:rPr>
+          <w:rFonts w:ascii="Verdana" w:cs="Verdana" w:eastAsia="Verdana" w:hAnsi="Verdana"/>
           <w:sz w:val="24"/>
           <w:rtl w:val="0"/>
         </w:rPr>
@@ -2796,13 +2796,13 @@
           <w:ilvl w:val="2"/>
           <w:numId w:val="1"/>
         </w:numPr>
-        <w:spacing w:lineRule="auto" w:after="0" w:line="240" w:before="0"/>
-        <w:ind w:left="1800" w:hanging="359"/>
-        <w:contextualSpacing w:val="1"/>
-      </w:pPr>
-      <w:r>
-        <w:rPr>
-          <w:rFonts w:cs="Verdana" w:hAnsi="Verdana" w:eastAsia="Verdana" w:ascii="Verdana"/>
+        <w:spacing w:after="0" w:before="0" w:line="240" w:lineRule="auto"/>
+        <w:ind w:left="1800" w:hanging="360"/>
+        <w:contextualSpacing w:val="1"/>
+      </w:pPr>
+      <w:r>
+        <w:rPr>
+          <w:rFonts w:ascii="Verdana" w:cs="Verdana" w:eastAsia="Verdana" w:hAnsi="Verdana"/>
           <w:sz w:val="24"/>
           <w:rtl w:val="0"/>
         </w:rPr>
@@ -2818,13 +2818,13 @@
           <w:ilvl w:val="2"/>
           <w:numId w:val="1"/>
         </w:numPr>
-        <w:spacing w:lineRule="auto" w:after="0" w:line="240" w:before="0"/>
-        <w:ind w:left="1800" w:hanging="359"/>
-        <w:contextualSpacing w:val="1"/>
-      </w:pPr>
-      <w:r>
-        <w:rPr>
-          <w:rFonts w:cs="Verdana" w:hAnsi="Verdana" w:eastAsia="Verdana" w:ascii="Verdana"/>
+        <w:spacing w:after="0" w:before="0" w:line="240" w:lineRule="auto"/>
+        <w:ind w:left="1800" w:hanging="360"/>
+        <w:contextualSpacing w:val="1"/>
+      </w:pPr>
+      <w:r>
+        <w:rPr>
+          <w:rFonts w:ascii="Verdana" w:cs="Verdana" w:eastAsia="Verdana" w:hAnsi="Verdana"/>
           <w:sz w:val="24"/>
           <w:rtl w:val="0"/>
         </w:rPr>
@@ -2840,13 +2840,13 @@
           <w:ilvl w:val="2"/>
           <w:numId w:val="1"/>
         </w:numPr>
-        <w:spacing w:lineRule="auto" w:after="0" w:line="240" w:before="0"/>
-        <w:ind w:left="1800" w:hanging="359"/>
-        <w:contextualSpacing w:val="1"/>
-      </w:pPr>
-      <w:r>
-        <w:rPr>
-          <w:rFonts w:cs="Verdana" w:hAnsi="Verdana" w:eastAsia="Verdana" w:ascii="Verdana"/>
+        <w:spacing w:after="0" w:before="0" w:line="240" w:lineRule="auto"/>
+        <w:ind w:left="1800" w:hanging="360"/>
+        <w:contextualSpacing w:val="1"/>
+      </w:pPr>
+      <w:r>
+        <w:rPr>
+          <w:rFonts w:ascii="Verdana" w:cs="Verdana" w:eastAsia="Verdana" w:hAnsi="Verdana"/>
           <w:sz w:val="24"/>
           <w:rtl w:val="0"/>
         </w:rPr>
@@ -2862,13 +2862,13 @@
           <w:ilvl w:val="2"/>
           <w:numId w:val="1"/>
         </w:numPr>
-        <w:spacing w:lineRule="auto" w:after="0" w:line="240" w:before="0"/>
-        <w:ind w:left="1800" w:hanging="359"/>
-        <w:contextualSpacing w:val="1"/>
-      </w:pPr>
-      <w:r>
-        <w:rPr>
-          <w:rFonts w:cs="Verdana" w:hAnsi="Verdana" w:eastAsia="Verdana" w:ascii="Verdana"/>
+        <w:spacing w:after="0" w:before="0" w:line="240" w:lineRule="auto"/>
+        <w:ind w:left="1800" w:hanging="360"/>
+        <w:contextualSpacing w:val="1"/>
+      </w:pPr>
+      <w:r>
+        <w:rPr>
+          <w:rFonts w:ascii="Verdana" w:cs="Verdana" w:eastAsia="Verdana" w:hAnsi="Verdana"/>
           <w:sz w:val="24"/>
           <w:rtl w:val="0"/>
         </w:rPr>
@@ -2884,13 +2884,13 @@
           <w:ilvl w:val="2"/>
           <w:numId w:val="1"/>
         </w:numPr>
-        <w:spacing w:lineRule="auto" w:after="0" w:line="240" w:before="0"/>
-        <w:ind w:left="1800" w:hanging="359"/>
-        <w:contextualSpacing w:val="1"/>
-      </w:pPr>
-      <w:r>
-        <w:rPr>
-          <w:rFonts w:cs="Verdana" w:hAnsi="Verdana" w:eastAsia="Verdana" w:ascii="Verdana"/>
+        <w:spacing w:after="0" w:before="0" w:line="240" w:lineRule="auto"/>
+        <w:ind w:left="1800" w:hanging="360"/>
+        <w:contextualSpacing w:val="1"/>
+      </w:pPr>
+      <w:r>
+        <w:rPr>
+          <w:rFonts w:ascii="Verdana" w:cs="Verdana" w:eastAsia="Verdana" w:hAnsi="Verdana"/>
           <w:sz w:val="24"/>
           <w:rtl w:val="0"/>
         </w:rPr>
@@ -2906,13 +2906,13 @@
           <w:ilvl w:val="2"/>
           <w:numId w:val="1"/>
         </w:numPr>
-        <w:spacing w:lineRule="auto" w:after="0" w:line="240" w:before="0"/>
-        <w:ind w:left="1800" w:hanging="359"/>
-        <w:contextualSpacing w:val="1"/>
-      </w:pPr>
-      <w:r>
-        <w:rPr>
-          <w:rFonts w:cs="Verdana" w:hAnsi="Verdana" w:eastAsia="Verdana" w:ascii="Verdana"/>
+        <w:spacing w:after="0" w:before="0" w:line="240" w:lineRule="auto"/>
+        <w:ind w:left="1800" w:hanging="360"/>
+        <w:contextualSpacing w:val="1"/>
+      </w:pPr>
+      <w:r>
+        <w:rPr>
+          <w:rFonts w:ascii="Verdana" w:cs="Verdana" w:eastAsia="Verdana" w:hAnsi="Verdana"/>
           <w:sz w:val="24"/>
           <w:rtl w:val="0"/>
         </w:rPr>
@@ -2928,13 +2928,13 @@
           <w:ilvl w:val="2"/>
           <w:numId w:val="1"/>
         </w:numPr>
-        <w:spacing w:lineRule="auto" w:after="0" w:line="240" w:before="0"/>
-        <w:ind w:left="1800" w:hanging="359"/>
-        <w:contextualSpacing w:val="1"/>
-      </w:pPr>
-      <w:r>
-        <w:rPr>
-          <w:rFonts w:cs="Verdana" w:hAnsi="Verdana" w:eastAsia="Verdana" w:ascii="Verdana"/>
+        <w:spacing w:after="0" w:before="0" w:line="240" w:lineRule="auto"/>
+        <w:ind w:left="1800" w:hanging="360"/>
+        <w:contextualSpacing w:val="1"/>
+      </w:pPr>
+      <w:r>
+        <w:rPr>
+          <w:rFonts w:ascii="Verdana" w:cs="Verdana" w:eastAsia="Verdana" w:hAnsi="Verdana"/>
           <w:sz w:val="24"/>
           <w:rtl w:val="0"/>
         </w:rPr>
@@ -2950,13 +2950,13 @@
           <w:ilvl w:val="2"/>
           <w:numId w:val="1"/>
         </w:numPr>
-        <w:spacing w:lineRule="auto" w:after="0" w:line="240" w:before="0"/>
-        <w:ind w:left="1800" w:hanging="359"/>
-        <w:contextualSpacing w:val="1"/>
-      </w:pPr>
-      <w:r>
-        <w:rPr>
-          <w:rFonts w:cs="Verdana" w:hAnsi="Verdana" w:eastAsia="Verdana" w:ascii="Verdana"/>
+        <w:spacing w:after="0" w:before="0" w:line="240" w:lineRule="auto"/>
+        <w:ind w:left="1800" w:hanging="360"/>
+        <w:contextualSpacing w:val="1"/>
+      </w:pPr>
+      <w:r>
+        <w:rPr>
+          <w:rFonts w:ascii="Verdana" w:cs="Verdana" w:eastAsia="Verdana" w:hAnsi="Verdana"/>
           <w:sz w:val="24"/>
           <w:rtl w:val="0"/>
         </w:rPr>
@@ -2972,13 +2972,13 @@
           <w:ilvl w:val="2"/>
           <w:numId w:val="1"/>
         </w:numPr>
-        <w:spacing w:lineRule="auto" w:after="0" w:line="240" w:before="0"/>
-        <w:ind w:left="1800" w:hanging="359"/>
-        <w:contextualSpacing w:val="1"/>
-      </w:pPr>
-      <w:r>
-        <w:rPr>
-          <w:rFonts w:cs="Verdana" w:hAnsi="Verdana" w:eastAsia="Verdana" w:ascii="Verdana"/>
+        <w:spacing w:after="0" w:before="0" w:line="240" w:lineRule="auto"/>
+        <w:ind w:left="1800" w:hanging="360"/>
+        <w:contextualSpacing w:val="1"/>
+      </w:pPr>
+      <w:r>
+        <w:rPr>
+          <w:rFonts w:ascii="Verdana" w:cs="Verdana" w:eastAsia="Verdana" w:hAnsi="Verdana"/>
           <w:sz w:val="24"/>
           <w:rtl w:val="0"/>
         </w:rPr>
@@ -2994,13 +2994,13 @@
           <w:ilvl w:val="3"/>
           <w:numId w:val="1"/>
         </w:numPr>
-        <w:spacing w:lineRule="auto" w:after="0" w:line="240" w:before="0"/>
-        <w:ind w:left="2520" w:hanging="359"/>
-        <w:contextualSpacing w:val="1"/>
-      </w:pPr>
-      <w:r>
-        <w:rPr>
-          <w:rFonts w:cs="Verdana" w:hAnsi="Verdana" w:eastAsia="Verdana" w:ascii="Verdana"/>
+        <w:spacing w:after="0" w:before="0" w:line="240" w:lineRule="auto"/>
+        <w:ind w:left="2520" w:hanging="360"/>
+        <w:contextualSpacing w:val="1"/>
+      </w:pPr>
+      <w:r>
+        <w:rPr>
+          <w:rFonts w:ascii="Verdana" w:cs="Verdana" w:eastAsia="Verdana" w:hAnsi="Verdana"/>
           <w:sz w:val="24"/>
           <w:rtl w:val="0"/>
         </w:rPr>
@@ -3016,13 +3016,13 @@
           <w:ilvl w:val="3"/>
           <w:numId w:val="1"/>
         </w:numPr>
-        <w:spacing w:lineRule="auto" w:after="0" w:line="240" w:before="0"/>
-        <w:ind w:left="2520" w:hanging="359"/>
-        <w:contextualSpacing w:val="1"/>
-      </w:pPr>
-      <w:r>
-        <w:rPr>
-          <w:rFonts w:cs="Verdana" w:hAnsi="Verdana" w:eastAsia="Verdana" w:ascii="Verdana"/>
+        <w:spacing w:after="0" w:before="0" w:line="240" w:lineRule="auto"/>
+        <w:ind w:left="2520" w:hanging="360"/>
+        <w:contextualSpacing w:val="1"/>
+      </w:pPr>
+      <w:r>
+        <w:rPr>
+          <w:rFonts w:ascii="Verdana" w:cs="Verdana" w:eastAsia="Verdana" w:hAnsi="Verdana"/>
           <w:sz w:val="24"/>
           <w:rtl w:val="0"/>
         </w:rPr>
@@ -3038,13 +3038,13 @@
           <w:ilvl w:val="1"/>
           <w:numId w:val="1"/>
         </w:numPr>
-        <w:spacing w:lineRule="auto" w:after="0" w:line="240" w:before="0"/>
-        <w:ind w:left="1080" w:hanging="359"/>
-        <w:contextualSpacing w:val="1"/>
-      </w:pPr>
-      <w:r>
-        <w:rPr>
-          <w:rFonts w:cs="Verdana" w:hAnsi="Verdana" w:eastAsia="Verdana" w:ascii="Verdana"/>
+        <w:spacing w:after="0" w:before="0" w:line="240" w:lineRule="auto"/>
+        <w:ind w:left="1080" w:hanging="360"/>
+        <w:contextualSpacing w:val="1"/>
+      </w:pPr>
+      <w:r>
+        <w:rPr>
+          <w:rFonts w:ascii="Verdana" w:cs="Verdana" w:eastAsia="Verdana" w:hAnsi="Verdana"/>
           <w:sz w:val="24"/>
           <w:rtl w:val="0"/>
         </w:rPr>
@@ -3060,13 +3060,13 @@
           <w:ilvl w:val="2"/>
           <w:numId w:val="1"/>
         </w:numPr>
-        <w:spacing w:lineRule="auto" w:after="0" w:line="240" w:before="0"/>
-        <w:ind w:left="1800" w:hanging="359"/>
-        <w:contextualSpacing w:val="1"/>
-      </w:pPr>
-      <w:r>
-        <w:rPr>
-          <w:rFonts w:cs="Verdana" w:hAnsi="Verdana" w:eastAsia="Verdana" w:ascii="Verdana"/>
+        <w:spacing w:after="0" w:before="0" w:line="240" w:lineRule="auto"/>
+        <w:ind w:left="1800" w:hanging="360"/>
+        <w:contextualSpacing w:val="1"/>
+      </w:pPr>
+      <w:r>
+        <w:rPr>
+          <w:rFonts w:ascii="Verdana" w:cs="Verdana" w:eastAsia="Verdana" w:hAnsi="Verdana"/>
           <w:sz w:val="24"/>
           <w:rtl w:val="0"/>
         </w:rPr>
@@ -3082,13 +3082,13 @@
           <w:ilvl w:val="1"/>
           <w:numId w:val="1"/>
         </w:numPr>
-        <w:spacing w:lineRule="auto" w:after="0" w:line="240" w:before="0"/>
-        <w:ind w:left="1080" w:hanging="359"/>
-        <w:contextualSpacing w:val="1"/>
-      </w:pPr>
-      <w:r>
-        <w:rPr>
-          <w:rFonts w:cs="Verdana" w:hAnsi="Verdana" w:eastAsia="Verdana" w:ascii="Verdana"/>
+        <w:spacing w:after="0" w:before="0" w:line="240" w:lineRule="auto"/>
+        <w:ind w:left="1080" w:hanging="360"/>
+        <w:contextualSpacing w:val="1"/>
+      </w:pPr>
+      <w:r>
+        <w:rPr>
+          <w:rFonts w:ascii="Verdana" w:cs="Verdana" w:eastAsia="Verdana" w:hAnsi="Verdana"/>
           <w:sz w:val="24"/>
           <w:rtl w:val="0"/>
         </w:rPr>
@@ -3104,13 +3104,13 @@
           <w:ilvl w:val="2"/>
           <w:numId w:val="1"/>
         </w:numPr>
-        <w:spacing w:lineRule="auto" w:after="0" w:line="240" w:before="0"/>
-        <w:ind w:left="1800" w:hanging="359"/>
-        <w:contextualSpacing w:val="1"/>
-      </w:pPr>
-      <w:r>
-        <w:rPr>
-          <w:rFonts w:cs="Verdana" w:hAnsi="Verdana" w:eastAsia="Verdana" w:ascii="Verdana"/>
+        <w:spacing w:after="0" w:before="0" w:line="240" w:lineRule="auto"/>
+        <w:ind w:left="1800" w:hanging="360"/>
+        <w:contextualSpacing w:val="1"/>
+      </w:pPr>
+      <w:r>
+        <w:rPr>
+          <w:rFonts w:ascii="Verdana" w:cs="Verdana" w:eastAsia="Verdana" w:hAnsi="Verdana"/>
           <w:sz w:val="24"/>
           <w:rtl w:val="0"/>
         </w:rPr>
@@ -3126,13 +3126,13 @@
           <w:ilvl w:val="3"/>
           <w:numId w:val="1"/>
         </w:numPr>
-        <w:spacing w:lineRule="auto" w:after="0" w:line="240" w:before="0"/>
-        <w:ind w:left="2520" w:hanging="359"/>
-        <w:contextualSpacing w:val="1"/>
-      </w:pPr>
-      <w:r>
-        <w:rPr>
-          <w:rFonts w:cs="Verdana" w:hAnsi="Verdana" w:eastAsia="Verdana" w:ascii="Verdana"/>
+        <w:spacing w:after="0" w:before="0" w:line="240" w:lineRule="auto"/>
+        <w:ind w:left="2520" w:hanging="360"/>
+        <w:contextualSpacing w:val="1"/>
+      </w:pPr>
+      <w:r>
+        <w:rPr>
+          <w:rFonts w:ascii="Verdana" w:cs="Verdana" w:eastAsia="Verdana" w:hAnsi="Verdana"/>
           <w:sz w:val="24"/>
           <w:rtl w:val="0"/>
         </w:rPr>
@@ -3148,13 +3148,13 @@
           <w:ilvl w:val="2"/>
           <w:numId w:val="1"/>
         </w:numPr>
-        <w:spacing w:lineRule="auto" w:after="0" w:line="240" w:before="0"/>
-        <w:ind w:left="1800" w:hanging="359"/>
-        <w:contextualSpacing w:val="1"/>
-      </w:pPr>
-      <w:r>
-        <w:rPr>
-          <w:rFonts w:cs="Verdana" w:hAnsi="Verdana" w:eastAsia="Verdana" w:ascii="Verdana"/>
+        <w:spacing w:after="0" w:before="0" w:line="240" w:lineRule="auto"/>
+        <w:ind w:left="1800" w:hanging="360"/>
+        <w:contextualSpacing w:val="1"/>
+      </w:pPr>
+      <w:r>
+        <w:rPr>
+          <w:rFonts w:ascii="Verdana" w:cs="Verdana" w:eastAsia="Verdana" w:hAnsi="Verdana"/>
           <w:sz w:val="24"/>
           <w:rtl w:val="0"/>
         </w:rPr>
@@ -3170,13 +3170,13 @@
           <w:ilvl w:val="3"/>
           <w:numId w:val="1"/>
         </w:numPr>
-        <w:spacing w:lineRule="auto" w:after="0" w:line="240" w:before="0"/>
-        <w:ind w:left="2520" w:hanging="359"/>
-        <w:contextualSpacing w:val="1"/>
-      </w:pPr>
-      <w:r>
-        <w:rPr>
-          <w:rFonts w:cs="Verdana" w:hAnsi="Verdana" w:eastAsia="Verdana" w:ascii="Verdana"/>
+        <w:spacing w:after="0" w:before="0" w:line="240" w:lineRule="auto"/>
+        <w:ind w:left="2520" w:hanging="360"/>
+        <w:contextualSpacing w:val="1"/>
+      </w:pPr>
+      <w:r>
+        <w:rPr>
+          <w:rFonts w:ascii="Verdana" w:cs="Verdana" w:eastAsia="Verdana" w:hAnsi="Verdana"/>
           <w:sz w:val="24"/>
           <w:rtl w:val="0"/>
         </w:rPr>
@@ -3192,13 +3192,13 @@
           <w:ilvl w:val="2"/>
           <w:numId w:val="1"/>
         </w:numPr>
-        <w:spacing w:lineRule="auto" w:after="0" w:line="240" w:before="0"/>
-        <w:ind w:left="1800" w:hanging="359"/>
-        <w:contextualSpacing w:val="1"/>
-      </w:pPr>
-      <w:r>
-        <w:rPr>
-          <w:rFonts w:cs="Verdana" w:hAnsi="Verdana" w:eastAsia="Verdana" w:ascii="Verdana"/>
+        <w:spacing w:after="0" w:before="0" w:line="240" w:lineRule="auto"/>
+        <w:ind w:left="1800" w:hanging="360"/>
+        <w:contextualSpacing w:val="1"/>
+      </w:pPr>
+      <w:r>
+        <w:rPr>
+          <w:rFonts w:ascii="Verdana" w:cs="Verdana" w:eastAsia="Verdana" w:hAnsi="Verdana"/>
           <w:sz w:val="24"/>
           <w:rtl w:val="0"/>
         </w:rPr>
@@ -3214,13 +3214,13 @@
           <w:ilvl w:val="3"/>
           <w:numId w:val="1"/>
         </w:numPr>
-        <w:spacing w:lineRule="auto" w:after="0" w:line="240" w:before="0"/>
-        <w:ind w:left="2520" w:hanging="359"/>
-        <w:contextualSpacing w:val="1"/>
-      </w:pPr>
-      <w:r>
-        <w:rPr>
-          <w:rFonts w:cs="Verdana" w:hAnsi="Verdana" w:eastAsia="Verdana" w:ascii="Verdana"/>
+        <w:spacing w:after="0" w:before="0" w:line="240" w:lineRule="auto"/>
+        <w:ind w:left="2520" w:hanging="360"/>
+        <w:contextualSpacing w:val="1"/>
+      </w:pPr>
+      <w:r>
+        <w:rPr>
+          <w:rFonts w:ascii="Verdana" w:cs="Verdana" w:eastAsia="Verdana" w:hAnsi="Verdana"/>
           <w:sz w:val="24"/>
           <w:rtl w:val="0"/>
         </w:rPr>
@@ -3236,13 +3236,13 @@
           <w:ilvl w:val="2"/>
           <w:numId w:val="1"/>
         </w:numPr>
-        <w:spacing w:lineRule="auto" w:after="0" w:line="240" w:before="0"/>
-        <w:ind w:left="1800" w:hanging="359"/>
-        <w:contextualSpacing w:val="1"/>
-      </w:pPr>
-      <w:r>
-        <w:rPr>
-          <w:rFonts w:cs="Verdana" w:hAnsi="Verdana" w:eastAsia="Verdana" w:ascii="Verdana"/>
+        <w:spacing w:after="0" w:before="0" w:line="240" w:lineRule="auto"/>
+        <w:ind w:left="1800" w:hanging="360"/>
+        <w:contextualSpacing w:val="1"/>
+      </w:pPr>
+      <w:r>
+        <w:rPr>
+          <w:rFonts w:ascii="Verdana" w:cs="Verdana" w:eastAsia="Verdana" w:hAnsi="Verdana"/>
           <w:sz w:val="24"/>
           <w:rtl w:val="0"/>
         </w:rPr>
@@ -3258,13 +3258,13 @@
           <w:ilvl w:val="3"/>
           <w:numId w:val="1"/>
         </w:numPr>
-        <w:spacing w:lineRule="auto" w:after="0" w:line="240" w:before="0"/>
-        <w:ind w:left="2520" w:hanging="359"/>
-        <w:contextualSpacing w:val="1"/>
-      </w:pPr>
-      <w:r>
-        <w:rPr>
-          <w:rFonts w:cs="Verdana" w:hAnsi="Verdana" w:eastAsia="Verdana" w:ascii="Verdana"/>
+        <w:spacing w:after="0" w:before="0" w:line="240" w:lineRule="auto"/>
+        <w:ind w:left="2520" w:hanging="360"/>
+        <w:contextualSpacing w:val="1"/>
+      </w:pPr>
+      <w:r>
+        <w:rPr>
+          <w:rFonts w:ascii="Verdana" w:cs="Verdana" w:eastAsia="Verdana" w:hAnsi="Verdana"/>
           <w:sz w:val="24"/>
           <w:rtl w:val="0"/>
         </w:rPr>
@@ -3280,13 +3280,13 @@
           <w:ilvl w:val="2"/>
           <w:numId w:val="1"/>
         </w:numPr>
-        <w:spacing w:lineRule="auto" w:after="0" w:line="240" w:before="0"/>
-        <w:ind w:left="1800" w:hanging="359"/>
-        <w:contextualSpacing w:val="1"/>
-      </w:pPr>
-      <w:r>
-        <w:rPr>
-          <w:rFonts w:cs="Verdana" w:hAnsi="Verdana" w:eastAsia="Verdana" w:ascii="Verdana"/>
+        <w:spacing w:after="0" w:before="0" w:line="240" w:lineRule="auto"/>
+        <w:ind w:left="1800" w:hanging="360"/>
+        <w:contextualSpacing w:val="1"/>
+      </w:pPr>
+      <w:r>
+        <w:rPr>
+          <w:rFonts w:ascii="Verdana" w:cs="Verdana" w:eastAsia="Verdana" w:hAnsi="Verdana"/>
           <w:sz w:val="24"/>
           <w:rtl w:val="0"/>
         </w:rPr>
@@ -3302,13 +3302,13 @@
           <w:ilvl w:val="3"/>
           <w:numId w:val="1"/>
         </w:numPr>
-        <w:spacing w:lineRule="auto" w:after="0" w:line="240" w:before="0"/>
-        <w:ind w:left="2520" w:hanging="359"/>
-        <w:contextualSpacing w:val="1"/>
-      </w:pPr>
-      <w:r>
-        <w:rPr>
-          <w:rFonts w:cs="Verdana" w:hAnsi="Verdana" w:eastAsia="Verdana" w:ascii="Verdana"/>
+        <w:spacing w:after="0" w:before="0" w:line="240" w:lineRule="auto"/>
+        <w:ind w:left="2520" w:hanging="360"/>
+        <w:contextualSpacing w:val="1"/>
+      </w:pPr>
+      <w:r>
+        <w:rPr>
+          <w:rFonts w:ascii="Verdana" w:cs="Verdana" w:eastAsia="Verdana" w:hAnsi="Verdana"/>
           <w:sz w:val="24"/>
           <w:rtl w:val="0"/>
         </w:rPr>
@@ -3324,13 +3324,13 @@
           <w:ilvl w:val="2"/>
           <w:numId w:val="1"/>
         </w:numPr>
-        <w:spacing w:lineRule="auto" w:after="0" w:line="240" w:before="0"/>
-        <w:ind w:left="1800" w:hanging="359"/>
-        <w:contextualSpacing w:val="1"/>
-      </w:pPr>
-      <w:r>
-        <w:rPr>
-          <w:rFonts w:cs="Verdana" w:hAnsi="Verdana" w:eastAsia="Verdana" w:ascii="Verdana"/>
+        <w:spacing w:after="0" w:before="0" w:line="240" w:lineRule="auto"/>
+        <w:ind w:left="1800" w:hanging="360"/>
+        <w:contextualSpacing w:val="1"/>
+      </w:pPr>
+      <w:r>
+        <w:rPr>
+          <w:rFonts w:ascii="Verdana" w:cs="Verdana" w:eastAsia="Verdana" w:hAnsi="Verdana"/>
           <w:sz w:val="24"/>
           <w:rtl w:val="0"/>
         </w:rPr>
@@ -3346,13 +3346,13 @@
           <w:ilvl w:val="2"/>
           <w:numId w:val="1"/>
         </w:numPr>
-        <w:spacing w:lineRule="auto" w:after="0" w:line="240" w:before="0"/>
-        <w:ind w:left="1800" w:hanging="359"/>
-        <w:contextualSpacing w:val="1"/>
-      </w:pPr>
-      <w:r>
-        <w:rPr>
-          <w:rFonts w:cs="Verdana" w:hAnsi="Verdana" w:eastAsia="Verdana" w:ascii="Verdana"/>
+        <w:spacing w:after="0" w:before="0" w:line="240" w:lineRule="auto"/>
+        <w:ind w:left="1800" w:hanging="360"/>
+        <w:contextualSpacing w:val="1"/>
+      </w:pPr>
+      <w:r>
+        <w:rPr>
+          <w:rFonts w:ascii="Verdana" w:cs="Verdana" w:eastAsia="Verdana" w:hAnsi="Verdana"/>
           <w:sz w:val="24"/>
           <w:rtl w:val="0"/>
         </w:rPr>
@@ -3368,13 +3368,13 @@
           <w:ilvl w:val="2"/>
           <w:numId w:val="1"/>
         </w:numPr>
-        <w:spacing w:lineRule="auto" w:after="0" w:line="240" w:before="0"/>
-        <w:ind w:left="1800" w:hanging="359"/>
-        <w:contextualSpacing w:val="1"/>
-      </w:pPr>
-      <w:r>
-        <w:rPr>
-          <w:rFonts w:cs="Verdana" w:hAnsi="Verdana" w:eastAsia="Verdana" w:ascii="Verdana"/>
+        <w:spacing w:after="0" w:before="0" w:line="240" w:lineRule="auto"/>
+        <w:ind w:left="1800" w:hanging="360"/>
+        <w:contextualSpacing w:val="1"/>
+      </w:pPr>
+      <w:r>
+        <w:rPr>
+          <w:rFonts w:ascii="Verdana" w:cs="Verdana" w:eastAsia="Verdana" w:hAnsi="Verdana"/>
           <w:sz w:val="24"/>
           <w:rtl w:val="0"/>
         </w:rPr>
@@ -3390,13 +3390,13 @@
           <w:ilvl w:val="2"/>
           <w:numId w:val="1"/>
         </w:numPr>
-        <w:spacing w:lineRule="auto" w:after="0" w:line="240" w:before="0"/>
-        <w:ind w:left="1800" w:hanging="359"/>
-        <w:contextualSpacing w:val="1"/>
-      </w:pPr>
-      <w:r>
-        <w:rPr>
-          <w:rFonts w:cs="Verdana" w:hAnsi="Verdana" w:eastAsia="Verdana" w:ascii="Verdana"/>
+        <w:spacing w:after="0" w:before="0" w:line="240" w:lineRule="auto"/>
+        <w:ind w:left="1800" w:hanging="360"/>
+        <w:contextualSpacing w:val="1"/>
+      </w:pPr>
+      <w:r>
+        <w:rPr>
+          <w:rFonts w:ascii="Verdana" w:cs="Verdana" w:eastAsia="Verdana" w:hAnsi="Verdana"/>
           <w:sz w:val="24"/>
           <w:rtl w:val="0"/>
         </w:rPr>
@@ -3412,13 +3412,13 @@
           <w:ilvl w:val="3"/>
           <w:numId w:val="1"/>
         </w:numPr>
-        <w:spacing w:lineRule="auto" w:after="0" w:line="240" w:before="0"/>
-        <w:ind w:left="2520" w:hanging="359"/>
-        <w:contextualSpacing w:val="1"/>
-      </w:pPr>
-      <w:r>
-        <w:rPr>
-          <w:rFonts w:cs="Verdana" w:hAnsi="Verdana" w:eastAsia="Verdana" w:ascii="Verdana"/>
+        <w:spacing w:after="0" w:before="0" w:line="240" w:lineRule="auto"/>
+        <w:ind w:left="2520" w:hanging="360"/>
+        <w:contextualSpacing w:val="1"/>
+      </w:pPr>
+      <w:r>
+        <w:rPr>
+          <w:rFonts w:ascii="Verdana" w:cs="Verdana" w:eastAsia="Verdana" w:hAnsi="Verdana"/>
           <w:sz w:val="24"/>
           <w:rtl w:val="0"/>
         </w:rPr>
@@ -3434,13 +3434,13 @@
           <w:ilvl w:val="2"/>
           <w:numId w:val="1"/>
         </w:numPr>
-        <w:spacing w:lineRule="auto" w:after="0" w:line="240" w:before="0"/>
-        <w:ind w:left="1800" w:hanging="359"/>
-        <w:contextualSpacing w:val="1"/>
-      </w:pPr>
-      <w:r>
-        <w:rPr>
-          <w:rFonts w:cs="Verdana" w:hAnsi="Verdana" w:eastAsia="Verdana" w:ascii="Verdana"/>
+        <w:spacing w:after="0" w:before="0" w:line="240" w:lineRule="auto"/>
+        <w:ind w:left="1800" w:hanging="360"/>
+        <w:contextualSpacing w:val="1"/>
+      </w:pPr>
+      <w:r>
+        <w:rPr>
+          <w:rFonts w:ascii="Verdana" w:cs="Verdana" w:eastAsia="Verdana" w:hAnsi="Verdana"/>
           <w:sz w:val="24"/>
           <w:rtl w:val="0"/>
         </w:rPr>
@@ -3456,13 +3456,13 @@
           <w:ilvl w:val="3"/>
           <w:numId w:val="1"/>
         </w:numPr>
-        <w:spacing w:lineRule="auto" w:after="0" w:line="240" w:before="0"/>
-        <w:ind w:left="2520" w:hanging="359"/>
-        <w:contextualSpacing w:val="1"/>
-      </w:pPr>
-      <w:r>
-        <w:rPr>
-          <w:rFonts w:cs="Verdana" w:hAnsi="Verdana" w:eastAsia="Verdana" w:ascii="Verdana"/>
+        <w:spacing w:after="0" w:before="0" w:line="240" w:lineRule="auto"/>
+        <w:ind w:left="2520" w:hanging="360"/>
+        <w:contextualSpacing w:val="1"/>
+      </w:pPr>
+      <w:r>
+        <w:rPr>
+          <w:rFonts w:ascii="Verdana" w:cs="Verdana" w:eastAsia="Verdana" w:hAnsi="Verdana"/>
           <w:sz w:val="24"/>
           <w:rtl w:val="0"/>
         </w:rPr>
@@ -3478,13 +3478,13 @@
           <w:ilvl w:val="2"/>
           <w:numId w:val="1"/>
         </w:numPr>
-        <w:spacing w:lineRule="auto" w:after="0" w:line="240" w:before="0"/>
-        <w:ind w:left="1800" w:hanging="359"/>
-        <w:contextualSpacing w:val="1"/>
-      </w:pPr>
-      <w:r>
-        <w:rPr>
-          <w:rFonts w:cs="Verdana" w:hAnsi="Verdana" w:eastAsia="Verdana" w:ascii="Verdana"/>
+        <w:spacing w:after="0" w:before="0" w:line="240" w:lineRule="auto"/>
+        <w:ind w:left="1800" w:hanging="360"/>
+        <w:contextualSpacing w:val="1"/>
+      </w:pPr>
+      <w:r>
+        <w:rPr>
+          <w:rFonts w:ascii="Verdana" w:cs="Verdana" w:eastAsia="Verdana" w:hAnsi="Verdana"/>
           <w:sz w:val="24"/>
           <w:rtl w:val="0"/>
         </w:rPr>
@@ -3500,13 +3500,13 @@
           <w:ilvl w:val="3"/>
           <w:numId w:val="1"/>
         </w:numPr>
-        <w:spacing w:lineRule="auto" w:after="0" w:line="240" w:before="0"/>
-        <w:ind w:left="2520" w:hanging="359"/>
-        <w:contextualSpacing w:val="1"/>
-      </w:pPr>
-      <w:r>
-        <w:rPr>
-          <w:rFonts w:cs="Verdana" w:hAnsi="Verdana" w:eastAsia="Verdana" w:ascii="Verdana"/>
+        <w:spacing w:after="0" w:before="0" w:line="240" w:lineRule="auto"/>
+        <w:ind w:left="2520" w:hanging="360"/>
+        <w:contextualSpacing w:val="1"/>
+      </w:pPr>
+      <w:r>
+        <w:rPr>
+          <w:rFonts w:ascii="Verdana" w:cs="Verdana" w:eastAsia="Verdana" w:hAnsi="Verdana"/>
           <w:sz w:val="24"/>
           <w:rtl w:val="0"/>
         </w:rPr>
@@ -3522,13 +3522,13 @@
           <w:ilvl w:val="2"/>
           <w:numId w:val="1"/>
         </w:numPr>
-        <w:spacing w:lineRule="auto" w:after="0" w:line="240" w:before="0"/>
-        <w:ind w:left="1800" w:hanging="359"/>
-        <w:contextualSpacing w:val="1"/>
-      </w:pPr>
-      <w:r>
-        <w:rPr>
-          <w:rFonts w:cs="Verdana" w:hAnsi="Verdana" w:eastAsia="Verdana" w:ascii="Verdana"/>
+        <w:spacing w:after="0" w:before="0" w:line="240" w:lineRule="auto"/>
+        <w:ind w:left="1800" w:hanging="360"/>
+        <w:contextualSpacing w:val="1"/>
+      </w:pPr>
+      <w:r>
+        <w:rPr>
+          <w:rFonts w:ascii="Verdana" w:cs="Verdana" w:eastAsia="Verdana" w:hAnsi="Verdana"/>
           <w:sz w:val="24"/>
           <w:rtl w:val="0"/>
         </w:rPr>
@@ -3544,13 +3544,13 @@
           <w:ilvl w:val="3"/>
           <w:numId w:val="1"/>
         </w:numPr>
-        <w:spacing w:lineRule="auto" w:after="0" w:line="240" w:before="0"/>
-        <w:ind w:left="2520" w:hanging="359"/>
-        <w:contextualSpacing w:val="1"/>
-      </w:pPr>
-      <w:r>
-        <w:rPr>
-          <w:rFonts w:cs="Verdana" w:hAnsi="Verdana" w:eastAsia="Verdana" w:ascii="Verdana"/>
+        <w:spacing w:after="0" w:before="0" w:line="240" w:lineRule="auto"/>
+        <w:ind w:left="2520" w:hanging="360"/>
+        <w:contextualSpacing w:val="1"/>
+      </w:pPr>
+      <w:r>
+        <w:rPr>
+          <w:rFonts w:ascii="Verdana" w:cs="Verdana" w:eastAsia="Verdana" w:hAnsi="Verdana"/>
           <w:sz w:val="24"/>
           <w:rtl w:val="0"/>
         </w:rPr>
@@ -3566,13 +3566,13 @@
           <w:ilvl w:val="2"/>
           <w:numId w:val="1"/>
         </w:numPr>
-        <w:spacing w:lineRule="auto" w:after="0" w:line="240" w:before="0"/>
-        <w:ind w:left="1800" w:hanging="359"/>
-        <w:contextualSpacing w:val="1"/>
-      </w:pPr>
-      <w:r>
-        <w:rPr>
-          <w:rFonts w:cs="Verdana" w:hAnsi="Verdana" w:eastAsia="Verdana" w:ascii="Verdana"/>
+        <w:spacing w:after="0" w:before="0" w:line="240" w:lineRule="auto"/>
+        <w:ind w:left="1800" w:hanging="360"/>
+        <w:contextualSpacing w:val="1"/>
+      </w:pPr>
+      <w:r>
+        <w:rPr>
+          <w:rFonts w:ascii="Verdana" w:cs="Verdana" w:eastAsia="Verdana" w:hAnsi="Verdana"/>
           <w:sz w:val="24"/>
           <w:rtl w:val="0"/>
         </w:rPr>
@@ -3588,13 +3588,13 @@
           <w:ilvl w:val="3"/>
           <w:numId w:val="1"/>
         </w:numPr>
-        <w:spacing w:lineRule="auto" w:after="0" w:line="240" w:before="0"/>
-        <w:ind w:left="2520" w:hanging="359"/>
-        <w:contextualSpacing w:val="1"/>
-      </w:pPr>
-      <w:r>
-        <w:rPr>
-          <w:rFonts w:cs="Verdana" w:hAnsi="Verdana" w:eastAsia="Verdana" w:ascii="Verdana"/>
+        <w:spacing w:after="0" w:before="0" w:line="240" w:lineRule="auto"/>
+        <w:ind w:left="2520" w:hanging="360"/>
+        <w:contextualSpacing w:val="1"/>
+      </w:pPr>
+      <w:r>
+        <w:rPr>
+          <w:rFonts w:ascii="Verdana" w:cs="Verdana" w:eastAsia="Verdana" w:hAnsi="Verdana"/>
           <w:sz w:val="24"/>
           <w:rtl w:val="0"/>
         </w:rPr>
@@ -3610,13 +3610,13 @@
           <w:ilvl w:val="2"/>
           <w:numId w:val="1"/>
         </w:numPr>
-        <w:spacing w:lineRule="auto" w:after="0" w:line="240" w:before="0"/>
-        <w:ind w:left="1800" w:hanging="359"/>
-        <w:contextualSpacing w:val="1"/>
-      </w:pPr>
-      <w:r>
-        <w:rPr>
-          <w:rFonts w:cs="Verdana" w:hAnsi="Verdana" w:eastAsia="Verdana" w:ascii="Verdana"/>
+        <w:spacing w:after="0" w:before="0" w:line="240" w:lineRule="auto"/>
+        <w:ind w:left="1800" w:hanging="360"/>
+        <w:contextualSpacing w:val="1"/>
+      </w:pPr>
+      <w:r>
+        <w:rPr>
+          <w:rFonts w:ascii="Verdana" w:cs="Verdana" w:eastAsia="Verdana" w:hAnsi="Verdana"/>
           <w:sz w:val="24"/>
           <w:rtl w:val="0"/>
         </w:rPr>
@@ -3632,13 +3632,13 @@
           <w:ilvl w:val="2"/>
           <w:numId w:val="1"/>
         </w:numPr>
-        <w:spacing w:lineRule="auto" w:after="0" w:line="240" w:before="0"/>
-        <w:ind w:left="1800" w:hanging="359"/>
-        <w:contextualSpacing w:val="1"/>
-      </w:pPr>
-      <w:r>
-        <w:rPr>
-          <w:rFonts w:cs="Verdana" w:hAnsi="Verdana" w:eastAsia="Verdana" w:ascii="Verdana"/>
+        <w:spacing w:after="0" w:before="0" w:line="240" w:lineRule="auto"/>
+        <w:ind w:left="1800" w:hanging="360"/>
+        <w:contextualSpacing w:val="1"/>
+      </w:pPr>
+      <w:r>
+        <w:rPr>
+          <w:rFonts w:ascii="Verdana" w:cs="Verdana" w:eastAsia="Verdana" w:hAnsi="Verdana"/>
           <w:sz w:val="24"/>
           <w:rtl w:val="0"/>
         </w:rPr>
@@ -3654,13 +3654,13 @@
           <w:ilvl w:val="2"/>
           <w:numId w:val="1"/>
         </w:numPr>
-        <w:spacing w:lineRule="auto" w:after="0" w:line="240" w:before="0"/>
-        <w:ind w:left="1800" w:hanging="359"/>
-        <w:contextualSpacing w:val="1"/>
-      </w:pPr>
-      <w:r>
-        <w:rPr>
-          <w:rFonts w:cs="Verdana" w:hAnsi="Verdana" w:eastAsia="Verdana" w:ascii="Verdana"/>
+        <w:spacing w:after="0" w:before="0" w:line="240" w:lineRule="auto"/>
+        <w:ind w:left="1800" w:hanging="360"/>
+        <w:contextualSpacing w:val="1"/>
+      </w:pPr>
+      <w:r>
+        <w:rPr>
+          <w:rFonts w:ascii="Verdana" w:cs="Verdana" w:eastAsia="Verdana" w:hAnsi="Verdana"/>
           <w:sz w:val="24"/>
           <w:rtl w:val="0"/>
         </w:rPr>
@@ -3676,13 +3676,13 @@
           <w:ilvl w:val="2"/>
           <w:numId w:val="1"/>
         </w:numPr>
-        <w:spacing w:lineRule="auto" w:after="0" w:line="240" w:before="0"/>
-        <w:ind w:left="1800" w:hanging="359"/>
-        <w:contextualSpacing w:val="1"/>
-      </w:pPr>
-      <w:r>
-        <w:rPr>
-          <w:rFonts w:cs="Verdana" w:hAnsi="Verdana" w:eastAsia="Verdana" w:ascii="Verdana"/>
+        <w:spacing w:after="0" w:before="0" w:line="240" w:lineRule="auto"/>
+        <w:ind w:left="1800" w:hanging="360"/>
+        <w:contextualSpacing w:val="1"/>
+      </w:pPr>
+      <w:r>
+        <w:rPr>
+          <w:rFonts w:ascii="Verdana" w:cs="Verdana" w:eastAsia="Verdana" w:hAnsi="Verdana"/>
           <w:sz w:val="24"/>
           <w:rtl w:val="0"/>
         </w:rPr>
@@ -3698,13 +3698,13 @@
           <w:ilvl w:val="3"/>
           <w:numId w:val="1"/>
         </w:numPr>
-        <w:spacing w:lineRule="auto" w:after="0" w:line="240" w:before="0"/>
-        <w:ind w:left="2520" w:hanging="359"/>
-        <w:contextualSpacing w:val="1"/>
-      </w:pPr>
-      <w:r>
-        <w:rPr>
-          <w:rFonts w:cs="Verdana" w:hAnsi="Verdana" w:eastAsia="Verdana" w:ascii="Verdana"/>
+        <w:spacing w:after="0" w:before="0" w:line="240" w:lineRule="auto"/>
+        <w:ind w:left="2520" w:hanging="360"/>
+        <w:contextualSpacing w:val="1"/>
+      </w:pPr>
+      <w:r>
+        <w:rPr>
+          <w:rFonts w:ascii="Verdana" w:cs="Verdana" w:eastAsia="Verdana" w:hAnsi="Verdana"/>
           <w:sz w:val="24"/>
           <w:rtl w:val="0"/>
         </w:rPr>
@@ -3720,13 +3720,13 @@
           <w:ilvl w:val="2"/>
           <w:numId w:val="1"/>
         </w:numPr>
-        <w:spacing w:lineRule="auto" w:after="0" w:line="240" w:before="0"/>
-        <w:ind w:left="1800" w:hanging="359"/>
-        <w:contextualSpacing w:val="1"/>
-      </w:pPr>
-      <w:r>
-        <w:rPr>
-          <w:rFonts w:cs="Verdana" w:hAnsi="Verdana" w:eastAsia="Verdana" w:ascii="Verdana"/>
+        <w:spacing w:after="0" w:before="0" w:line="240" w:lineRule="auto"/>
+        <w:ind w:left="1800" w:hanging="360"/>
+        <w:contextualSpacing w:val="1"/>
+      </w:pPr>
+      <w:r>
+        <w:rPr>
+          <w:rFonts w:ascii="Verdana" w:cs="Verdana" w:eastAsia="Verdana" w:hAnsi="Verdana"/>
           <w:sz w:val="24"/>
           <w:rtl w:val="0"/>
         </w:rPr>
@@ -3742,13 +3742,13 @@
           <w:ilvl w:val="3"/>
           <w:numId w:val="1"/>
         </w:numPr>
-        <w:spacing w:lineRule="auto" w:after="0" w:line="240" w:before="0"/>
-        <w:ind w:left="2520" w:hanging="359"/>
-        <w:contextualSpacing w:val="1"/>
-      </w:pPr>
-      <w:r>
-        <w:rPr>
-          <w:rFonts w:cs="Verdana" w:hAnsi="Verdana" w:eastAsia="Verdana" w:ascii="Verdana"/>
+        <w:spacing w:after="0" w:before="0" w:line="240" w:lineRule="auto"/>
+        <w:ind w:left="2520" w:hanging="360"/>
+        <w:contextualSpacing w:val="1"/>
+      </w:pPr>
+      <w:r>
+        <w:rPr>
+          <w:rFonts w:ascii="Verdana" w:cs="Verdana" w:eastAsia="Verdana" w:hAnsi="Verdana"/>
           <w:sz w:val="24"/>
           <w:rtl w:val="0"/>
         </w:rPr>
@@ -3764,13 +3764,13 @@
           <w:ilvl w:val="2"/>
           <w:numId w:val="1"/>
         </w:numPr>
-        <w:spacing w:lineRule="auto" w:after="0" w:line="240" w:before="0"/>
-        <w:ind w:left="1800" w:hanging="359"/>
-        <w:contextualSpacing w:val="1"/>
-      </w:pPr>
-      <w:r>
-        <w:rPr>
-          <w:rFonts w:cs="Verdana" w:hAnsi="Verdana" w:eastAsia="Verdana" w:ascii="Verdana"/>
+        <w:spacing w:after="0" w:before="0" w:line="240" w:lineRule="auto"/>
+        <w:ind w:left="1800" w:hanging="360"/>
+        <w:contextualSpacing w:val="1"/>
+      </w:pPr>
+      <w:r>
+        <w:rPr>
+          <w:rFonts w:ascii="Verdana" w:cs="Verdana" w:eastAsia="Verdana" w:hAnsi="Verdana"/>
           <w:sz w:val="24"/>
           <w:rtl w:val="0"/>
         </w:rPr>
@@ -3786,13 +3786,13 @@
           <w:ilvl w:val="3"/>
           <w:numId w:val="1"/>
         </w:numPr>
-        <w:spacing w:lineRule="auto" w:after="0" w:line="240" w:before="0"/>
-        <w:ind w:left="2520" w:hanging="359"/>
-        <w:contextualSpacing w:val="1"/>
-      </w:pPr>
-      <w:r>
-        <w:rPr>
-          <w:rFonts w:cs="Verdana" w:hAnsi="Verdana" w:eastAsia="Verdana" w:ascii="Verdana"/>
+        <w:spacing w:after="0" w:before="0" w:line="240" w:lineRule="auto"/>
+        <w:ind w:left="2520" w:hanging="360"/>
+        <w:contextualSpacing w:val="1"/>
+      </w:pPr>
+      <w:r>
+        <w:rPr>
+          <w:rFonts w:ascii="Verdana" w:cs="Verdana" w:eastAsia="Verdana" w:hAnsi="Verdana"/>
           <w:sz w:val="24"/>
           <w:rtl w:val="0"/>
         </w:rPr>
@@ -3808,13 +3808,13 @@
           <w:ilvl w:val="2"/>
           <w:numId w:val="1"/>
         </w:numPr>
-        <w:spacing w:lineRule="auto" w:after="0" w:line="240" w:before="0"/>
-        <w:ind w:left="1800" w:hanging="359"/>
-        <w:contextualSpacing w:val="1"/>
-      </w:pPr>
-      <w:r>
-        <w:rPr>
-          <w:rFonts w:cs="Verdana" w:hAnsi="Verdana" w:eastAsia="Verdana" w:ascii="Verdana"/>
+        <w:spacing w:after="0" w:before="0" w:line="240" w:lineRule="auto"/>
+        <w:ind w:left="1800" w:hanging="360"/>
+        <w:contextualSpacing w:val="1"/>
+      </w:pPr>
+      <w:r>
+        <w:rPr>
+          <w:rFonts w:ascii="Verdana" w:cs="Verdana" w:eastAsia="Verdana" w:hAnsi="Verdana"/>
           <w:sz w:val="24"/>
           <w:rtl w:val="0"/>
         </w:rPr>
@@ -3830,13 +3830,13 @@
           <w:ilvl w:val="3"/>
           <w:numId w:val="1"/>
         </w:numPr>
-        <w:spacing w:lineRule="auto" w:after="0" w:line="240" w:before="0"/>
-        <w:ind w:left="2520" w:hanging="359"/>
-        <w:contextualSpacing w:val="1"/>
-      </w:pPr>
-      <w:r>
-        <w:rPr>
-          <w:rFonts w:cs="Verdana" w:hAnsi="Verdana" w:eastAsia="Verdana" w:ascii="Verdana"/>
+        <w:spacing w:after="0" w:before="0" w:line="240" w:lineRule="auto"/>
+        <w:ind w:left="2520" w:hanging="360"/>
+        <w:contextualSpacing w:val="1"/>
+      </w:pPr>
+      <w:r>
+        <w:rPr>
+          <w:rFonts w:ascii="Verdana" w:cs="Verdana" w:eastAsia="Verdana" w:hAnsi="Verdana"/>
           <w:sz w:val="24"/>
           <w:rtl w:val="0"/>
         </w:rPr>
@@ -3852,13 +3852,13 @@
           <w:ilvl w:val="2"/>
           <w:numId w:val="1"/>
         </w:numPr>
-        <w:spacing w:lineRule="auto" w:after="0" w:line="240" w:before="0"/>
-        <w:ind w:left="1800" w:hanging="359"/>
-        <w:contextualSpacing w:val="1"/>
-      </w:pPr>
-      <w:r>
-        <w:rPr>
-          <w:rFonts w:cs="Verdana" w:hAnsi="Verdana" w:eastAsia="Verdana" w:ascii="Verdana"/>
+        <w:spacing w:after="0" w:before="0" w:line="240" w:lineRule="auto"/>
+        <w:ind w:left="1800" w:hanging="360"/>
+        <w:contextualSpacing w:val="1"/>
+      </w:pPr>
+      <w:r>
+        <w:rPr>
+          <w:rFonts w:ascii="Verdana" w:cs="Verdana" w:eastAsia="Verdana" w:hAnsi="Verdana"/>
           <w:sz w:val="24"/>
           <w:rtl w:val="0"/>
         </w:rPr>
@@ -3874,13 +3874,13 @@
           <w:ilvl w:val="2"/>
           <w:numId w:val="1"/>
         </w:numPr>
-        <w:spacing w:lineRule="auto" w:after="0" w:line="240" w:before="0"/>
-        <w:ind w:left="1800" w:hanging="359"/>
-        <w:contextualSpacing w:val="1"/>
-      </w:pPr>
-      <w:r>
-        <w:rPr>
-          <w:rFonts w:cs="Verdana" w:hAnsi="Verdana" w:eastAsia="Verdana" w:ascii="Verdana"/>
+        <w:spacing w:after="0" w:before="0" w:line="240" w:lineRule="auto"/>
+        <w:ind w:left="1800" w:hanging="360"/>
+        <w:contextualSpacing w:val="1"/>
+      </w:pPr>
+      <w:r>
+        <w:rPr>
+          <w:rFonts w:ascii="Verdana" w:cs="Verdana" w:eastAsia="Verdana" w:hAnsi="Verdana"/>
           <w:sz w:val="24"/>
           <w:rtl w:val="0"/>
         </w:rPr>
@@ -3896,13 +3896,13 @@
           <w:ilvl w:val="2"/>
           <w:numId w:val="1"/>
         </w:numPr>
-        <w:spacing w:lineRule="auto" w:after="0" w:line="240" w:before="0"/>
-        <w:ind w:left="1800" w:hanging="359"/>
-        <w:contextualSpacing w:val="1"/>
-      </w:pPr>
-      <w:r>
-        <w:rPr>
-          <w:rFonts w:cs="Verdana" w:hAnsi="Verdana" w:eastAsia="Verdana" w:ascii="Verdana"/>
+        <w:spacing w:after="0" w:before="0" w:line="240" w:lineRule="auto"/>
+        <w:ind w:left="1800" w:hanging="360"/>
+        <w:contextualSpacing w:val="1"/>
+      </w:pPr>
+      <w:r>
+        <w:rPr>
+          <w:rFonts w:ascii="Verdana" w:cs="Verdana" w:eastAsia="Verdana" w:hAnsi="Verdana"/>
           <w:sz w:val="24"/>
           <w:rtl w:val="0"/>
         </w:rPr>
@@ -3918,13 +3918,13 @@
           <w:ilvl w:val="2"/>
           <w:numId w:val="1"/>
         </w:numPr>
-        <w:spacing w:lineRule="auto" w:after="0" w:line="240" w:before="0"/>
-        <w:ind w:left="1800" w:hanging="359"/>
-        <w:contextualSpacing w:val="1"/>
-      </w:pPr>
-      <w:r>
-        <w:rPr>
-          <w:rFonts w:cs="Verdana" w:hAnsi="Verdana" w:eastAsia="Verdana" w:ascii="Verdana"/>
+        <w:spacing w:after="0" w:before="0" w:line="240" w:lineRule="auto"/>
+        <w:ind w:left="1800" w:hanging="360"/>
+        <w:contextualSpacing w:val="1"/>
+      </w:pPr>
+      <w:r>
+        <w:rPr>
+          <w:rFonts w:ascii="Verdana" w:cs="Verdana" w:eastAsia="Verdana" w:hAnsi="Verdana"/>
           <w:sz w:val="24"/>
           <w:rtl w:val="0"/>
         </w:rPr>
@@ -3940,13 +3940,13 @@
           <w:ilvl w:val="3"/>
           <w:numId w:val="1"/>
         </w:numPr>
-        <w:spacing w:lineRule="auto" w:after="0" w:line="240" w:before="0"/>
-        <w:ind w:left="2520" w:hanging="359"/>
-        <w:contextualSpacing w:val="1"/>
-      </w:pPr>
-      <w:r>
-        <w:rPr>
-          <w:rFonts w:cs="Verdana" w:hAnsi="Verdana" w:eastAsia="Verdana" w:ascii="Verdana"/>
+        <w:spacing w:after="0" w:before="0" w:line="240" w:lineRule="auto"/>
+        <w:ind w:left="2520" w:hanging="360"/>
+        <w:contextualSpacing w:val="1"/>
+      </w:pPr>
+      <w:r>
+        <w:rPr>
+          <w:rFonts w:ascii="Verdana" w:cs="Verdana" w:eastAsia="Verdana" w:hAnsi="Verdana"/>
           <w:sz w:val="24"/>
           <w:rtl w:val="0"/>
         </w:rPr>
@@ -3962,13 +3962,13 @@
           <w:ilvl w:val="3"/>
           <w:numId w:val="1"/>
         </w:numPr>
-        <w:spacing w:lineRule="auto" w:after="0" w:line="240" w:before="0"/>
-        <w:ind w:left="2520" w:hanging="359"/>
-        <w:contextualSpacing w:val="1"/>
-      </w:pPr>
-      <w:r>
-        <w:rPr>
-          <w:rFonts w:cs="Verdana" w:hAnsi="Verdana" w:eastAsia="Verdana" w:ascii="Verdana"/>
+        <w:spacing w:after="0" w:before="0" w:line="240" w:lineRule="auto"/>
+        <w:ind w:left="2520" w:hanging="360"/>
+        <w:contextualSpacing w:val="1"/>
+      </w:pPr>
+      <w:r>
+        <w:rPr>
+          <w:rFonts w:ascii="Verdana" w:cs="Verdana" w:eastAsia="Verdana" w:hAnsi="Verdana"/>
           <w:sz w:val="24"/>
           <w:rtl w:val="0"/>
         </w:rPr>
@@ -3984,13 +3984,13 @@
           <w:ilvl w:val="1"/>
           <w:numId w:val="1"/>
         </w:numPr>
-        <w:spacing w:lineRule="auto" w:after="0" w:line="240" w:before="0"/>
-        <w:ind w:left="1080" w:hanging="359"/>
-        <w:contextualSpacing w:val="1"/>
-      </w:pPr>
-      <w:r>
-        <w:rPr>
-          <w:rFonts w:cs="Verdana" w:hAnsi="Verdana" w:eastAsia="Verdana" w:ascii="Verdana"/>
+        <w:spacing w:after="0" w:before="0" w:line="240" w:lineRule="auto"/>
+        <w:ind w:left="1080" w:hanging="360"/>
+        <w:contextualSpacing w:val="1"/>
+      </w:pPr>
+      <w:r>
+        <w:rPr>
+          <w:rFonts w:ascii="Verdana" w:cs="Verdana" w:eastAsia="Verdana" w:hAnsi="Verdana"/>
           <w:sz w:val="24"/>
           <w:rtl w:val="0"/>
         </w:rPr>
@@ -4006,13 +4006,13 @@
           <w:ilvl w:val="1"/>
           <w:numId w:val="1"/>
         </w:numPr>
-        <w:spacing w:lineRule="auto" w:after="0" w:line="240" w:before="0"/>
-        <w:ind w:left="1080" w:hanging="359"/>
-        <w:contextualSpacing w:val="1"/>
-      </w:pPr>
-      <w:r>
-        <w:rPr>
-          <w:rFonts w:cs="Verdana" w:hAnsi="Verdana" w:eastAsia="Verdana" w:ascii="Verdana"/>
+        <w:spacing w:after="0" w:before="0" w:line="240" w:lineRule="auto"/>
+        <w:ind w:left="1080" w:hanging="360"/>
+        <w:contextualSpacing w:val="1"/>
+      </w:pPr>
+      <w:r>
+        <w:rPr>
+          <w:rFonts w:ascii="Verdana" w:cs="Verdana" w:eastAsia="Verdana" w:hAnsi="Verdana"/>
           <w:sz w:val="24"/>
           <w:rtl w:val="0"/>
         </w:rPr>
@@ -4028,13 +4028,13 @@
           <w:ilvl w:val="1"/>
           <w:numId w:val="1"/>
         </w:numPr>
-        <w:spacing w:lineRule="auto" w:after="0" w:line="240" w:before="0"/>
-        <w:ind w:left="1080" w:hanging="359"/>
-        <w:contextualSpacing w:val="1"/>
-      </w:pPr>
-      <w:r>
-        <w:rPr>
-          <w:rFonts w:cs="Verdana" w:hAnsi="Verdana" w:eastAsia="Verdana" w:ascii="Verdana"/>
+        <w:spacing w:after="0" w:before="0" w:line="240" w:lineRule="auto"/>
+        <w:ind w:left="1080" w:hanging="360"/>
+        <w:contextualSpacing w:val="1"/>
+      </w:pPr>
+      <w:r>
+        <w:rPr>
+          <w:rFonts w:ascii="Verdana" w:cs="Verdana" w:eastAsia="Verdana" w:hAnsi="Verdana"/>
           <w:sz w:val="24"/>
           <w:rtl w:val="0"/>
         </w:rPr>
@@ -4050,13 +4050,13 @@
           <w:ilvl w:val="1"/>
           <w:numId w:val="1"/>
         </w:numPr>
-        <w:spacing w:lineRule="auto" w:after="0" w:line="240" w:before="0"/>
-        <w:ind w:left="1080" w:hanging="359"/>
-        <w:contextualSpacing w:val="1"/>
-      </w:pPr>
-      <w:r>
-        <w:rPr>
-          <w:rFonts w:cs="Verdana" w:hAnsi="Verdana" w:eastAsia="Verdana" w:ascii="Verdana"/>
+        <w:spacing w:after="0" w:before="0" w:line="240" w:lineRule="auto"/>
+        <w:ind w:left="1080" w:hanging="360"/>
+        <w:contextualSpacing w:val="1"/>
+      </w:pPr>
+      <w:r>
+        <w:rPr>
+          <w:rFonts w:ascii="Verdana" w:cs="Verdana" w:eastAsia="Verdana" w:hAnsi="Verdana"/>
           <w:sz w:val="24"/>
           <w:rtl w:val="0"/>
         </w:rPr>
@@ -4072,13 +4072,13 @@
           <w:ilvl w:val="1"/>
           <w:numId w:val="1"/>
         </w:numPr>
-        <w:spacing w:lineRule="auto" w:after="0" w:line="240" w:before="0"/>
-        <w:ind w:left="1080" w:hanging="359"/>
-        <w:contextualSpacing w:val="1"/>
-      </w:pPr>
-      <w:r>
-        <w:rPr>
-          <w:rFonts w:cs="Verdana" w:hAnsi="Verdana" w:eastAsia="Verdana" w:ascii="Verdana"/>
+        <w:spacing w:after="0" w:before="0" w:line="240" w:lineRule="auto"/>
+        <w:ind w:left="1080" w:hanging="360"/>
+        <w:contextualSpacing w:val="1"/>
+      </w:pPr>
+      <w:r>
+        <w:rPr>
+          <w:rFonts w:ascii="Verdana" w:cs="Verdana" w:eastAsia="Verdana" w:hAnsi="Verdana"/>
           <w:sz w:val="24"/>
           <w:rtl w:val="0"/>
         </w:rPr>
@@ -4094,13 +4094,13 @@
           <w:ilvl w:val="1"/>
           <w:numId w:val="1"/>
         </w:numPr>
-        <w:spacing w:lineRule="auto" w:after="0" w:line="240" w:before="0"/>
-        <w:ind w:left="1080" w:hanging="359"/>
-        <w:contextualSpacing w:val="1"/>
-      </w:pPr>
-      <w:r>
-        <w:rPr>
-          <w:rFonts w:cs="Verdana" w:hAnsi="Verdana" w:eastAsia="Verdana" w:ascii="Verdana"/>
+        <w:spacing w:after="0" w:before="0" w:line="240" w:lineRule="auto"/>
+        <w:ind w:left="1080" w:hanging="360"/>
+        <w:contextualSpacing w:val="1"/>
+      </w:pPr>
+      <w:r>
+        <w:rPr>
+          <w:rFonts w:ascii="Verdana" w:cs="Verdana" w:eastAsia="Verdana" w:hAnsi="Verdana"/>
           <w:sz w:val="24"/>
           <w:rtl w:val="0"/>
         </w:rPr>
@@ -4116,13 +4116,13 @@
           <w:ilvl w:val="1"/>
           <w:numId w:val="1"/>
         </w:numPr>
-        <w:spacing w:lineRule="auto" w:after="0" w:line="240" w:before="0"/>
-        <w:ind w:left="1080" w:hanging="359"/>
-        <w:contextualSpacing w:val="1"/>
-      </w:pPr>
-      <w:r>
-        <w:rPr>
-          <w:rFonts w:cs="Verdana" w:hAnsi="Verdana" w:eastAsia="Verdana" w:ascii="Verdana"/>
+        <w:spacing w:after="0" w:before="0" w:line="240" w:lineRule="auto"/>
+        <w:ind w:left="1080" w:hanging="360"/>
+        <w:contextualSpacing w:val="1"/>
+      </w:pPr>
+      <w:r>
+        <w:rPr>
+          <w:rFonts w:ascii="Verdana" w:cs="Verdana" w:eastAsia="Verdana" w:hAnsi="Verdana"/>
           <w:sz w:val="24"/>
           <w:rtl w:val="0"/>
         </w:rPr>
@@ -4138,13 +4138,13 @@
           <w:ilvl w:val="1"/>
           <w:numId w:val="1"/>
         </w:numPr>
-        <w:spacing w:lineRule="auto" w:after="0" w:line="240" w:before="0"/>
-        <w:ind w:left="1080" w:hanging="359"/>
-        <w:contextualSpacing w:val="1"/>
-      </w:pPr>
-      <w:r>
-        <w:rPr>
-          <w:rFonts w:cs="Verdana" w:hAnsi="Verdana" w:eastAsia="Verdana" w:ascii="Verdana"/>
+        <w:spacing w:after="0" w:before="0" w:line="240" w:lineRule="auto"/>
+        <w:ind w:left="1080" w:hanging="360"/>
+        <w:contextualSpacing w:val="1"/>
+      </w:pPr>
+      <w:r>
+        <w:rPr>
+          <w:rFonts w:ascii="Verdana" w:cs="Verdana" w:eastAsia="Verdana" w:hAnsi="Verdana"/>
           <w:sz w:val="24"/>
           <w:rtl w:val="0"/>
         </w:rPr>
@@ -4160,13 +4160,13 @@
           <w:ilvl w:val="1"/>
           <w:numId w:val="1"/>
         </w:numPr>
-        <w:spacing w:lineRule="auto" w:after="0" w:line="240" w:before="0"/>
-        <w:ind w:left="1080" w:hanging="359"/>
-        <w:contextualSpacing w:val="1"/>
-      </w:pPr>
-      <w:r>
-        <w:rPr>
-          <w:rFonts w:cs="Verdana" w:hAnsi="Verdana" w:eastAsia="Verdana" w:ascii="Verdana"/>
+        <w:spacing w:after="0" w:before="0" w:line="240" w:lineRule="auto"/>
+        <w:ind w:left="1080" w:hanging="360"/>
+        <w:contextualSpacing w:val="1"/>
+      </w:pPr>
+      <w:r>
+        <w:rPr>
+          <w:rFonts w:ascii="Verdana" w:cs="Verdana" w:eastAsia="Verdana" w:hAnsi="Verdana"/>
           <w:sz w:val="24"/>
           <w:rtl w:val="0"/>
         </w:rPr>
@@ -4182,13 +4182,13 @@
           <w:ilvl w:val="1"/>
           <w:numId w:val="1"/>
         </w:numPr>
-        <w:spacing w:lineRule="auto" w:after="0" w:line="240" w:before="0"/>
-        <w:ind w:left="1080" w:hanging="359"/>
-        <w:contextualSpacing w:val="1"/>
-      </w:pPr>
-      <w:r>
-        <w:rPr>
-          <w:rFonts w:cs="Verdana" w:hAnsi="Verdana" w:eastAsia="Verdana" w:ascii="Verdana"/>
+        <w:spacing w:after="0" w:before="0" w:line="240" w:lineRule="auto"/>
+        <w:ind w:left="1080" w:hanging="360"/>
+        <w:contextualSpacing w:val="1"/>
+      </w:pPr>
+      <w:r>
+        <w:rPr>
+          <w:rFonts w:ascii="Verdana" w:cs="Verdana" w:eastAsia="Verdana" w:hAnsi="Verdana"/>
           <w:sz w:val="24"/>
           <w:rtl w:val="0"/>
         </w:rPr>
@@ -4196,7 +4196,7 @@
       </w:r>
       <w:r>
         <w:rPr>
-          <w:rFonts w:cs="Verdana" w:hAnsi="Verdana" w:eastAsia="Verdana" w:ascii="Verdana"/>
+          <w:rFonts w:ascii="Verdana" w:cs="Verdana" w:eastAsia="Verdana" w:hAnsi="Verdana"/>
           <w:sz w:val="24"/>
           <w:vertAlign w:val="superscript"/>
           <w:rtl w:val="0"/>
@@ -4205,7 +4205,7 @@
       </w:r>
       <w:r>
         <w:rPr>
-          <w:rFonts w:cs="Verdana" w:hAnsi="Verdana" w:eastAsia="Verdana" w:ascii="Verdana"/>
+          <w:rFonts w:ascii="Verdana" w:cs="Verdana" w:eastAsia="Verdana" w:hAnsi="Verdana"/>
           <w:sz w:val="24"/>
           <w:rtl w:val="0"/>
         </w:rPr>
@@ -4221,13 +4221,13 @@
           <w:ilvl w:val="1"/>
           <w:numId w:val="1"/>
         </w:numPr>
-        <w:spacing w:lineRule="auto" w:after="0" w:line="240" w:before="0"/>
-        <w:ind w:left="1080" w:hanging="359"/>
-        <w:contextualSpacing w:val="1"/>
-      </w:pPr>
-      <w:r>
-        <w:rPr>
-          <w:rFonts w:cs="Verdana" w:hAnsi="Verdana" w:eastAsia="Verdana" w:ascii="Verdana"/>
+        <w:spacing w:after="0" w:before="0" w:line="240" w:lineRule="auto"/>
+        <w:ind w:left="1080" w:hanging="360"/>
+        <w:contextualSpacing w:val="1"/>
+      </w:pPr>
+      <w:r>
+        <w:rPr>
+          <w:rFonts w:ascii="Verdana" w:cs="Verdana" w:eastAsia="Verdana" w:hAnsi="Verdana"/>
           <w:sz w:val="24"/>
           <w:rtl w:val="0"/>
         </w:rPr>
@@ -4243,13 +4243,13 @@
           <w:ilvl w:val="1"/>
           <w:numId w:val="1"/>
         </w:numPr>
-        <w:spacing w:lineRule="auto" w:after="0" w:line="240" w:before="0"/>
-        <w:ind w:left="1080" w:hanging="359"/>
-        <w:contextualSpacing w:val="1"/>
-      </w:pPr>
-      <w:r>
-        <w:rPr>
-          <w:rFonts w:cs="Verdana" w:hAnsi="Verdana" w:eastAsia="Verdana" w:ascii="Verdana"/>
+        <w:spacing w:after="0" w:before="0" w:line="240" w:lineRule="auto"/>
+        <w:ind w:left="1080" w:hanging="360"/>
+        <w:contextualSpacing w:val="1"/>
+      </w:pPr>
+      <w:r>
+        <w:rPr>
+          <w:rFonts w:ascii="Verdana" w:cs="Verdana" w:eastAsia="Verdana" w:hAnsi="Verdana"/>
           <w:sz w:val="24"/>
           <w:rtl w:val="0"/>
         </w:rPr>
@@ -4265,13 +4265,13 @@
           <w:ilvl w:val="1"/>
           <w:numId w:val="1"/>
         </w:numPr>
-        <w:spacing w:lineRule="auto" w:after="0" w:line="240" w:before="0"/>
-        <w:ind w:left="1080" w:hanging="359"/>
-        <w:contextualSpacing w:val="1"/>
-      </w:pPr>
-      <w:r>
-        <w:rPr>
-          <w:rFonts w:cs="Verdana" w:hAnsi="Verdana" w:eastAsia="Verdana" w:ascii="Verdana"/>
+        <w:spacing w:after="0" w:before="0" w:line="240" w:lineRule="auto"/>
+        <w:ind w:left="1080" w:hanging="360"/>
+        <w:contextualSpacing w:val="1"/>
+      </w:pPr>
+      <w:r>
+        <w:rPr>
+          <w:rFonts w:ascii="Verdana" w:cs="Verdana" w:eastAsia="Verdana" w:hAnsi="Verdana"/>
           <w:sz w:val="24"/>
           <w:rtl w:val="0"/>
         </w:rPr>
@@ -4287,13 +4287,13 @@
           <w:ilvl w:val="1"/>
           <w:numId w:val="1"/>
         </w:numPr>
-        <w:spacing w:lineRule="auto" w:after="0" w:line="240" w:before="0"/>
-        <w:ind w:left="1080" w:hanging="359"/>
-        <w:contextualSpacing w:val="1"/>
-      </w:pPr>
-      <w:r>
-        <w:rPr>
-          <w:rFonts w:cs="Verdana" w:hAnsi="Verdana" w:eastAsia="Verdana" w:ascii="Verdana"/>
+        <w:spacing w:after="0" w:before="0" w:line="240" w:lineRule="auto"/>
+        <w:ind w:left="1080" w:hanging="360"/>
+        <w:contextualSpacing w:val="1"/>
+      </w:pPr>
+      <w:r>
+        <w:rPr>
+          <w:rFonts w:ascii="Verdana" w:cs="Verdana" w:eastAsia="Verdana" w:hAnsi="Verdana"/>
           <w:sz w:val="24"/>
           <w:rtl w:val="0"/>
         </w:rPr>
@@ -4309,13 +4309,13 @@
           <w:ilvl w:val="1"/>
           <w:numId w:val="1"/>
         </w:numPr>
-        <w:spacing w:lineRule="auto" w:after="0" w:line="240" w:before="0"/>
-        <w:ind w:left="1080" w:hanging="359"/>
-        <w:contextualSpacing w:val="1"/>
-      </w:pPr>
-      <w:r>
-        <w:rPr>
-          <w:rFonts w:cs="Verdana" w:hAnsi="Verdana" w:eastAsia="Verdana" w:ascii="Verdana"/>
+        <w:spacing w:after="0" w:before="0" w:line="240" w:lineRule="auto"/>
+        <w:ind w:left="1080" w:hanging="360"/>
+        <w:contextualSpacing w:val="1"/>
+      </w:pPr>
+      <w:r>
+        <w:rPr>
+          <w:rFonts w:ascii="Verdana" w:cs="Verdana" w:eastAsia="Verdana" w:hAnsi="Verdana"/>
           <w:sz w:val="24"/>
           <w:rtl w:val="0"/>
         </w:rPr>
@@ -4331,13 +4331,13 @@
           <w:ilvl w:val="1"/>
           <w:numId w:val="1"/>
         </w:numPr>
-        <w:spacing w:lineRule="auto" w:after="0" w:line="240" w:before="0"/>
-        <w:ind w:left="1080" w:hanging="359"/>
-        <w:contextualSpacing w:val="1"/>
-      </w:pPr>
-      <w:r>
-        <w:rPr>
-          <w:rFonts w:cs="Verdana" w:hAnsi="Verdana" w:eastAsia="Verdana" w:ascii="Verdana"/>
+        <w:spacing w:after="0" w:before="0" w:line="240" w:lineRule="auto"/>
+        <w:ind w:left="1080" w:hanging="360"/>
+        <w:contextualSpacing w:val="1"/>
+      </w:pPr>
+      <w:r>
+        <w:rPr>
+          <w:rFonts w:ascii="Verdana" w:cs="Verdana" w:eastAsia="Verdana" w:hAnsi="Verdana"/>
           <w:sz w:val="24"/>
           <w:rtl w:val="0"/>
         </w:rPr>
@@ -4353,13 +4353,13 @@
           <w:ilvl w:val="2"/>
           <w:numId w:val="1"/>
         </w:numPr>
-        <w:spacing w:lineRule="auto" w:after="0" w:line="240" w:before="0"/>
-        <w:ind w:left="1800" w:hanging="359"/>
-        <w:contextualSpacing w:val="1"/>
-      </w:pPr>
-      <w:r>
-        <w:rPr>
-          <w:rFonts w:cs="Verdana" w:hAnsi="Verdana" w:eastAsia="Verdana" w:ascii="Verdana"/>
+        <w:spacing w:after="0" w:before="0" w:line="240" w:lineRule="auto"/>
+        <w:ind w:left="1800" w:hanging="360"/>
+        <w:contextualSpacing w:val="1"/>
+      </w:pPr>
+      <w:r>
+        <w:rPr>
+          <w:rFonts w:ascii="Verdana" w:cs="Verdana" w:eastAsia="Verdana" w:hAnsi="Verdana"/>
           <w:sz w:val="24"/>
           <w:rtl w:val="0"/>
         </w:rPr>
@@ -4375,13 +4375,13 @@
           <w:ilvl w:val="2"/>
           <w:numId w:val="1"/>
         </w:numPr>
-        <w:spacing w:lineRule="auto" w:after="0" w:line="240" w:before="0"/>
-        <w:ind w:left="1800" w:hanging="359"/>
-        <w:contextualSpacing w:val="1"/>
-      </w:pPr>
-      <w:r>
-        <w:rPr>
-          <w:rFonts w:cs="Verdana" w:hAnsi="Verdana" w:eastAsia="Verdana" w:ascii="Verdana"/>
+        <w:spacing w:after="0" w:before="0" w:line="240" w:lineRule="auto"/>
+        <w:ind w:left="1800" w:hanging="360"/>
+        <w:contextualSpacing w:val="1"/>
+      </w:pPr>
+      <w:r>
+        <w:rPr>
+          <w:rFonts w:ascii="Verdana" w:cs="Verdana" w:eastAsia="Verdana" w:hAnsi="Verdana"/>
           <w:sz w:val="24"/>
           <w:rtl w:val="0"/>
         </w:rPr>
@@ -4397,13 +4397,13 @@
           <w:ilvl w:val="1"/>
           <w:numId w:val="1"/>
         </w:numPr>
-        <w:spacing w:lineRule="auto" w:after="0" w:line="240" w:before="0"/>
-        <w:ind w:left="1080" w:hanging="359"/>
-        <w:contextualSpacing w:val="1"/>
-      </w:pPr>
-      <w:r>
-        <w:rPr>
-          <w:rFonts w:cs="Verdana" w:hAnsi="Verdana" w:eastAsia="Verdana" w:ascii="Verdana"/>
+        <w:spacing w:after="0" w:before="0" w:line="240" w:lineRule="auto"/>
+        <w:ind w:left="1080" w:hanging="360"/>
+        <w:contextualSpacing w:val="1"/>
+      </w:pPr>
+      <w:r>
+        <w:rPr>
+          <w:rFonts w:ascii="Verdana" w:cs="Verdana" w:eastAsia="Verdana" w:hAnsi="Verdana"/>
           <w:sz w:val="24"/>
           <w:rtl w:val="0"/>
         </w:rPr>
@@ -4419,13 +4419,13 @@
           <w:ilvl w:val="1"/>
           <w:numId w:val="1"/>
         </w:numPr>
-        <w:spacing w:lineRule="auto" w:after="0" w:line="240" w:before="0"/>
-        <w:ind w:left="1080" w:hanging="359"/>
-        <w:contextualSpacing w:val="1"/>
-      </w:pPr>
-      <w:r>
-        <w:rPr>
-          <w:rFonts w:cs="Verdana" w:hAnsi="Verdana" w:eastAsia="Verdana" w:ascii="Verdana"/>
+        <w:spacing w:after="0" w:before="0" w:line="240" w:lineRule="auto"/>
+        <w:ind w:left="1080" w:hanging="360"/>
+        <w:contextualSpacing w:val="1"/>
+      </w:pPr>
+      <w:r>
+        <w:rPr>
+          <w:rFonts w:ascii="Verdana" w:cs="Verdana" w:eastAsia="Verdana" w:hAnsi="Verdana"/>
           <w:sz w:val="24"/>
           <w:rtl w:val="0"/>
         </w:rPr>
@@ -4441,13 +4441,13 @@
           <w:ilvl w:val="0"/>
           <w:numId w:val="1"/>
         </w:numPr>
-        <w:spacing w:lineRule="auto" w:after="0" w:line="240" w:before="0"/>
+        <w:spacing w:after="0" w:before="0" w:line="240" w:lineRule="auto"/>
         <w:ind w:left="0" w:firstLine="0"/>
         <w:contextualSpacing w:val="1"/>
       </w:pPr>
       <w:r>
         <w:rPr>
-          <w:rFonts w:cs="Verdana" w:hAnsi="Verdana" w:eastAsia="Verdana" w:ascii="Verdana"/>
+          <w:rFonts w:ascii="Verdana" w:cs="Verdana" w:eastAsia="Verdana" w:hAnsi="Verdana"/>
           <w:sz w:val="24"/>
           <w:rtl w:val="0"/>
         </w:rPr>
@@ -4463,7 +4463,7 @@
           <w:ilvl w:val="0"/>
           <w:numId w:val="1"/>
         </w:numPr>
-        <w:spacing w:lineRule="auto" w:after="0" w:line="240" w:before="0"/>
+        <w:spacing w:after="0" w:before="0" w:line="240" w:lineRule="auto"/>
         <w:ind w:left="0" w:firstLine="0"/>
         <w:contextualSpacing w:val="1"/>
       </w:pPr>
@@ -4482,7 +4482,7 @@
           <w:ilvl w:val="0"/>
           <w:numId w:val="1"/>
         </w:numPr>
-        <w:spacing w:lineRule="auto" w:after="0" w:line="240" w:before="0"/>
+        <w:spacing w:after="0" w:before="0" w:line="240" w:lineRule="auto"/>
         <w:ind w:left="0" w:firstLine="0"/>
         <w:contextualSpacing w:val="1"/>
       </w:pPr>
@@ -4501,7 +4501,7 @@
           <w:ilvl w:val="0"/>
           <w:numId w:val="1"/>
         </w:numPr>
-        <w:spacing w:lineRule="auto" w:after="0" w:line="240" w:before="0"/>
+        <w:spacing w:after="0" w:before="0" w:line="240" w:lineRule="auto"/>
         <w:ind w:left="0" w:firstLine="0"/>
         <w:contextualSpacing w:val="1"/>
       </w:pPr>
@@ -4520,7 +4520,7 @@
           <w:ilvl w:val="0"/>
           <w:numId w:val="1"/>
         </w:numPr>
-        <w:spacing w:lineRule="auto" w:after="0" w:line="240" w:before="0"/>
+        <w:spacing w:after="0" w:before="0" w:line="240" w:lineRule="auto"/>
         <w:ind w:left="0" w:firstLine="0"/>
         <w:contextualSpacing w:val="1"/>
       </w:pPr>
@@ -4539,7 +4539,7 @@
           <w:ilvl w:val="0"/>
           <w:numId w:val="1"/>
         </w:numPr>
-        <w:spacing w:lineRule="auto" w:after="0" w:line="240" w:before="0"/>
+        <w:spacing w:after="0" w:before="0" w:line="240" w:lineRule="auto"/>
         <w:ind w:left="0" w:firstLine="0"/>
         <w:contextualSpacing w:val="1"/>
       </w:pPr>
@@ -4551,8 +4551,9 @@
     </w:p>
     <w:sectPr>
       <w:headerReference r:id="rId5" w:type="default"/>
-      <w:pgSz w:w="12240" w:h="15840"/>
-      <w:pgMar w:left="1440" w:right="1440" w:top="1440" w:bottom="1440"/>
+      <w:pgSz w:h="15840.0" w:w="12240.0"/>
+      <w:pgMar w:bottom="1440" w:top="1440" w:left="1440" w:right="1440"/>
+      <w:pgNumType w:start="1"/>
     </w:sectPr>
   </w:body>
 </w:document>
@@ -4568,15 +4569,15 @@
       <w:tabs>
         <w:tab w:val="right" w:pos="9720"/>
       </w:tabs>
-      <w:spacing w:lineRule="auto" w:after="0" w:line="240" w:before="0"/>
-      <w:ind w:left="-359" w:firstLine="0"/>
+      <w:spacing w:after="0" w:before="0" w:line="240" w:lineRule="auto"/>
+      <w:ind w:left="-360" w:firstLine="0"/>
       <w:contextualSpacing w:val="0"/>
     </w:pPr>
-    <w:bookmarkStart w:id="0" w:colFirst="0" w:name="id.gjdgxs" w:colLast="0"/>
+    <w:bookmarkStart w:colFirst="0" w:colLast="0" w:name="id.gjdgxs" w:id="0"/>
     <w:bookmarkEnd w:id="0"/>
     <w:r>
       <w:rPr>
-        <w:rFonts w:cs="Verdana" w:hAnsi="Verdana" w:eastAsia="Verdana" w:ascii="Verdana"/>
+        <w:rFonts w:ascii="Verdana" w:cs="Verdana" w:eastAsia="Verdana" w:hAnsi="Verdana"/>
         <w:sz w:val="36"/>
         <w:rtl w:val="0"/>
       </w:rPr>
@@ -4584,7 +4585,7 @@
     </w:r>
     <w:r>
       <w:rPr>
-        <w:rFonts w:cs="Verdana" w:hAnsi="Verdana" w:eastAsia="Verdana" w:ascii="Verdana"/>
+        <w:rFonts w:ascii="Verdana" w:cs="Verdana" w:eastAsia="Verdana" w:hAnsi="Verdana"/>
         <w:sz w:val="24"/>
         <w:rtl w:val="0"/>
       </w:rPr>
@@ -4611,7 +4612,7 @@
         <w:ind w:left="0" w:firstLine="0"/>
       </w:pPr>
       <w:rPr>
-        <w:rFonts w:cs="Arial" w:hAnsi="Arial" w:eastAsia="Arial" w:ascii="Arial"/>
+        <w:rFonts w:ascii="Arial" w:cs="Arial" w:eastAsia="Arial" w:hAnsi="Arial"/>
         <w:b w:val="0"/>
         <w:i w:val="0"/>
         <w:smallCaps w:val="0"/>
@@ -4631,7 +4632,7 @@
         <w:ind w:left="1080" w:firstLine="720"/>
       </w:pPr>
       <w:rPr>
-        <w:rFonts w:cs="Arial" w:hAnsi="Arial" w:eastAsia="Arial" w:ascii="Arial"/>
+        <w:rFonts w:ascii="Arial" w:cs="Arial" w:eastAsia="Arial" w:hAnsi="Arial"/>
         <w:b w:val="0"/>
         <w:i w:val="0"/>
         <w:smallCaps w:val="0"/>
@@ -4651,7 +4652,7 @@
         <w:ind w:left="1800" w:firstLine="1440"/>
       </w:pPr>
       <w:rPr>
-        <w:rFonts w:cs="Arial" w:hAnsi="Arial" w:eastAsia="Arial" w:ascii="Arial"/>
+        <w:rFonts w:ascii="Arial" w:cs="Arial" w:eastAsia="Arial" w:hAnsi="Arial"/>
         <w:b w:val="0"/>
         <w:i w:val="0"/>
         <w:smallCaps w:val="0"/>
@@ -4671,7 +4672,7 @@
         <w:ind w:left="2520" w:firstLine="2160"/>
       </w:pPr>
       <w:rPr>
-        <w:rFonts w:cs="Arial" w:hAnsi="Arial" w:eastAsia="Arial" w:ascii="Arial"/>
+        <w:rFonts w:ascii="Arial" w:cs="Arial" w:eastAsia="Arial" w:hAnsi="Arial"/>
         <w:b w:val="0"/>
         <w:i w:val="0"/>
         <w:smallCaps w:val="0"/>
@@ -4691,7 +4692,7 @@
         <w:ind w:left="3240" w:firstLine="2880"/>
       </w:pPr>
       <w:rPr>
-        <w:rFonts w:cs="Arial" w:hAnsi="Arial" w:eastAsia="Arial" w:ascii="Arial"/>
+        <w:rFonts w:ascii="Arial" w:cs="Arial" w:eastAsia="Arial" w:hAnsi="Arial"/>
         <w:b w:val="0"/>
         <w:i w:val="0"/>
         <w:smallCaps w:val="0"/>
@@ -4711,7 +4712,7 @@
         <w:ind w:left="3960" w:firstLine="3600"/>
       </w:pPr>
       <w:rPr>
-        <w:rFonts w:cs="Arial" w:hAnsi="Arial" w:eastAsia="Arial" w:ascii="Arial"/>
+        <w:rFonts w:ascii="Arial" w:cs="Arial" w:eastAsia="Arial" w:hAnsi="Arial"/>
         <w:b w:val="0"/>
         <w:i w:val="0"/>
         <w:smallCaps w:val="0"/>
@@ -4731,7 +4732,7 @@
         <w:ind w:left="4680" w:firstLine="4320"/>
       </w:pPr>
       <w:rPr>
-        <w:rFonts w:cs="Arial" w:hAnsi="Arial" w:eastAsia="Arial" w:ascii="Arial"/>
+        <w:rFonts w:ascii="Arial" w:cs="Arial" w:eastAsia="Arial" w:hAnsi="Arial"/>
         <w:b w:val="0"/>
         <w:i w:val="0"/>
         <w:smallCaps w:val="0"/>
@@ -4751,7 +4752,7 @@
         <w:ind w:left="5400" w:firstLine="5040"/>
       </w:pPr>
       <w:rPr>
-        <w:rFonts w:cs="Arial" w:hAnsi="Arial" w:eastAsia="Arial" w:ascii="Arial"/>
+        <w:rFonts w:ascii="Arial" w:cs="Arial" w:eastAsia="Arial" w:hAnsi="Arial"/>
         <w:b w:val="0"/>
         <w:i w:val="0"/>
         <w:smallCaps w:val="0"/>
@@ -4771,7 +4772,7 @@
         <w:ind w:left="6120" w:firstLine="5760"/>
       </w:pPr>
       <w:rPr>
-        <w:rFonts w:cs="Arial" w:hAnsi="Arial" w:eastAsia="Arial" w:ascii="Arial"/>
+        <w:rFonts w:ascii="Arial" w:cs="Arial" w:eastAsia="Arial" w:hAnsi="Arial"/>
         <w:b w:val="0"/>
         <w:i w:val="0"/>
         <w:smallCaps w:val="0"/>
@@ -4794,7 +4795,7 @@
   <w:docDefaults>
     <w:rPrDefault>
       <w:rPr>
-        <w:rFonts w:cs="Cambria" w:hAnsi="Cambria" w:eastAsia="Cambria" w:ascii="Cambria"/>
+        <w:rFonts w:ascii="Cambria" w:cs="Cambria" w:eastAsia="Cambria" w:hAnsi="Cambria"/>
         <w:b w:val="0"/>
         <w:i w:val="0"/>
         <w:smallCaps w:val="0"/>
@@ -4809,148 +4810,139 @@
       <w:pPr>
         <w:keepNext w:val="0"/>
         <w:keepLines w:val="0"/>
-        <w:widowControl w:val="0"/>
-        <w:spacing w:lineRule="auto" w:after="0" w:line="240" w:before="0"/>
-        <w:ind w:left="0" w:firstLine="0" w:right="0"/>
-        <w:contextualSpacing w:val="1"/>
+        <w:widowControl w:val="1"/>
+        <w:spacing w:after="0" w:before="0" w:line="240" w:lineRule="auto"/>
+        <w:ind w:left="0" w:right="0" w:firstLine="0"/>
         <w:jc w:val="left"/>
       </w:pPr>
     </w:pPrDefault>
   </w:docDefaults>
-  <w:style w:styleId="Normal" w:type="paragraph" w:default="1">
+  <w:style w:type="paragraph" w:styleId="Normal" w:default="1">
     <w:name w:val="normal"/>
   </w:style>
-  <w:style w:styleId="TableNormal" w:type="table" w:default="1">
+  <w:style w:type="table" w:styleId="TableNormal" w:default="1">
     <w:name w:val="Table Normal"/>
   </w:style>
-  <w:style w:styleId="Heading1" w:type="paragraph">
+  <w:style w:type="paragraph" w:styleId="Heading1">
     <w:name w:val="heading 1"/>
     <w:basedOn w:val="Normal"/>
     <w:next w:val="Normal"/>
     <w:pPr>
-      <w:keepNext w:val="0"/>
-      <w:keepLines w:val="0"/>
-      <w:widowControl w:val="0"/>
-      <w:spacing w:lineRule="auto" w:after="0" w:before="0"/>
+      <w:keepNext w:val="1"/>
+      <w:keepLines w:val="1"/>
+      <w:spacing w:after="120" w:before="480" w:lineRule="auto"/>
       <w:contextualSpacing w:val="1"/>
     </w:pPr>
     <w:rPr>
-      <w:b w:val="0"/>
-      <w:sz w:val="22"/>
+      <w:b w:val="1"/>
+      <w:sz w:val="48"/>
     </w:rPr>
   </w:style>
-  <w:style w:styleId="Heading2" w:type="paragraph">
+  <w:style w:type="paragraph" w:styleId="Heading2">
     <w:name w:val="heading 2"/>
     <w:basedOn w:val="Normal"/>
     <w:next w:val="Normal"/>
     <w:pPr>
-      <w:keepNext w:val="0"/>
-      <w:keepLines w:val="0"/>
-      <w:widowControl w:val="0"/>
-      <w:spacing w:lineRule="auto" w:after="0" w:before="0"/>
+      <w:keepNext w:val="1"/>
+      <w:keepLines w:val="1"/>
+      <w:spacing w:after="80" w:before="360" w:lineRule="auto"/>
       <w:contextualSpacing w:val="1"/>
     </w:pPr>
     <w:rPr>
-      <w:b w:val="0"/>
-      <w:sz w:val="22"/>
+      <w:b w:val="1"/>
+      <w:sz w:val="36"/>
     </w:rPr>
   </w:style>
-  <w:style w:styleId="Heading3" w:type="paragraph">
+  <w:style w:type="paragraph" w:styleId="Heading3">
     <w:name w:val="heading 3"/>
     <w:basedOn w:val="Normal"/>
     <w:next w:val="Normal"/>
     <w:pPr>
-      <w:keepNext w:val="0"/>
-      <w:keepLines w:val="0"/>
-      <w:widowControl w:val="0"/>
-      <w:spacing w:lineRule="auto" w:after="0" w:before="0"/>
+      <w:keepNext w:val="1"/>
+      <w:keepLines w:val="1"/>
+      <w:spacing w:after="80" w:before="280" w:lineRule="auto"/>
       <w:contextualSpacing w:val="1"/>
     </w:pPr>
     <w:rPr>
-      <w:b w:val="0"/>
-      <w:sz w:val="22"/>
+      <w:b w:val="1"/>
+      <w:sz w:val="28"/>
     </w:rPr>
   </w:style>
-  <w:style w:styleId="Heading4" w:type="paragraph">
+  <w:style w:type="paragraph" w:styleId="Heading4">
     <w:name w:val="heading 4"/>
     <w:basedOn w:val="Normal"/>
     <w:next w:val="Normal"/>
     <w:pPr>
-      <w:keepNext w:val="0"/>
-      <w:keepLines w:val="0"/>
-      <w:widowControl w:val="0"/>
-      <w:spacing w:lineRule="auto" w:after="0" w:before="0"/>
+      <w:keepNext w:val="1"/>
+      <w:keepLines w:val="1"/>
+      <w:spacing w:after="40" w:before="240" w:lineRule="auto"/>
       <w:contextualSpacing w:val="1"/>
     </w:pPr>
     <w:rPr>
-      <w:b w:val="0"/>
-      <w:sz w:val="22"/>
+      <w:b w:val="1"/>
+      <w:sz w:val="24"/>
     </w:rPr>
   </w:style>
-  <w:style w:styleId="Heading5" w:type="paragraph">
+  <w:style w:type="paragraph" w:styleId="Heading5">
     <w:name w:val="heading 5"/>
     <w:basedOn w:val="Normal"/>
     <w:next w:val="Normal"/>
     <w:pPr>
-      <w:keepNext w:val="0"/>
-      <w:keepLines w:val="0"/>
-      <w:widowControl w:val="0"/>
-      <w:spacing w:lineRule="auto" w:after="0" w:before="0"/>
+      <w:keepNext w:val="1"/>
+      <w:keepLines w:val="1"/>
+      <w:spacing w:after="40" w:before="220" w:lineRule="auto"/>
       <w:contextualSpacing w:val="1"/>
     </w:pPr>
     <w:rPr>
-      <w:b w:val="0"/>
+      <w:b w:val="1"/>
       <w:sz w:val="22"/>
     </w:rPr>
   </w:style>
-  <w:style w:styleId="Heading6" w:type="paragraph">
+  <w:style w:type="paragraph" w:styleId="Heading6">
     <w:name w:val="heading 6"/>
     <w:basedOn w:val="Normal"/>
     <w:next w:val="Normal"/>
     <w:pPr>
-      <w:keepNext w:val="0"/>
-      <w:keepLines w:val="0"/>
-      <w:widowControl w:val="0"/>
-      <w:spacing w:lineRule="auto" w:after="0" w:before="0"/>
+      <w:keepNext w:val="1"/>
+      <w:keepLines w:val="1"/>
+      <w:spacing w:after="40" w:before="200" w:lineRule="auto"/>
       <w:contextualSpacing w:val="1"/>
     </w:pPr>
     <w:rPr>
-      <w:b w:val="0"/>
-      <w:sz w:val="22"/>
+      <w:b w:val="1"/>
+      <w:sz w:val="20"/>
     </w:rPr>
   </w:style>
-  <w:style w:styleId="Title" w:type="paragraph">
+  <w:style w:type="paragraph" w:styleId="Title">
     <w:name w:val="Title"/>
     <w:basedOn w:val="Normal"/>
     <w:next w:val="Normal"/>
     <w:pPr>
-      <w:keepNext w:val="0"/>
-      <w:keepLines w:val="0"/>
-      <w:widowControl w:val="0"/>
-      <w:spacing w:lineRule="auto" w:after="0" w:before="0"/>
+      <w:keepNext w:val="1"/>
+      <w:keepLines w:val="1"/>
+      <w:spacing w:after="120" w:before="480" w:lineRule="auto"/>
       <w:contextualSpacing w:val="1"/>
     </w:pPr>
     <w:rPr>
-      <w:b w:val="0"/>
-      <w:sz w:val="22"/>
+      <w:b w:val="1"/>
+      <w:sz w:val="72"/>
     </w:rPr>
   </w:style>
-  <w:style w:styleId="Subtitle" w:type="paragraph">
+  <w:style w:type="paragraph" w:styleId="Subtitle">
     <w:name w:val="Subtitle"/>
     <w:basedOn w:val="Normal"/>
     <w:next w:val="Normal"/>
     <w:pPr>
-      <w:keepNext w:val="0"/>
-      <w:keepLines w:val="0"/>
-      <w:widowControl w:val="0"/>
-      <w:spacing w:lineRule="auto" w:after="0" w:before="0"/>
+      <w:keepNext w:val="1"/>
+      <w:keepLines w:val="1"/>
+      <w:spacing w:after="80" w:before="360" w:lineRule="auto"/>
       <w:contextualSpacing w:val="1"/>
     </w:pPr>
     <w:rPr>
-      <w:rFonts w:cs="Arial" w:hAnsi="Arial" w:eastAsia="Arial" w:ascii="Arial"/>
-      <w:i w:val="0"/>
-      <w:color w:val="000000"/>
-      <w:sz w:val="22"/>
+      <w:rFonts w:ascii="Georgia" w:cs="Georgia" w:eastAsia="Georgia" w:hAnsi="Georgia"/>
+      <w:i w:val="1"/>
+      <w:color w:val="666666"/>
+      <w:sz w:val="48"/>
     </w:rPr>
   </w:style>
 </w:styles>
